--- a/220501034_UtkuEmreErmiş.docx
+++ b/220501034_UtkuEmreErmiş.docx
@@ -26,7 +26,7 @@
           <w:szCs w:val="20"/>
         </w:rPr>
         <w:drawing>
-          <wp:inline distT="0" distB="0" distL="0" distR="0" wp14:anchorId="3EE09801" wp14:editId="49343714">
+          <wp:inline distT="0" distB="0" distL="0" distR="0" wp14:anchorId="61ED97B9" wp14:editId="72E2917C">
             <wp:extent cx="1270944" cy="1259321"/>
             <wp:effectExtent l="0" t="0" r="0" b="0"/>
             <wp:docPr id="2" name="image1.png"/>
@@ -234,7 +234,7 @@
           <w:sz w:val="32"/>
           <w:szCs w:val="32"/>
         </w:rPr>
-        <w:t xml:space="preserve"> PROGRAMLAMA LAB 1 PROJE 1</w:t>
+        <w:t xml:space="preserve"> YAZILIM LAB 1 PROJE 1</w:t>
       </w:r>
     </w:p>
     <w:p>
@@ -253,7 +253,7 @@
           <w:sz w:val="32"/>
           <w:szCs w:val="32"/>
         </w:rPr>
-        <w:t>METİN ÜZERİNDE İŞLEMLER PROGRAMI</w:t>
+        <w:t>ANİMASYONLU ÇİZİM EKRANI</w:t>
       </w:r>
     </w:p>
     <w:p>
@@ -550,7 +550,7 @@
           <w:sz w:val="32"/>
           <w:szCs w:val="32"/>
         </w:rPr>
-        <w:t xml:space="preserve"> 08.11.2024</w:t>
+        <w:t xml:space="preserve"> 24.11.2024</w:t>
       </w:r>
     </w:p>
     <w:p>
@@ -626,10 +626,7 @@
     <w:p>
       <w:pPr>
         <w:pStyle w:val="ListParagraph"/>
-        <w:numPr>
-          <w:ilvl w:val="0"/>
-          <w:numId w:val="12"/>
-        </w:numPr>
+        <w:ind w:left="1296"/>
         <w:rPr>
           <w:sz w:val="28"/>
           <w:szCs w:val="28"/>
@@ -654,7 +651,21 @@
           <w:sz w:val="28"/>
           <w:szCs w:val="28"/>
         </w:rPr>
-        <w:t>izden Python programlama dili kullanılarak bir “console menu”</w:t>
+        <w:t>izden beklenen; bir çizim ekranı oluşturma</w:t>
+      </w:r>
+      <w:r>
+        <w:rPr>
+          <w:sz w:val="28"/>
+          <w:szCs w:val="28"/>
+        </w:rPr>
+        <w:t>m</w:t>
+      </w:r>
+      <w:r>
+        <w:rPr>
+          <w:sz w:val="28"/>
+          <w:szCs w:val="28"/>
+        </w:rPr>
+        <w:t>ız ve bu çizim ekranında 3 farklı boyutta</w:t>
       </w:r>
       <w:r>
         <w:rPr>
@@ -668,21 +679,24 @@
           <w:sz w:val="28"/>
           <w:szCs w:val="28"/>
         </w:rPr>
-        <w:t>oluşturma</w:t>
-      </w:r>
-      <w:r>
-        <w:rPr>
-          <w:sz w:val="28"/>
-          <w:szCs w:val="28"/>
-        </w:rPr>
-        <w:t>m</w:t>
-      </w:r>
-      <w:r>
-        <w:rPr>
-          <w:sz w:val="28"/>
-          <w:szCs w:val="28"/>
-        </w:rPr>
-        <w:t>ız istenmektedir.</w:t>
+        <w:t>top(yuvarlak), 3 farklı renk seçeneği olması ve Start, Stop ve Reset butonlarının yer almasıdır.</w:t>
+      </w:r>
+    </w:p>
+    <w:p>
+      <w:pPr>
+        <w:pStyle w:val="ListParagraph"/>
+        <w:ind w:left="1296"/>
+        <w:rPr>
+          <w:sz w:val="28"/>
+          <w:szCs w:val="28"/>
+        </w:rPr>
+      </w:pPr>
+      <w:r>
+        <w:rPr>
+          <w:sz w:val="28"/>
+          <w:szCs w:val="28"/>
+        </w:rPr>
+        <w:t>Oluşturulacak çizim ekranına yerleştirilen topların hareket animasyonuna sahip olması istenmektedir.</w:t>
       </w:r>
     </w:p>
     <w:p>
@@ -757,196 +771,292 @@
           <w:sz w:val="28"/>
           <w:szCs w:val="28"/>
         </w:rPr>
-        <w:t>C</w:t>
-      </w:r>
-      <w:r>
-        <w:rPr>
-          <w:sz w:val="28"/>
-          <w:szCs w:val="28"/>
-        </w:rPr>
-        <w:t>onsole menüde 7 farklı seçenek bulunacaktır.</w:t>
-      </w:r>
-    </w:p>
-    <w:p>
-      <w:pPr>
-        <w:pStyle w:val="ListParagraph"/>
-        <w:ind w:left="1296"/>
-        <w:rPr>
-          <w:sz w:val="28"/>
-          <w:szCs w:val="28"/>
-        </w:rPr>
-      </w:pPr>
-      <w:r>
-        <w:rPr>
-          <w:sz w:val="28"/>
-          <w:szCs w:val="28"/>
-        </w:rPr>
-        <w:t>Menüdeki herhangi bir seçenek seçildiğinde ise ilgili fonksiyonu çalıştıracaktır.</w:t>
-      </w:r>
-    </w:p>
-    <w:p>
-      <w:pPr>
-        <w:pStyle w:val="ListParagraph"/>
-        <w:ind w:left="1296"/>
-        <w:rPr>
-          <w:sz w:val="28"/>
-          <w:szCs w:val="28"/>
-        </w:rPr>
-      </w:pPr>
-      <w:r>
-        <w:rPr>
-          <w:sz w:val="28"/>
-          <w:szCs w:val="28"/>
-        </w:rPr>
-        <w:t>Seçenek seçildikten sonra sırasıyla;</w:t>
-      </w:r>
-    </w:p>
-    <w:p>
-      <w:pPr>
-        <w:pStyle w:val="ListParagraph"/>
-        <w:ind w:left="1296"/>
-        <w:rPr>
-          <w:sz w:val="28"/>
-          <w:szCs w:val="28"/>
-        </w:rPr>
-      </w:pPr>
-      <w:r>
-        <w:rPr>
-          <w:sz w:val="28"/>
-          <w:szCs w:val="28"/>
-        </w:rPr>
-        <w:t>-</w:t>
-      </w:r>
-      <w:r>
-        <w:rPr>
-          <w:sz w:val="28"/>
-          <w:szCs w:val="28"/>
-        </w:rPr>
-        <w:t xml:space="preserve"> Fonksiyon giriş verilerini istemelidir ki bu giriş dışarıdan girilen cümle ya da</w:t>
-      </w:r>
-    </w:p>
-    <w:p>
-      <w:pPr>
-        <w:pStyle w:val="ListParagraph"/>
-        <w:ind w:left="1296"/>
-        <w:rPr>
-          <w:sz w:val="28"/>
-          <w:szCs w:val="28"/>
-        </w:rPr>
-      </w:pPr>
-      <w:r>
-        <w:rPr>
-          <w:sz w:val="28"/>
-          <w:szCs w:val="28"/>
-        </w:rPr>
-        <w:t>metin olacaktır.</w:t>
-      </w:r>
-    </w:p>
-    <w:p>
-      <w:pPr>
-        <w:pStyle w:val="ListParagraph"/>
-        <w:ind w:left="1296"/>
-        <w:rPr>
-          <w:sz w:val="28"/>
-          <w:szCs w:val="28"/>
-        </w:rPr>
-      </w:pPr>
-      <w:r>
-        <w:rPr>
-          <w:sz w:val="28"/>
-          <w:szCs w:val="28"/>
-        </w:rPr>
-        <w:t>-</w:t>
-      </w:r>
-      <w:r>
-        <w:rPr>
-          <w:sz w:val="28"/>
-          <w:szCs w:val="28"/>
-        </w:rPr>
-        <w:t xml:space="preserve"> Fonksiyon ara işlemlerini tamamlamalıdır</w:t>
-      </w:r>
-    </w:p>
-    <w:p>
-      <w:pPr>
-        <w:pStyle w:val="ListParagraph"/>
-        <w:ind w:left="1296"/>
-        <w:rPr>
-          <w:sz w:val="28"/>
-          <w:szCs w:val="28"/>
-        </w:rPr>
-      </w:pPr>
-      <w:r>
-        <w:rPr>
-          <w:sz w:val="28"/>
-          <w:szCs w:val="28"/>
-        </w:rPr>
-        <w:t>-</w:t>
-      </w:r>
-      <w:r>
-        <w:rPr>
-          <w:sz w:val="28"/>
-          <w:szCs w:val="28"/>
-        </w:rPr>
-        <w:t xml:space="preserve"> Fonksiyon yaptığı işlemlerin sonuçlarını en son menüde geri döndürmelidir.</w:t>
-      </w:r>
-    </w:p>
-    <w:p>
-      <w:pPr>
-        <w:pStyle w:val="ListParagraph"/>
-        <w:ind w:left="1296"/>
-        <w:rPr>
-          <w:sz w:val="28"/>
-          <w:szCs w:val="28"/>
-        </w:rPr>
-      </w:pPr>
-      <w:r>
-        <w:rPr>
-          <w:sz w:val="28"/>
-          <w:szCs w:val="28"/>
-        </w:rPr>
-        <w:t>Menüde olması beklenen seçenek dışında</w:t>
-      </w:r>
-    </w:p>
-    <w:p>
-      <w:pPr>
-        <w:pStyle w:val="ListParagraph"/>
-        <w:ind w:left="1296"/>
-        <w:rPr>
-          <w:sz w:val="28"/>
-          <w:szCs w:val="28"/>
-        </w:rPr>
-      </w:pPr>
-      <w:r>
-        <w:rPr>
-          <w:sz w:val="28"/>
-          <w:szCs w:val="28"/>
-        </w:rPr>
-        <w:t>bir de çıkış seçeneği bulunmalıdır. Çıkış seçilene kadar menünün devamlı olarak</w:t>
-      </w:r>
-      <w:r>
-        <w:rPr>
-          <w:sz w:val="28"/>
-          <w:szCs w:val="28"/>
-        </w:rPr>
-        <w:t xml:space="preserve"> </w:t>
-      </w:r>
-      <w:r>
-        <w:rPr>
-          <w:sz w:val="28"/>
-          <w:szCs w:val="28"/>
-        </w:rPr>
-        <w:t>çalışması beklenmektedir.</w:t>
-      </w:r>
+        <w:t>• Çizim ekranına farklı boyutlarda n tane top eklenebilir.</w:t>
+      </w:r>
+    </w:p>
+    <w:p>
+      <w:pPr>
+        <w:pStyle w:val="ListParagraph"/>
+        <w:ind w:left="1296"/>
+        <w:rPr>
+          <w:sz w:val="28"/>
+          <w:szCs w:val="28"/>
+        </w:rPr>
+      </w:pPr>
+      <w:r>
+        <w:rPr>
+          <w:sz w:val="28"/>
+          <w:szCs w:val="28"/>
+        </w:rPr>
+        <w:t>• N tane top 3 farklı renk seçeneğinden birinden olabilir.,</w:t>
+      </w:r>
+    </w:p>
+    <w:p>
+      <w:pPr>
+        <w:pStyle w:val="ListParagraph"/>
+        <w:ind w:left="1296"/>
+        <w:rPr>
+          <w:sz w:val="28"/>
+          <w:szCs w:val="28"/>
+        </w:rPr>
+      </w:pPr>
+      <w:r>
+        <w:rPr>
+          <w:sz w:val="28"/>
+          <w:szCs w:val="28"/>
+        </w:rPr>
+        <w:t>• Toplar çizim ekranında random bir konuma yerleştirilebilir.</w:t>
+      </w:r>
+    </w:p>
+    <w:p>
+      <w:pPr>
+        <w:pStyle w:val="ListParagraph"/>
+        <w:ind w:left="1296"/>
+        <w:rPr>
+          <w:sz w:val="28"/>
+          <w:szCs w:val="28"/>
+        </w:rPr>
+      </w:pPr>
+      <w:r>
+        <w:rPr>
+          <w:sz w:val="28"/>
+          <w:szCs w:val="28"/>
+        </w:rPr>
+        <w:t>• Yerleştirilen toplar Start butonuna basıldığından random olarak bir yöne doğru harekete</w:t>
+      </w:r>
+    </w:p>
+    <w:p>
+      <w:pPr>
+        <w:pStyle w:val="ListParagraph"/>
+        <w:ind w:left="1296"/>
+        <w:rPr>
+          <w:sz w:val="28"/>
+          <w:szCs w:val="28"/>
+        </w:rPr>
+      </w:pPr>
+      <w:r>
+        <w:rPr>
+          <w:sz w:val="28"/>
+          <w:szCs w:val="28"/>
+        </w:rPr>
+        <w:t>başlayacaklardır. Hareket halindeki toplar çizim ekranının kenarlarına değdiğinde o noktadan</w:t>
+      </w:r>
+    </w:p>
+    <w:p>
+      <w:pPr>
+        <w:pStyle w:val="ListParagraph"/>
+        <w:ind w:left="1296"/>
+        <w:rPr>
+          <w:sz w:val="28"/>
+          <w:szCs w:val="28"/>
+        </w:rPr>
+      </w:pPr>
+      <w:r>
+        <w:rPr>
+          <w:sz w:val="28"/>
+          <w:szCs w:val="28"/>
+        </w:rPr>
+        <w:t>sekecekler ve hareketlerine devam edeceklerdir.</w:t>
+      </w:r>
+    </w:p>
+    <w:p>
+      <w:pPr>
+        <w:pStyle w:val="ListParagraph"/>
+        <w:ind w:left="1296"/>
+        <w:rPr>
+          <w:sz w:val="28"/>
+          <w:szCs w:val="28"/>
+        </w:rPr>
+      </w:pPr>
+      <w:r>
+        <w:rPr>
+          <w:sz w:val="28"/>
+          <w:szCs w:val="28"/>
+        </w:rPr>
+        <w:t>• Hareket animasyonu Stop tuşuna basana kadar devam edecektir. Stop tuşuna basılmadığı sürece</w:t>
+      </w:r>
+    </w:p>
+    <w:p>
+      <w:pPr>
+        <w:pStyle w:val="ListParagraph"/>
+        <w:ind w:left="1296"/>
+        <w:rPr>
+          <w:sz w:val="28"/>
+          <w:szCs w:val="28"/>
+        </w:rPr>
+      </w:pPr>
+      <w:r>
+        <w:rPr>
+          <w:sz w:val="28"/>
+          <w:szCs w:val="28"/>
+        </w:rPr>
+        <w:t>ekrana farklı boyutlarda istenildiği kadar top eklenebilir ve toplar hareket eder.</w:t>
+      </w:r>
+    </w:p>
+    <w:p>
+      <w:pPr>
+        <w:pStyle w:val="ListParagraph"/>
+        <w:ind w:left="1296"/>
+        <w:rPr>
+          <w:sz w:val="28"/>
+          <w:szCs w:val="28"/>
+        </w:rPr>
+      </w:pPr>
+      <w:r>
+        <w:rPr>
+          <w:sz w:val="28"/>
+          <w:szCs w:val="28"/>
+        </w:rPr>
+        <w:t>• Stop tuşuna basıldığında toplar bulundukları konumda sabit duracak ve ekranda görünür</w:t>
+      </w:r>
+    </w:p>
+    <w:p>
+      <w:pPr>
+        <w:pStyle w:val="ListParagraph"/>
+        <w:ind w:left="1296"/>
+        <w:rPr>
+          <w:sz w:val="28"/>
+          <w:szCs w:val="28"/>
+        </w:rPr>
+      </w:pPr>
+      <w:r>
+        <w:rPr>
+          <w:sz w:val="28"/>
+          <w:szCs w:val="28"/>
+        </w:rPr>
+        <w:t>olacaklardır.</w:t>
+      </w:r>
+    </w:p>
+    <w:p>
+      <w:pPr>
+        <w:pStyle w:val="ListParagraph"/>
+        <w:ind w:left="1296"/>
+        <w:rPr>
+          <w:sz w:val="28"/>
+          <w:szCs w:val="28"/>
+        </w:rPr>
+      </w:pPr>
+      <w:r>
+        <w:rPr>
+          <w:sz w:val="28"/>
+          <w:szCs w:val="28"/>
+        </w:rPr>
+        <w:t>• Reset tuşu ekranda bulunan bütün topları siler ve ekranı başlangıç konumuna getirir. Uygulama</w:t>
+      </w:r>
+    </w:p>
+    <w:p>
+      <w:pPr>
+        <w:pStyle w:val="ListParagraph"/>
+        <w:ind w:left="1296"/>
+        <w:rPr>
+          <w:sz w:val="28"/>
+          <w:szCs w:val="28"/>
+        </w:rPr>
+      </w:pPr>
+      <w:r>
+        <w:rPr>
+          <w:sz w:val="28"/>
+          <w:szCs w:val="28"/>
+        </w:rPr>
+        <w:t>kapatılana kadar birçok defa bu işlem gerçekleştirilebilir.</w:t>
+      </w:r>
+    </w:p>
+    <w:p>
+      <w:pPr>
+        <w:pStyle w:val="ListParagraph"/>
+        <w:ind w:left="1296"/>
+        <w:rPr>
+          <w:sz w:val="28"/>
+          <w:szCs w:val="28"/>
+        </w:rPr>
+      </w:pPr>
+      <w:r>
+        <w:rPr>
+          <w:sz w:val="28"/>
+          <w:szCs w:val="28"/>
+        </w:rPr>
+        <w:t>• Bonus olarak bir Hızlandırma tuşu eklenmesi beklenmektedir. Hızlan(Speed up) butonuna</w:t>
+      </w:r>
+    </w:p>
+    <w:p>
+      <w:pPr>
+        <w:pStyle w:val="ListParagraph"/>
+        <w:ind w:left="1296"/>
+        <w:rPr>
+          <w:sz w:val="28"/>
+          <w:szCs w:val="28"/>
+        </w:rPr>
+      </w:pPr>
+      <w:r>
+        <w:rPr>
+          <w:sz w:val="28"/>
+          <w:szCs w:val="28"/>
+        </w:rPr>
+        <w:t>basıldığında topların hareketi hızlanacaktır. Speed up tuşuna her basıldığında hareket bir öncekinden</w:t>
+      </w:r>
+    </w:p>
+    <w:p>
+      <w:pPr>
+        <w:pStyle w:val="ListParagraph"/>
+        <w:ind w:left="1296"/>
+        <w:rPr>
+          <w:sz w:val="28"/>
+          <w:szCs w:val="28"/>
+        </w:rPr>
+      </w:pPr>
+      <w:r>
+        <w:rPr>
+          <w:sz w:val="28"/>
+          <w:szCs w:val="28"/>
+        </w:rPr>
+        <w:t>hızlı olacaktır.</w:t>
+      </w:r>
+    </w:p>
+    <w:p>
+      <w:pPr>
+        <w:rPr>
+          <w:b/>
+          <w:bCs/>
+          <w:sz w:val="36"/>
+          <w:szCs w:val="36"/>
+        </w:rPr>
+      </w:pPr>
     </w:p>
     <w:p>
       <w:pPr>
         <w:pStyle w:val="ListParagraph"/>
         <w:ind w:left="576"/>
         <w:rPr>
-          <w:sz w:val="28"/>
-          <w:szCs w:val="28"/>
-        </w:rPr>
-      </w:pPr>
+          <w:b/>
+          <w:bCs/>
+          <w:sz w:val="40"/>
+          <w:szCs w:val="40"/>
+        </w:rPr>
+      </w:pPr>
+    </w:p>
+    <w:p>
+      <w:pPr>
+        <w:pStyle w:val="ListParagraph"/>
+        <w:numPr>
+          <w:ilvl w:val="0"/>
+          <w:numId w:val="11"/>
+        </w:numPr>
+        <w:rPr>
+          <w:b/>
+          <w:bCs/>
+          <w:sz w:val="40"/>
+          <w:szCs w:val="40"/>
+        </w:rPr>
+      </w:pPr>
+      <w:r>
+        <w:rPr>
+          <w:b/>
+          <w:bCs/>
+          <w:sz w:val="40"/>
+          <w:szCs w:val="40"/>
+        </w:rPr>
+        <w:t>TASARIM</w:t>
+      </w:r>
     </w:p>
     <w:p>
       <w:pPr>
@@ -969,203 +1079,1290 @@
           <w:sz w:val="36"/>
           <w:szCs w:val="36"/>
         </w:rPr>
-        <w:t>Fonksiyonel gereksinimler</w:t>
-      </w:r>
-    </w:p>
-    <w:p>
-      <w:pPr>
-        <w:pStyle w:val="ListParagraph"/>
-        <w:numPr>
-          <w:ilvl w:val="0"/>
-          <w:numId w:val="14"/>
-        </w:numPr>
-        <w:rPr>
-          <w:sz w:val="28"/>
-          <w:szCs w:val="28"/>
-        </w:rPr>
-      </w:pPr>
-      <w:r>
-        <w:rPr>
-          <w:sz w:val="28"/>
-          <w:szCs w:val="28"/>
-        </w:rPr>
-        <w:t>Metinde verilen kelimelerin harflerini alt alta yazdırma</w:t>
-      </w:r>
-      <w:r>
-        <w:rPr>
-          <w:sz w:val="28"/>
-          <w:szCs w:val="28"/>
-        </w:rPr>
-        <w:t>.</w:t>
-      </w:r>
-    </w:p>
-    <w:p>
-      <w:pPr>
-        <w:pStyle w:val="ListParagraph"/>
-        <w:numPr>
-          <w:ilvl w:val="0"/>
-          <w:numId w:val="14"/>
-        </w:numPr>
-        <w:rPr>
-          <w:sz w:val="28"/>
-          <w:szCs w:val="28"/>
-        </w:rPr>
-      </w:pPr>
-      <w:r>
-        <w:rPr>
-          <w:sz w:val="28"/>
-          <w:szCs w:val="28"/>
-        </w:rPr>
-        <w:t>Girilen metnin orjinalini, Tamamen tersi alınmış halini ve Kelime</w:t>
-      </w:r>
-      <w:r>
-        <w:rPr>
-          <w:sz w:val="28"/>
-          <w:szCs w:val="28"/>
-        </w:rPr>
-        <w:t xml:space="preserve"> </w:t>
-      </w:r>
-      <w:r>
-        <w:rPr>
-          <w:sz w:val="28"/>
-          <w:szCs w:val="28"/>
-        </w:rPr>
-        <w:t>kelime tersi alınmış halini bulma.</w:t>
-      </w:r>
-    </w:p>
-    <w:p>
-      <w:pPr>
-        <w:pStyle w:val="ListParagraph"/>
-        <w:numPr>
-          <w:ilvl w:val="0"/>
-          <w:numId w:val="14"/>
-        </w:numPr>
-        <w:rPr>
-          <w:sz w:val="28"/>
-          <w:szCs w:val="28"/>
-        </w:rPr>
-      </w:pPr>
-      <w:r>
-        <w:rPr>
-          <w:sz w:val="28"/>
-          <w:szCs w:val="28"/>
-        </w:rPr>
-        <w:t>Metin içinde geçen Tüm “a” harflerinin büyük harf “A” haline getirme</w:t>
-      </w:r>
-      <w:r>
-        <w:rPr>
-          <w:sz w:val="28"/>
-          <w:szCs w:val="28"/>
-        </w:rPr>
-        <w:t>.</w:t>
-      </w:r>
-    </w:p>
-    <w:p>
-      <w:pPr>
-        <w:pStyle w:val="ListParagraph"/>
-        <w:numPr>
-          <w:ilvl w:val="0"/>
-          <w:numId w:val="14"/>
-        </w:numPr>
-        <w:rPr>
-          <w:sz w:val="28"/>
-          <w:szCs w:val="28"/>
-        </w:rPr>
-      </w:pPr>
-      <w:r>
-        <w:rPr>
-          <w:sz w:val="28"/>
-          <w:szCs w:val="28"/>
-        </w:rPr>
-        <w:t>Metin içinde geçen kelimeleri ayrı ayrı yazdırma</w:t>
-      </w:r>
-      <w:r>
-        <w:rPr>
-          <w:sz w:val="28"/>
-          <w:szCs w:val="28"/>
-        </w:rPr>
-        <w:t>.</w:t>
-      </w:r>
-    </w:p>
-    <w:p>
-      <w:pPr>
-        <w:pStyle w:val="ListParagraph"/>
-        <w:numPr>
-          <w:ilvl w:val="0"/>
-          <w:numId w:val="14"/>
-        </w:numPr>
-        <w:rPr>
-          <w:sz w:val="28"/>
-          <w:szCs w:val="28"/>
-        </w:rPr>
-      </w:pPr>
-      <w:r>
-        <w:rPr>
-          <w:sz w:val="28"/>
-          <w:szCs w:val="28"/>
-        </w:rPr>
-        <w:t>Metnin ayrılan kelimelerini yeniden birleştirme</w:t>
-      </w:r>
-      <w:r>
-        <w:rPr>
-          <w:sz w:val="28"/>
-          <w:szCs w:val="28"/>
-        </w:rPr>
-        <w:t>.</w:t>
-      </w:r>
-    </w:p>
-    <w:p>
-      <w:pPr>
-        <w:pStyle w:val="ListParagraph"/>
-        <w:numPr>
-          <w:ilvl w:val="0"/>
-          <w:numId w:val="14"/>
-        </w:numPr>
-        <w:rPr>
-          <w:sz w:val="28"/>
-          <w:szCs w:val="28"/>
-        </w:rPr>
-      </w:pPr>
-      <w:r>
-        <w:rPr>
-          <w:sz w:val="28"/>
-          <w:szCs w:val="28"/>
-        </w:rPr>
-        <w:t>Metin içinde kaç tane ünlü harf olduğunu bulma</w:t>
-      </w:r>
-      <w:r>
-        <w:rPr>
-          <w:sz w:val="28"/>
-          <w:szCs w:val="28"/>
-        </w:rPr>
-        <w:t>.(Not: Türkçe karakterler eklenecek.)</w:t>
-      </w:r>
-    </w:p>
-    <w:p>
-      <w:pPr>
-        <w:pStyle w:val="ListParagraph"/>
-        <w:numPr>
-          <w:ilvl w:val="0"/>
-          <w:numId w:val="14"/>
-        </w:numPr>
-        <w:rPr>
-          <w:sz w:val="28"/>
-          <w:szCs w:val="28"/>
-        </w:rPr>
-      </w:pPr>
-      <w:r>
-        <w:rPr>
-          <w:sz w:val="28"/>
-          <w:szCs w:val="28"/>
-        </w:rPr>
-        <w:t>Metinin yazı yazma hızını hesaplama</w:t>
-      </w:r>
-      <w:r>
-        <w:rPr>
-          <w:sz w:val="28"/>
-          <w:szCs w:val="28"/>
-        </w:rPr>
-        <w:t>.</w:t>
+        <w:t>Mimari tasarım</w:t>
+      </w:r>
+    </w:p>
+    <w:p>
+      <w:pPr>
+        <w:pStyle w:val="ListParagraph"/>
+        <w:ind w:left="1296"/>
+        <w:rPr>
+          <w:sz w:val="28"/>
+          <w:szCs w:val="28"/>
+        </w:rPr>
+      </w:pPr>
+      <w:r>
+        <w:rPr>
+          <w:sz w:val="28"/>
+          <w:szCs w:val="28"/>
+        </w:rPr>
+        <w:t>1. Katmanlar ve Sorumluluklar</w:t>
+      </w:r>
+    </w:p>
+    <w:p>
+      <w:pPr>
+        <w:pStyle w:val="ListParagraph"/>
+        <w:ind w:left="1296"/>
+        <w:rPr>
+          <w:sz w:val="28"/>
+          <w:szCs w:val="28"/>
+        </w:rPr>
+      </w:pPr>
+      <w:r>
+        <w:rPr>
+          <w:sz w:val="28"/>
+          <w:szCs w:val="28"/>
+        </w:rPr>
+        <w:t>1.1 Kullanıcı Arayüzü Katmanı (UI Layer)</w:t>
+      </w:r>
+    </w:p>
+    <w:p>
+      <w:pPr>
+        <w:pStyle w:val="ListParagraph"/>
+        <w:ind w:left="1296"/>
+        <w:rPr>
+          <w:sz w:val="28"/>
+          <w:szCs w:val="28"/>
+        </w:rPr>
+      </w:pPr>
+      <w:r>
+        <w:rPr>
+          <w:sz w:val="28"/>
+          <w:szCs w:val="28"/>
+        </w:rPr>
+        <w:t>Bileşenler:</w:t>
+      </w:r>
+    </w:p>
+    <w:p>
+      <w:pPr>
+        <w:pStyle w:val="ListParagraph"/>
+        <w:ind w:left="1296"/>
+        <w:rPr>
+          <w:sz w:val="28"/>
+          <w:szCs w:val="28"/>
+        </w:rPr>
+      </w:pPr>
+    </w:p>
+    <w:p>
+      <w:pPr>
+        <w:pStyle w:val="ListParagraph"/>
+        <w:ind w:left="1296"/>
+        <w:rPr>
+          <w:sz w:val="28"/>
+          <w:szCs w:val="28"/>
+        </w:rPr>
+      </w:pPr>
+      <w:r>
+        <w:rPr>
+          <w:sz w:val="28"/>
+          <w:szCs w:val="28"/>
+        </w:rPr>
+        <w:t>tk.Tk Ana Penceresi: Uygulamanın ana penceresi.</w:t>
+      </w:r>
+    </w:p>
+    <w:p>
+      <w:pPr>
+        <w:pStyle w:val="ListParagraph"/>
+        <w:ind w:left="1296"/>
+        <w:rPr>
+          <w:sz w:val="28"/>
+          <w:szCs w:val="28"/>
+        </w:rPr>
+      </w:pPr>
+      <w:r>
+        <w:rPr>
+          <w:sz w:val="28"/>
+          <w:szCs w:val="28"/>
+        </w:rPr>
+        <w:t>Canvas: Topların çizildiği, hareket ettiği ve kullanıcının etkileşimde bulunduğu ana alan.</w:t>
+      </w:r>
+    </w:p>
+    <w:p>
+      <w:pPr>
+        <w:pStyle w:val="ListParagraph"/>
+        <w:ind w:left="1296"/>
+        <w:rPr>
+          <w:sz w:val="28"/>
+          <w:szCs w:val="28"/>
+        </w:rPr>
+      </w:pPr>
+      <w:r>
+        <w:rPr>
+          <w:sz w:val="28"/>
+          <w:szCs w:val="28"/>
+        </w:rPr>
+        <w:t>Kontrol Paneli (Button ve Seçenekler): Top ekleme, başlatma, durdurma, sıfırlama ve hızlandırma için arayüz elemanlarını içerir.</w:t>
+      </w:r>
+    </w:p>
+    <w:p>
+      <w:pPr>
+        <w:pStyle w:val="ListParagraph"/>
+        <w:ind w:left="1296"/>
+        <w:rPr>
+          <w:sz w:val="28"/>
+          <w:szCs w:val="28"/>
+        </w:rPr>
+      </w:pPr>
+    </w:p>
+    <w:p>
+      <w:pPr>
+        <w:pStyle w:val="ListParagraph"/>
+        <w:ind w:left="1296"/>
+        <w:rPr>
+          <w:sz w:val="28"/>
+          <w:szCs w:val="28"/>
+        </w:rPr>
+      </w:pPr>
+      <w:r>
+        <w:rPr>
+          <w:sz w:val="28"/>
+          <w:szCs w:val="28"/>
+        </w:rPr>
+        <w:t>Görevler:</w:t>
+      </w:r>
+    </w:p>
+    <w:p>
+      <w:pPr>
+        <w:pStyle w:val="ListParagraph"/>
+        <w:ind w:left="1296"/>
+        <w:rPr>
+          <w:sz w:val="28"/>
+          <w:szCs w:val="28"/>
+        </w:rPr>
+      </w:pPr>
+      <w:r>
+        <w:rPr>
+          <w:sz w:val="28"/>
+          <w:szCs w:val="28"/>
+        </w:rPr>
+        <w:t>Kullanıcıdan giriş almak (top boyutu, rengi ve ekleme).</w:t>
+      </w:r>
+    </w:p>
+    <w:p>
+      <w:pPr>
+        <w:pStyle w:val="ListParagraph"/>
+        <w:ind w:left="1296"/>
+        <w:rPr>
+          <w:sz w:val="28"/>
+          <w:szCs w:val="28"/>
+        </w:rPr>
+      </w:pPr>
+      <w:r>
+        <w:rPr>
+          <w:sz w:val="28"/>
+          <w:szCs w:val="28"/>
+        </w:rPr>
+        <w:t>Butonlarla uygulama mantığını tetiklemek.</w:t>
+      </w:r>
+    </w:p>
+    <w:p>
+      <w:pPr>
+        <w:pStyle w:val="ListParagraph"/>
+        <w:ind w:left="1296"/>
+        <w:rPr>
+          <w:sz w:val="28"/>
+          <w:szCs w:val="28"/>
+        </w:rPr>
+      </w:pPr>
+      <w:r>
+        <w:rPr>
+          <w:sz w:val="28"/>
+          <w:szCs w:val="28"/>
+        </w:rPr>
+        <w:t>Kullanıcı ile doğrudan etkileşime giren grafik arayüz elemanlarını yönetmek.</w:t>
+      </w:r>
+    </w:p>
+    <w:p>
+      <w:pPr>
+        <w:pStyle w:val="ListParagraph"/>
+        <w:ind w:left="1296"/>
+        <w:rPr>
+          <w:sz w:val="28"/>
+          <w:szCs w:val="28"/>
+        </w:rPr>
+      </w:pPr>
+    </w:p>
+    <w:p>
+      <w:pPr>
+        <w:pStyle w:val="ListParagraph"/>
+        <w:ind w:left="1296"/>
+        <w:rPr>
+          <w:sz w:val="28"/>
+          <w:szCs w:val="28"/>
+        </w:rPr>
+      </w:pPr>
+      <w:r>
+        <w:rPr>
+          <w:sz w:val="28"/>
+          <w:szCs w:val="28"/>
+        </w:rPr>
+        <w:t>1.2 İş Mantığı Katmanı (Logic Layer)</w:t>
+      </w:r>
+    </w:p>
+    <w:p>
+      <w:pPr>
+        <w:pStyle w:val="ListParagraph"/>
+        <w:ind w:left="1296"/>
+        <w:rPr>
+          <w:sz w:val="28"/>
+          <w:szCs w:val="28"/>
+        </w:rPr>
+      </w:pPr>
+      <w:r>
+        <w:rPr>
+          <w:sz w:val="28"/>
+          <w:szCs w:val="28"/>
+        </w:rPr>
+        <w:t>Bileşenler:</w:t>
+      </w:r>
+    </w:p>
+    <w:p>
+      <w:pPr>
+        <w:pStyle w:val="ListParagraph"/>
+        <w:ind w:left="1296"/>
+        <w:rPr>
+          <w:sz w:val="28"/>
+          <w:szCs w:val="28"/>
+        </w:rPr>
+      </w:pPr>
+    </w:p>
+    <w:p>
+      <w:pPr>
+        <w:pStyle w:val="ListParagraph"/>
+        <w:ind w:left="1296"/>
+        <w:rPr>
+          <w:sz w:val="28"/>
+          <w:szCs w:val="28"/>
+        </w:rPr>
+      </w:pPr>
+      <w:r>
+        <w:rPr>
+          <w:sz w:val="28"/>
+          <w:szCs w:val="28"/>
+        </w:rPr>
+        <w:t>Top Hareketi (update_positions): Topların hareket mantığını içerir.</w:t>
+      </w:r>
+    </w:p>
+    <w:p>
+      <w:pPr>
+        <w:pStyle w:val="ListParagraph"/>
+        <w:ind w:left="1296"/>
+        <w:rPr>
+          <w:sz w:val="28"/>
+          <w:szCs w:val="28"/>
+        </w:rPr>
+      </w:pPr>
+      <w:r>
+        <w:rPr>
+          <w:sz w:val="28"/>
+          <w:szCs w:val="28"/>
+        </w:rPr>
+        <w:t>Hareket Animasyonu (animate): Start ve Stop işlemlerini kontrol eder.</w:t>
+      </w:r>
+    </w:p>
+    <w:p>
+      <w:pPr>
+        <w:pStyle w:val="ListParagraph"/>
+        <w:ind w:left="1296"/>
+        <w:rPr>
+          <w:sz w:val="28"/>
+          <w:szCs w:val="28"/>
+        </w:rPr>
+      </w:pPr>
+    </w:p>
+    <w:p>
+      <w:pPr>
+        <w:pStyle w:val="ListParagraph"/>
+        <w:ind w:left="1296"/>
+        <w:rPr>
+          <w:sz w:val="28"/>
+          <w:szCs w:val="28"/>
+        </w:rPr>
+      </w:pPr>
+      <w:r>
+        <w:rPr>
+          <w:sz w:val="28"/>
+          <w:szCs w:val="28"/>
+        </w:rPr>
+        <w:t>Durum Yönetimi:</w:t>
+      </w:r>
+    </w:p>
+    <w:p>
+      <w:pPr>
+        <w:pStyle w:val="ListParagraph"/>
+        <w:ind w:left="1296"/>
+        <w:rPr>
+          <w:sz w:val="28"/>
+          <w:szCs w:val="28"/>
+        </w:rPr>
+      </w:pPr>
+    </w:p>
+    <w:p>
+      <w:pPr>
+        <w:pStyle w:val="ListParagraph"/>
+        <w:ind w:left="1296"/>
+        <w:rPr>
+          <w:sz w:val="28"/>
+          <w:szCs w:val="28"/>
+        </w:rPr>
+      </w:pPr>
+      <w:r>
+        <w:rPr>
+          <w:sz w:val="28"/>
+          <w:szCs w:val="28"/>
+        </w:rPr>
+        <w:t>self.running: Animasyonun çalışıp çalışmadığını kontrol eder.</w:t>
+      </w:r>
+    </w:p>
+    <w:p>
+      <w:pPr>
+        <w:pStyle w:val="ListParagraph"/>
+        <w:ind w:left="1296"/>
+        <w:rPr>
+          <w:sz w:val="28"/>
+          <w:szCs w:val="28"/>
+        </w:rPr>
+      </w:pPr>
+      <w:r>
+        <w:rPr>
+          <w:sz w:val="28"/>
+          <w:szCs w:val="28"/>
+        </w:rPr>
+        <w:t>self.speed_multiplier: Topların hareket hızını yönetir.</w:t>
+      </w:r>
+    </w:p>
+    <w:p>
+      <w:pPr>
+        <w:pStyle w:val="ListParagraph"/>
+        <w:ind w:left="1296"/>
+        <w:rPr>
+          <w:sz w:val="28"/>
+          <w:szCs w:val="28"/>
+        </w:rPr>
+      </w:pPr>
+    </w:p>
+    <w:p>
+      <w:pPr>
+        <w:pStyle w:val="ListParagraph"/>
+        <w:ind w:left="1296"/>
+        <w:rPr>
+          <w:sz w:val="28"/>
+          <w:szCs w:val="28"/>
+        </w:rPr>
+      </w:pPr>
+      <w:r>
+        <w:rPr>
+          <w:sz w:val="28"/>
+          <w:szCs w:val="28"/>
+        </w:rPr>
+        <w:t>Görevler:</w:t>
+      </w:r>
+    </w:p>
+    <w:p>
+      <w:pPr>
+        <w:pStyle w:val="ListParagraph"/>
+        <w:ind w:left="1296"/>
+        <w:rPr>
+          <w:sz w:val="28"/>
+          <w:szCs w:val="28"/>
+        </w:rPr>
+      </w:pPr>
+      <w:r>
+        <w:rPr>
+          <w:sz w:val="28"/>
+          <w:szCs w:val="28"/>
+        </w:rPr>
+        <w:t>Topların hareket ve çarpma mantığını yönetmek.</w:t>
+      </w:r>
+    </w:p>
+    <w:p>
+      <w:pPr>
+        <w:pStyle w:val="ListParagraph"/>
+        <w:ind w:left="1296"/>
+        <w:rPr>
+          <w:sz w:val="28"/>
+          <w:szCs w:val="28"/>
+        </w:rPr>
+      </w:pPr>
+      <w:r>
+        <w:rPr>
+          <w:sz w:val="28"/>
+          <w:szCs w:val="28"/>
+        </w:rPr>
+        <w:t>Ekran sınırlarına çarpan topların yönlerini değiştirmek.</w:t>
+      </w:r>
+    </w:p>
+    <w:p>
+      <w:pPr>
+        <w:pStyle w:val="ListParagraph"/>
+        <w:ind w:left="1296"/>
+        <w:rPr>
+          <w:sz w:val="28"/>
+          <w:szCs w:val="28"/>
+        </w:rPr>
+      </w:pPr>
+      <w:r>
+        <w:rPr>
+          <w:sz w:val="28"/>
+          <w:szCs w:val="28"/>
+        </w:rPr>
+        <w:t>Start/Stop ve Reset işlevlerini kontrol etmek.</w:t>
+      </w:r>
+    </w:p>
+    <w:p>
+      <w:pPr>
+        <w:pStyle w:val="ListParagraph"/>
+        <w:ind w:left="1296"/>
+        <w:rPr>
+          <w:sz w:val="28"/>
+          <w:szCs w:val="28"/>
+        </w:rPr>
+      </w:pPr>
+    </w:p>
+    <w:p>
+      <w:pPr>
+        <w:pStyle w:val="ListParagraph"/>
+        <w:ind w:left="1296"/>
+        <w:rPr>
+          <w:sz w:val="28"/>
+          <w:szCs w:val="28"/>
+        </w:rPr>
+      </w:pPr>
+      <w:r>
+        <w:rPr>
+          <w:sz w:val="28"/>
+          <w:szCs w:val="28"/>
+        </w:rPr>
+        <w:t>1.3 Veri Katmanı (Data Layer)</w:t>
+      </w:r>
+    </w:p>
+    <w:p>
+      <w:pPr>
+        <w:pStyle w:val="ListParagraph"/>
+        <w:ind w:left="1296"/>
+        <w:rPr>
+          <w:sz w:val="28"/>
+          <w:szCs w:val="28"/>
+        </w:rPr>
+      </w:pPr>
+      <w:r>
+        <w:rPr>
+          <w:sz w:val="28"/>
+          <w:szCs w:val="28"/>
+        </w:rPr>
+        <w:t>Bileşenler:</w:t>
+      </w:r>
+    </w:p>
+    <w:p>
+      <w:pPr>
+        <w:pStyle w:val="ListParagraph"/>
+        <w:ind w:left="1296"/>
+        <w:rPr>
+          <w:sz w:val="28"/>
+          <w:szCs w:val="28"/>
+        </w:rPr>
+      </w:pPr>
+    </w:p>
+    <w:p>
+      <w:pPr>
+        <w:pStyle w:val="ListParagraph"/>
+        <w:ind w:left="1296"/>
+        <w:rPr>
+          <w:sz w:val="28"/>
+          <w:szCs w:val="28"/>
+        </w:rPr>
+      </w:pPr>
+      <w:r>
+        <w:rPr>
+          <w:sz w:val="28"/>
+          <w:szCs w:val="28"/>
+        </w:rPr>
+        <w:t>Top Nesnesi: self.balls listesinde saklanır. Her bir top şu bilgileri içerir:</w:t>
+      </w:r>
+    </w:p>
+    <w:p>
+      <w:pPr>
+        <w:pStyle w:val="ListParagraph"/>
+        <w:ind w:left="1296"/>
+        <w:rPr>
+          <w:sz w:val="28"/>
+          <w:szCs w:val="28"/>
+        </w:rPr>
+      </w:pPr>
+      <w:r>
+        <w:rPr>
+          <w:sz w:val="28"/>
+          <w:szCs w:val="28"/>
+        </w:rPr>
+        <w:t>id: Canvas üzerindeki topun kimliği.</w:t>
+      </w:r>
+    </w:p>
+    <w:p>
+      <w:pPr>
+        <w:pStyle w:val="ListParagraph"/>
+        <w:ind w:left="1296"/>
+        <w:rPr>
+          <w:sz w:val="28"/>
+          <w:szCs w:val="28"/>
+        </w:rPr>
+      </w:pPr>
+      <w:r>
+        <w:rPr>
+          <w:sz w:val="28"/>
+          <w:szCs w:val="28"/>
+        </w:rPr>
+        <w:t>dx ve dy: Topun hareket yönü (x ve y ekseninde).</w:t>
+      </w:r>
+    </w:p>
+    <w:p>
+      <w:pPr>
+        <w:pStyle w:val="ListParagraph"/>
+        <w:ind w:left="1296"/>
+        <w:rPr>
+          <w:sz w:val="28"/>
+          <w:szCs w:val="28"/>
+        </w:rPr>
+      </w:pPr>
+      <w:r>
+        <w:rPr>
+          <w:sz w:val="28"/>
+          <w:szCs w:val="28"/>
+        </w:rPr>
+        <w:t>size: Topun boyutu.</w:t>
+      </w:r>
+    </w:p>
+    <w:p>
+      <w:pPr>
+        <w:pStyle w:val="ListParagraph"/>
+        <w:ind w:left="1296"/>
+        <w:rPr>
+          <w:sz w:val="28"/>
+          <w:szCs w:val="28"/>
+        </w:rPr>
+      </w:pPr>
+      <w:r>
+        <w:rPr>
+          <w:sz w:val="28"/>
+          <w:szCs w:val="28"/>
+        </w:rPr>
+        <w:t>self.speed_multiplier: Hızlandırma durumunda topların hızını artırmak için kullanılır.</w:t>
+      </w:r>
+    </w:p>
+    <w:p>
+      <w:pPr>
+        <w:pStyle w:val="ListParagraph"/>
+        <w:ind w:left="1296"/>
+        <w:rPr>
+          <w:sz w:val="28"/>
+          <w:szCs w:val="28"/>
+        </w:rPr>
+      </w:pPr>
+    </w:p>
+    <w:p>
+      <w:pPr>
+        <w:pStyle w:val="ListParagraph"/>
+        <w:ind w:left="1296"/>
+        <w:rPr>
+          <w:sz w:val="28"/>
+          <w:szCs w:val="28"/>
+        </w:rPr>
+      </w:pPr>
+      <w:r>
+        <w:rPr>
+          <w:sz w:val="28"/>
+          <w:szCs w:val="28"/>
+        </w:rPr>
+        <w:t>Görevler:</w:t>
+      </w:r>
+    </w:p>
+    <w:p>
+      <w:pPr>
+        <w:pStyle w:val="ListParagraph"/>
+        <w:ind w:left="1296"/>
+        <w:rPr>
+          <w:sz w:val="28"/>
+          <w:szCs w:val="28"/>
+        </w:rPr>
+      </w:pPr>
+      <w:r>
+        <w:rPr>
+          <w:sz w:val="28"/>
+          <w:szCs w:val="28"/>
+        </w:rPr>
+        <w:t xml:space="preserve">Topların pozisyon, yön, hız ve boyut bilgilerini saklamak ve </w:t>
+      </w:r>
+      <w:r>
+        <w:rPr>
+          <w:sz w:val="28"/>
+          <w:szCs w:val="28"/>
+        </w:rPr>
+        <w:lastRenderedPageBreak/>
+        <w:t>gerektiğinde güncellemek.</w:t>
+      </w:r>
+    </w:p>
+    <w:p>
+      <w:pPr>
+        <w:pStyle w:val="ListParagraph"/>
+        <w:ind w:left="1296"/>
+        <w:rPr>
+          <w:sz w:val="28"/>
+          <w:szCs w:val="28"/>
+        </w:rPr>
+      </w:pPr>
+      <w:r>
+        <w:rPr>
+          <w:sz w:val="28"/>
+          <w:szCs w:val="28"/>
+        </w:rPr>
+        <w:t>Kullanıcı etkileşimleri sonucu yeni toplar eklemek veya mevcut topları silmek.</w:t>
+      </w:r>
+    </w:p>
+    <w:p>
+      <w:pPr>
+        <w:pStyle w:val="ListParagraph"/>
+        <w:ind w:left="1296"/>
+        <w:rPr>
+          <w:sz w:val="28"/>
+          <w:szCs w:val="28"/>
+        </w:rPr>
+      </w:pPr>
+    </w:p>
+    <w:p>
+      <w:pPr>
+        <w:pStyle w:val="ListParagraph"/>
+        <w:ind w:left="1296"/>
+        <w:rPr>
+          <w:sz w:val="28"/>
+          <w:szCs w:val="28"/>
+        </w:rPr>
+      </w:pPr>
+      <w:r>
+        <w:rPr>
+          <w:sz w:val="28"/>
+          <w:szCs w:val="28"/>
+        </w:rPr>
+        <w:t>2. Ana Fonksiyonlar ve Etkileşim</w:t>
+      </w:r>
+    </w:p>
+    <w:p>
+      <w:pPr>
+        <w:pStyle w:val="ListParagraph"/>
+        <w:ind w:left="1296"/>
+        <w:rPr>
+          <w:sz w:val="28"/>
+          <w:szCs w:val="28"/>
+        </w:rPr>
+      </w:pPr>
+      <w:r>
+        <w:rPr>
+          <w:sz w:val="28"/>
+          <w:szCs w:val="28"/>
+        </w:rPr>
+        <w:t>2.1 Top Ekleme</w:t>
+      </w:r>
+    </w:p>
+    <w:p>
+      <w:pPr>
+        <w:pStyle w:val="ListParagraph"/>
+        <w:ind w:left="1296"/>
+        <w:rPr>
+          <w:sz w:val="28"/>
+          <w:szCs w:val="28"/>
+        </w:rPr>
+      </w:pPr>
+      <w:r>
+        <w:rPr>
+          <w:sz w:val="28"/>
+          <w:szCs w:val="28"/>
+        </w:rPr>
+        <w:t>Fonksiyonlar:</w:t>
+      </w:r>
+    </w:p>
+    <w:p>
+      <w:pPr>
+        <w:pStyle w:val="ListParagraph"/>
+        <w:ind w:left="1296"/>
+        <w:rPr>
+          <w:sz w:val="28"/>
+          <w:szCs w:val="28"/>
+        </w:rPr>
+      </w:pPr>
+    </w:p>
+    <w:p>
+      <w:pPr>
+        <w:pStyle w:val="ListParagraph"/>
+        <w:ind w:left="1296"/>
+        <w:rPr>
+          <w:sz w:val="28"/>
+          <w:szCs w:val="28"/>
+        </w:rPr>
+      </w:pPr>
+      <w:r>
+        <w:rPr>
+          <w:sz w:val="28"/>
+          <w:szCs w:val="28"/>
+        </w:rPr>
+        <w:t>enable_shape_placement: Kullanıcının top eklemek istediği konumu seçmesini sağlar.</w:t>
+      </w:r>
+    </w:p>
+    <w:p>
+      <w:pPr>
+        <w:pStyle w:val="ListParagraph"/>
+        <w:ind w:left="1296"/>
+        <w:rPr>
+          <w:sz w:val="28"/>
+          <w:szCs w:val="28"/>
+        </w:rPr>
+      </w:pPr>
+      <w:r>
+        <w:rPr>
+          <w:sz w:val="28"/>
+          <w:szCs w:val="28"/>
+        </w:rPr>
+        <w:t>add_ball: Kullanıcının seçtiği konuma bir top ekler ve rastgele bir yön belirler.</w:t>
+      </w:r>
+    </w:p>
+    <w:p>
+      <w:pPr>
+        <w:pStyle w:val="ListParagraph"/>
+        <w:ind w:left="1296"/>
+        <w:rPr>
+          <w:sz w:val="28"/>
+          <w:szCs w:val="28"/>
+        </w:rPr>
+      </w:pPr>
+      <w:r>
+        <w:rPr>
+          <w:sz w:val="28"/>
+          <w:szCs w:val="28"/>
+        </w:rPr>
+        <w:t>show_preview: Kullanıcı fareyi hareket ettirirken, ekrandaki topun önizlemesini (hayalet şekil) gösterir.</w:t>
+      </w:r>
+    </w:p>
+    <w:p>
+      <w:pPr>
+        <w:pStyle w:val="ListParagraph"/>
+        <w:ind w:left="1296"/>
+        <w:rPr>
+          <w:sz w:val="28"/>
+          <w:szCs w:val="28"/>
+        </w:rPr>
+      </w:pPr>
+    </w:p>
+    <w:p>
+      <w:pPr>
+        <w:pStyle w:val="ListParagraph"/>
+        <w:ind w:left="1296"/>
+        <w:rPr>
+          <w:sz w:val="28"/>
+          <w:szCs w:val="28"/>
+        </w:rPr>
+      </w:pPr>
+      <w:r>
+        <w:rPr>
+          <w:sz w:val="28"/>
+          <w:szCs w:val="28"/>
+        </w:rPr>
+        <w:t>2.2 Hareket ve Animasyon</w:t>
+      </w:r>
+    </w:p>
+    <w:p>
+      <w:pPr>
+        <w:pStyle w:val="ListParagraph"/>
+        <w:ind w:left="1296"/>
+        <w:rPr>
+          <w:sz w:val="28"/>
+          <w:szCs w:val="28"/>
+        </w:rPr>
+      </w:pPr>
+      <w:r>
+        <w:rPr>
+          <w:sz w:val="28"/>
+          <w:szCs w:val="28"/>
+        </w:rPr>
+        <w:t>Fonksiyonlar:</w:t>
+      </w:r>
+    </w:p>
+    <w:p>
+      <w:pPr>
+        <w:pStyle w:val="ListParagraph"/>
+        <w:ind w:left="1296"/>
+        <w:rPr>
+          <w:sz w:val="28"/>
+          <w:szCs w:val="28"/>
+        </w:rPr>
+      </w:pPr>
+    </w:p>
+    <w:p>
+      <w:pPr>
+        <w:pStyle w:val="ListParagraph"/>
+        <w:ind w:left="1296"/>
+        <w:rPr>
+          <w:sz w:val="28"/>
+          <w:szCs w:val="28"/>
+        </w:rPr>
+      </w:pPr>
+      <w:r>
+        <w:rPr>
+          <w:sz w:val="28"/>
+          <w:szCs w:val="28"/>
+        </w:rPr>
+        <w:t>start_animation: Topların hareketini başlatır ve periyodik olarak animate fonksiyonunu çağırır.</w:t>
+      </w:r>
+    </w:p>
+    <w:p>
+      <w:pPr>
+        <w:pStyle w:val="ListParagraph"/>
+        <w:ind w:left="1296"/>
+        <w:rPr>
+          <w:sz w:val="28"/>
+          <w:szCs w:val="28"/>
+        </w:rPr>
+      </w:pPr>
+      <w:r>
+        <w:rPr>
+          <w:sz w:val="28"/>
+          <w:szCs w:val="28"/>
+        </w:rPr>
+        <w:t>stop_animation: Animasyonu durdurur.</w:t>
+      </w:r>
+    </w:p>
+    <w:p>
+      <w:pPr>
+        <w:pStyle w:val="ListParagraph"/>
+        <w:ind w:left="1296"/>
+        <w:rPr>
+          <w:sz w:val="28"/>
+          <w:szCs w:val="28"/>
+        </w:rPr>
+      </w:pPr>
+      <w:r>
+        <w:rPr>
+          <w:sz w:val="28"/>
+          <w:szCs w:val="28"/>
+        </w:rPr>
+        <w:t>update_positions: Her topun pozisyonunu günceller ve ekran sınırlarına çarpma kontrolü yapar.</w:t>
+      </w:r>
+    </w:p>
+    <w:p>
+      <w:pPr>
+        <w:pStyle w:val="ListParagraph"/>
+        <w:ind w:left="1296"/>
+        <w:rPr>
+          <w:sz w:val="28"/>
+          <w:szCs w:val="28"/>
+        </w:rPr>
+      </w:pPr>
+      <w:r>
+        <w:rPr>
+          <w:sz w:val="28"/>
+          <w:szCs w:val="28"/>
+        </w:rPr>
+        <w:t>animate: Animasyonun sürekli çalışmasını sağlar (her 20 ms'de bir).</w:t>
+      </w:r>
+    </w:p>
+    <w:p>
+      <w:pPr>
+        <w:pStyle w:val="ListParagraph"/>
+        <w:ind w:left="1296"/>
+        <w:rPr>
+          <w:sz w:val="28"/>
+          <w:szCs w:val="28"/>
+        </w:rPr>
+      </w:pPr>
+    </w:p>
+    <w:p>
+      <w:pPr>
+        <w:pStyle w:val="ListParagraph"/>
+        <w:ind w:left="1296"/>
+        <w:rPr>
+          <w:sz w:val="28"/>
+          <w:szCs w:val="28"/>
+        </w:rPr>
+      </w:pPr>
+      <w:r>
+        <w:rPr>
+          <w:sz w:val="28"/>
+          <w:szCs w:val="28"/>
+        </w:rPr>
+        <w:t>2.3 Hızlandırma</w:t>
+      </w:r>
+    </w:p>
+    <w:p>
+      <w:pPr>
+        <w:pStyle w:val="ListParagraph"/>
+        <w:ind w:left="1296"/>
+        <w:rPr>
+          <w:sz w:val="28"/>
+          <w:szCs w:val="28"/>
+        </w:rPr>
+      </w:pPr>
+      <w:r>
+        <w:rPr>
+          <w:sz w:val="28"/>
+          <w:szCs w:val="28"/>
+        </w:rPr>
+        <w:t>Fonksiyon:</w:t>
+      </w:r>
+    </w:p>
+    <w:p>
+      <w:pPr>
+        <w:pStyle w:val="ListParagraph"/>
+        <w:ind w:left="1296"/>
+        <w:rPr>
+          <w:sz w:val="28"/>
+          <w:szCs w:val="28"/>
+        </w:rPr>
+      </w:pPr>
+    </w:p>
+    <w:p>
+      <w:pPr>
+        <w:pStyle w:val="ListParagraph"/>
+        <w:ind w:left="1296"/>
+        <w:rPr>
+          <w:sz w:val="28"/>
+          <w:szCs w:val="28"/>
+        </w:rPr>
+      </w:pPr>
+      <w:r>
+        <w:rPr>
+          <w:sz w:val="28"/>
+          <w:szCs w:val="28"/>
+        </w:rPr>
+        <w:t>speed_up: Hız çarpanını (speed_multiplier) artırır ve topların daha hızlı hareket etmesini sağlar.</w:t>
+      </w:r>
+    </w:p>
+    <w:p>
+      <w:pPr>
+        <w:pStyle w:val="ListParagraph"/>
+        <w:ind w:left="1296"/>
+        <w:rPr>
+          <w:sz w:val="28"/>
+          <w:szCs w:val="28"/>
+        </w:rPr>
+      </w:pPr>
+    </w:p>
+    <w:p>
+      <w:pPr>
+        <w:pStyle w:val="ListParagraph"/>
+        <w:ind w:left="1296"/>
+        <w:rPr>
+          <w:sz w:val="28"/>
+          <w:szCs w:val="28"/>
+        </w:rPr>
+      </w:pPr>
+      <w:r>
+        <w:rPr>
+          <w:sz w:val="28"/>
+          <w:szCs w:val="28"/>
+        </w:rPr>
+        <w:t>2.4 Sıfırlama</w:t>
+      </w:r>
+    </w:p>
+    <w:p>
+      <w:pPr>
+        <w:pStyle w:val="ListParagraph"/>
+        <w:ind w:left="1296"/>
+        <w:rPr>
+          <w:sz w:val="28"/>
+          <w:szCs w:val="28"/>
+        </w:rPr>
+      </w:pPr>
+      <w:r>
+        <w:rPr>
+          <w:sz w:val="28"/>
+          <w:szCs w:val="28"/>
+        </w:rPr>
+        <w:t>Fonksiyon:</w:t>
+      </w:r>
+    </w:p>
+    <w:p>
+      <w:pPr>
+        <w:pStyle w:val="ListParagraph"/>
+        <w:ind w:left="1296"/>
+        <w:rPr>
+          <w:sz w:val="28"/>
+          <w:szCs w:val="28"/>
+        </w:rPr>
+      </w:pPr>
+    </w:p>
+    <w:p>
+      <w:pPr>
+        <w:pStyle w:val="ListParagraph"/>
+        <w:ind w:left="1296"/>
+        <w:rPr>
+          <w:sz w:val="28"/>
+          <w:szCs w:val="28"/>
+        </w:rPr>
+      </w:pPr>
+      <w:r>
+        <w:rPr>
+          <w:sz w:val="28"/>
+          <w:szCs w:val="28"/>
+        </w:rPr>
+        <w:t>reset_canvas: Tüm topları siler, hız çarpanını sıfırlar ve Canvas'ı temizler.</w:t>
+      </w:r>
+    </w:p>
+    <w:p>
+      <w:pPr>
+        <w:pStyle w:val="ListParagraph"/>
+        <w:ind w:left="1296"/>
+        <w:rPr>
+          <w:sz w:val="28"/>
+          <w:szCs w:val="28"/>
+        </w:rPr>
+      </w:pPr>
+    </w:p>
+    <w:p>
+      <w:pPr>
+        <w:pStyle w:val="ListParagraph"/>
+        <w:ind w:left="1296"/>
+        <w:rPr>
+          <w:sz w:val="28"/>
+          <w:szCs w:val="28"/>
+        </w:rPr>
+      </w:pPr>
+      <w:r>
+        <w:rPr>
+          <w:sz w:val="28"/>
+          <w:szCs w:val="28"/>
+        </w:rPr>
+        <w:t>3. Veri Akışı</w:t>
+      </w:r>
+    </w:p>
+    <w:p>
+      <w:pPr>
+        <w:pStyle w:val="ListParagraph"/>
+        <w:ind w:left="1296"/>
+        <w:rPr>
+          <w:sz w:val="28"/>
+          <w:szCs w:val="28"/>
+        </w:rPr>
+      </w:pPr>
+      <w:r>
+        <w:rPr>
+          <w:sz w:val="28"/>
+          <w:szCs w:val="28"/>
+        </w:rPr>
+        <w:t>Top Ekleme:</w:t>
+      </w:r>
+    </w:p>
+    <w:p>
+      <w:pPr>
+        <w:pStyle w:val="ListParagraph"/>
+        <w:ind w:left="1296"/>
+        <w:rPr>
+          <w:sz w:val="28"/>
+          <w:szCs w:val="28"/>
+        </w:rPr>
+      </w:pPr>
+      <w:r>
+        <w:rPr>
+          <w:sz w:val="28"/>
+          <w:szCs w:val="28"/>
+        </w:rPr>
+        <w:t>Kullanıcı boyut ve renk seçimini yapar.</w:t>
+      </w:r>
+    </w:p>
+    <w:p>
+      <w:pPr>
+        <w:pStyle w:val="ListParagraph"/>
+        <w:ind w:left="1296"/>
+        <w:rPr>
+          <w:sz w:val="28"/>
+          <w:szCs w:val="28"/>
+        </w:rPr>
+      </w:pPr>
+      <w:r>
+        <w:rPr>
+          <w:sz w:val="28"/>
+          <w:szCs w:val="28"/>
+        </w:rPr>
+        <w:t>Fare ile tıklanan noktaya bir top eklenir.</w:t>
+      </w:r>
+    </w:p>
+    <w:p>
+      <w:pPr>
+        <w:pStyle w:val="ListParagraph"/>
+        <w:ind w:left="1296"/>
+        <w:rPr>
+          <w:sz w:val="28"/>
+          <w:szCs w:val="28"/>
+        </w:rPr>
+      </w:pPr>
+      <w:r>
+        <w:rPr>
+          <w:sz w:val="28"/>
+          <w:szCs w:val="28"/>
+        </w:rPr>
+        <w:t>Topun başlangıç yönü ve hızı rastgele atanır.</w:t>
+      </w:r>
+    </w:p>
+    <w:p>
+      <w:pPr>
+        <w:pStyle w:val="ListParagraph"/>
+        <w:ind w:left="1296"/>
+        <w:rPr>
+          <w:sz w:val="28"/>
+          <w:szCs w:val="28"/>
+        </w:rPr>
+      </w:pPr>
+    </w:p>
+    <w:p>
+      <w:pPr>
+        <w:pStyle w:val="ListParagraph"/>
+        <w:ind w:left="1296"/>
+        <w:rPr>
+          <w:sz w:val="28"/>
+          <w:szCs w:val="28"/>
+        </w:rPr>
+      </w:pPr>
+      <w:r>
+        <w:rPr>
+          <w:sz w:val="28"/>
+          <w:szCs w:val="28"/>
+        </w:rPr>
+        <w:lastRenderedPageBreak/>
+        <w:t>Animasyon:</w:t>
+      </w:r>
+    </w:p>
+    <w:p>
+      <w:pPr>
+        <w:pStyle w:val="ListParagraph"/>
+        <w:ind w:left="1296"/>
+        <w:rPr>
+          <w:sz w:val="28"/>
+          <w:szCs w:val="28"/>
+        </w:rPr>
+      </w:pPr>
+      <w:r>
+        <w:rPr>
+          <w:sz w:val="28"/>
+          <w:szCs w:val="28"/>
+        </w:rPr>
+        <w:t>Kullanıcı Start butonuna bastığında animate sürekli olarak update_positions fonksiyonunu çağırır.</w:t>
+      </w:r>
+    </w:p>
+    <w:p>
+      <w:pPr>
+        <w:pStyle w:val="ListParagraph"/>
+        <w:ind w:left="1296"/>
+        <w:rPr>
+          <w:sz w:val="28"/>
+          <w:szCs w:val="28"/>
+        </w:rPr>
+      </w:pPr>
+      <w:r>
+        <w:rPr>
+          <w:sz w:val="28"/>
+          <w:szCs w:val="28"/>
+        </w:rPr>
+        <w:t>Toplar hızlarına ve yönlerine göre hareket eder, ekran sınırlarına çarptığında yön değiştirir.</w:t>
+      </w:r>
+    </w:p>
+    <w:p>
+      <w:pPr>
+        <w:pStyle w:val="ListParagraph"/>
+        <w:ind w:left="1296"/>
+        <w:rPr>
+          <w:sz w:val="28"/>
+          <w:szCs w:val="28"/>
+        </w:rPr>
+      </w:pPr>
+    </w:p>
+    <w:p>
+      <w:pPr>
+        <w:pStyle w:val="ListParagraph"/>
+        <w:ind w:left="1296"/>
+        <w:rPr>
+          <w:sz w:val="28"/>
+          <w:szCs w:val="28"/>
+        </w:rPr>
+      </w:pPr>
+      <w:r>
+        <w:rPr>
+          <w:sz w:val="28"/>
+          <w:szCs w:val="28"/>
+        </w:rPr>
+        <w:t>Hızlandırma:</w:t>
+      </w:r>
+    </w:p>
+    <w:p>
+      <w:pPr>
+        <w:pStyle w:val="ListParagraph"/>
+        <w:ind w:left="1296"/>
+        <w:rPr>
+          <w:sz w:val="28"/>
+          <w:szCs w:val="28"/>
+        </w:rPr>
+      </w:pPr>
+      <w:r>
+        <w:rPr>
+          <w:sz w:val="28"/>
+          <w:szCs w:val="28"/>
+        </w:rPr>
+        <w:t>Speed Up butonuna her basıldığında speed_multiplier artırılır.</w:t>
+      </w:r>
+    </w:p>
+    <w:p>
+      <w:pPr>
+        <w:pStyle w:val="ListParagraph"/>
+        <w:ind w:left="1296"/>
+        <w:rPr>
+          <w:sz w:val="28"/>
+          <w:szCs w:val="28"/>
+        </w:rPr>
+      </w:pPr>
+      <w:r>
+        <w:rPr>
+          <w:sz w:val="28"/>
+          <w:szCs w:val="28"/>
+        </w:rPr>
+        <w:t>Bu çarpan, topların hızlarını dinamik olarak etkiler.</w:t>
+      </w:r>
+    </w:p>
+    <w:p>
+      <w:pPr>
+        <w:pStyle w:val="ListParagraph"/>
+        <w:ind w:left="1296"/>
+        <w:rPr>
+          <w:sz w:val="28"/>
+          <w:szCs w:val="28"/>
+        </w:rPr>
+      </w:pPr>
+    </w:p>
+    <w:p>
+      <w:pPr>
+        <w:pStyle w:val="ListParagraph"/>
+        <w:ind w:left="1296"/>
+        <w:rPr>
+          <w:sz w:val="28"/>
+          <w:szCs w:val="28"/>
+        </w:rPr>
+      </w:pPr>
+      <w:r>
+        <w:rPr>
+          <w:sz w:val="28"/>
+          <w:szCs w:val="28"/>
+        </w:rPr>
+        <w:t>Sıfırlama:</w:t>
+      </w:r>
+    </w:p>
+    <w:p>
+      <w:pPr>
+        <w:pStyle w:val="ListParagraph"/>
+        <w:ind w:left="1296"/>
+        <w:rPr>
+          <w:sz w:val="28"/>
+          <w:szCs w:val="28"/>
+        </w:rPr>
+      </w:pPr>
+      <w:r>
+        <w:rPr>
+          <w:sz w:val="28"/>
+          <w:szCs w:val="28"/>
+        </w:rPr>
+        <w:t>Reset butonuna basıldığında tüm toplar kaldırılır, hız sıfırlanır ve Canvas temizlenir.</w:t>
       </w:r>
     </w:p>
     <w:p>
@@ -1184,9 +2381,145 @@
       <w:pPr>
         <w:pStyle w:val="ListParagraph"/>
         <w:numPr>
-          <w:ilvl w:val="0"/>
+          <w:ilvl w:val="1"/>
           <w:numId w:val="11"/>
         </w:numPr>
+        <w:rPr>
+          <w:b/>
+          <w:bCs/>
+          <w:sz w:val="36"/>
+          <w:szCs w:val="36"/>
+        </w:rPr>
+      </w:pPr>
+      <w:r>
+        <w:rPr>
+          <w:b/>
+          <w:bCs/>
+          <w:sz w:val="36"/>
+          <w:szCs w:val="36"/>
+        </w:rPr>
+        <w:t>Kullanılacak teknolojiler</w:t>
+      </w:r>
+    </w:p>
+    <w:p>
+      <w:pPr>
+        <w:pStyle w:val="ListParagraph"/>
+        <w:numPr>
+          <w:ilvl w:val="0"/>
+          <w:numId w:val="15"/>
+        </w:numPr>
+        <w:rPr>
+          <w:sz w:val="28"/>
+          <w:szCs w:val="28"/>
+        </w:rPr>
+      </w:pPr>
+      <w:r>
+        <w:rPr>
+          <w:sz w:val="28"/>
+          <w:szCs w:val="28"/>
+        </w:rPr>
+        <w:t>Programlama dili olarak python</w:t>
+      </w:r>
+    </w:p>
+    <w:p>
+      <w:pPr>
+        <w:pStyle w:val="ListParagraph"/>
+        <w:numPr>
+          <w:ilvl w:val="0"/>
+          <w:numId w:val="15"/>
+        </w:numPr>
+        <w:rPr>
+          <w:sz w:val="28"/>
+          <w:szCs w:val="28"/>
+        </w:rPr>
+      </w:pPr>
+      <w:r>
+        <w:rPr>
+          <w:sz w:val="28"/>
+          <w:szCs w:val="28"/>
+        </w:rPr>
+        <w:t>Kullanıcı arayüzü için tkinter kütüphanesi</w:t>
+      </w:r>
+    </w:p>
+    <w:p>
+      <w:pPr>
+        <w:pStyle w:val="ListParagraph"/>
+        <w:numPr>
+          <w:ilvl w:val="0"/>
+          <w:numId w:val="15"/>
+        </w:numPr>
+        <w:rPr>
+          <w:sz w:val="28"/>
+          <w:szCs w:val="28"/>
+        </w:rPr>
+      </w:pPr>
+      <w:r>
+        <w:rPr>
+          <w:sz w:val="28"/>
+          <w:szCs w:val="28"/>
+        </w:rPr>
+        <w:t>Topların başlangıç konumu ve hareket yönlerinin rastgele olması için random kütüphanesi</w:t>
+      </w:r>
+    </w:p>
+    <w:p>
+      <w:pPr>
+        <w:pStyle w:val="ListParagraph"/>
+        <w:numPr>
+          <w:ilvl w:val="0"/>
+          <w:numId w:val="15"/>
+        </w:numPr>
+        <w:rPr>
+          <w:sz w:val="28"/>
+          <w:szCs w:val="28"/>
+        </w:rPr>
+      </w:pPr>
+      <w:r>
+        <w:rPr>
+          <w:sz w:val="28"/>
+          <w:szCs w:val="28"/>
+        </w:rPr>
+        <w:t>Topları çizmek</w:t>
+      </w:r>
+      <w:r>
+        <w:rPr>
+          <w:sz w:val="28"/>
+          <w:szCs w:val="28"/>
+          <w:lang w:val="en-GB"/>
+        </w:rPr>
+        <w:t xml:space="preserve">, </w:t>
+      </w:r>
+      <w:r>
+        <w:rPr>
+          <w:sz w:val="28"/>
+          <w:szCs w:val="28"/>
+        </w:rPr>
+        <w:t>topların hareketi ve pozisyon güncellemeleri için tkinter canvar metodu</w:t>
+      </w:r>
+    </w:p>
+    <w:p>
+      <w:pPr>
+        <w:pStyle w:val="ListParagraph"/>
+        <w:numPr>
+          <w:ilvl w:val="0"/>
+          <w:numId w:val="15"/>
+        </w:numPr>
+        <w:rPr>
+          <w:sz w:val="28"/>
+          <w:szCs w:val="28"/>
+        </w:rPr>
+      </w:pPr>
+      <w:r>
+        <w:rPr>
+          <w:sz w:val="28"/>
+          <w:szCs w:val="28"/>
+        </w:rPr>
+        <w:t>Topların animasyonunu zamanlamak ve hareketleri güncellemek için tkinter after metodu</w:t>
+      </w:r>
+    </w:p>
+    <w:p>
+      <w:pPr>
+        <w:pStyle w:val="ListParagraph"/>
+        <w:ind w:left="576"/>
         <w:rPr>
           <w:b/>
           <w:bCs/>
@@ -1194,15 +2527,6 @@
           <w:szCs w:val="40"/>
         </w:rPr>
       </w:pPr>
-      <w:r>
-        <w:rPr>
-          <w:b/>
-          <w:bCs/>
-          <w:sz w:val="40"/>
-          <w:szCs w:val="40"/>
-        </w:rPr>
-        <w:t>TASARIM</w:t>
-      </w:r>
     </w:p>
     <w:p>
       <w:pPr>
@@ -1225,916 +2549,39 @@
           <w:sz w:val="36"/>
           <w:szCs w:val="36"/>
         </w:rPr>
-        <w:t>Mimari tasarım</w:t>
-      </w:r>
-    </w:p>
-    <w:p>
-      <w:pPr>
-        <w:pStyle w:val="ListParagraph"/>
-        <w:ind w:left="1296"/>
-        <w:rPr>
-          <w:sz w:val="28"/>
-          <w:szCs w:val="28"/>
-        </w:rPr>
-      </w:pPr>
-      <w:r>
-        <w:rPr>
-          <w:sz w:val="28"/>
-          <w:szCs w:val="28"/>
-        </w:rPr>
-        <w:t>1. Kullanıcı Arayüzü Katmanı (User Interface Layer)</w:t>
-      </w:r>
-    </w:p>
-    <w:p>
-      <w:pPr>
-        <w:pStyle w:val="ListParagraph"/>
-        <w:ind w:left="1296"/>
-        <w:rPr>
-          <w:sz w:val="28"/>
-          <w:szCs w:val="28"/>
-        </w:rPr>
-      </w:pPr>
-      <w:r>
-        <w:rPr>
-          <w:sz w:val="28"/>
-          <w:szCs w:val="28"/>
-        </w:rPr>
-        <w:t>Görevi: Kullanıcıdan veri almak, girdi ve seçilen seçenekler doğrultusunda doğru işlevi çalıştırmak ve kullanıcıya sonucu sunmak.</w:t>
-      </w:r>
-    </w:p>
-    <w:p>
-      <w:pPr>
-        <w:pStyle w:val="ListParagraph"/>
-        <w:ind w:left="1296"/>
-        <w:rPr>
-          <w:sz w:val="28"/>
-          <w:szCs w:val="28"/>
-        </w:rPr>
-      </w:pPr>
-    </w:p>
-    <w:p>
-      <w:pPr>
-        <w:pStyle w:val="ListParagraph"/>
-        <w:ind w:left="1296"/>
-        <w:rPr>
-          <w:sz w:val="28"/>
-          <w:szCs w:val="28"/>
-        </w:rPr>
-      </w:pPr>
-      <w:r>
-        <w:rPr>
-          <w:sz w:val="28"/>
-          <w:szCs w:val="28"/>
-        </w:rPr>
-        <w:lastRenderedPageBreak/>
-        <w:t>Özellikler:</w:t>
-      </w:r>
-    </w:p>
-    <w:p>
-      <w:pPr>
-        <w:pStyle w:val="ListParagraph"/>
-        <w:ind w:left="1296"/>
-        <w:rPr>
-          <w:sz w:val="28"/>
-          <w:szCs w:val="28"/>
-        </w:rPr>
-      </w:pPr>
-      <w:r>
-        <w:rPr>
-          <w:sz w:val="28"/>
-          <w:szCs w:val="28"/>
-        </w:rPr>
-        <w:t>Girdi Alma: input() ile kullanıcıdan metin ve işlem seçeneği alınır.</w:t>
-      </w:r>
-    </w:p>
-    <w:p>
-      <w:pPr>
-        <w:pStyle w:val="ListParagraph"/>
-        <w:ind w:left="1296"/>
-        <w:rPr>
-          <w:sz w:val="28"/>
-          <w:szCs w:val="28"/>
-        </w:rPr>
-      </w:pPr>
-      <w:r>
-        <w:rPr>
-          <w:sz w:val="28"/>
-          <w:szCs w:val="28"/>
-        </w:rPr>
-        <w:t>Sonuç Gösterimi: Her fonksiyonun sonuçlarını kullanıcıya açık bir biçimde sunar.</w:t>
-      </w:r>
-    </w:p>
-    <w:p>
-      <w:pPr>
-        <w:pStyle w:val="ListParagraph"/>
-        <w:ind w:left="1296"/>
-        <w:rPr>
-          <w:sz w:val="28"/>
-          <w:szCs w:val="28"/>
-        </w:rPr>
-      </w:pPr>
-    </w:p>
-    <w:p>
-      <w:pPr>
-        <w:pStyle w:val="ListParagraph"/>
-        <w:ind w:left="1296"/>
-        <w:rPr>
-          <w:sz w:val="28"/>
-          <w:szCs w:val="28"/>
-        </w:rPr>
-      </w:pPr>
-      <w:r>
-        <w:rPr>
-          <w:sz w:val="28"/>
-          <w:szCs w:val="28"/>
-        </w:rPr>
-        <w:t>Bileşenler:</w:t>
-      </w:r>
-    </w:p>
-    <w:p>
-      <w:pPr>
-        <w:pStyle w:val="ListParagraph"/>
-        <w:ind w:left="1296"/>
-        <w:rPr>
-          <w:sz w:val="28"/>
-          <w:szCs w:val="28"/>
-        </w:rPr>
-      </w:pPr>
-      <w:r>
-        <w:rPr>
-          <w:sz w:val="28"/>
-          <w:szCs w:val="28"/>
-        </w:rPr>
-        <w:t>menu() fonksiyonu, kullanıcı arayüzünü temsil eder ve seçenekleri sunar.</w:t>
-      </w:r>
-    </w:p>
-    <w:p>
-      <w:pPr>
-        <w:pStyle w:val="ListParagraph"/>
-        <w:ind w:left="1296"/>
-        <w:rPr>
-          <w:sz w:val="28"/>
-          <w:szCs w:val="28"/>
-        </w:rPr>
-      </w:pPr>
-      <w:r>
-        <w:rPr>
-          <w:sz w:val="28"/>
-          <w:szCs w:val="28"/>
-        </w:rPr>
-        <w:t>Etkileşim: İşlevlerin sırasıyla tetiklenmesini sağlar ve kullanıcıdan sürekli geri bildirim alarak programın akışını yönetir.</w:t>
-      </w:r>
-    </w:p>
-    <w:p>
-      <w:pPr>
-        <w:pStyle w:val="ListParagraph"/>
-        <w:ind w:left="1296"/>
-        <w:rPr>
-          <w:sz w:val="28"/>
-          <w:szCs w:val="28"/>
-        </w:rPr>
-      </w:pPr>
-    </w:p>
-    <w:p>
-      <w:pPr>
-        <w:pStyle w:val="ListParagraph"/>
-        <w:ind w:left="1296"/>
-        <w:rPr>
-          <w:sz w:val="28"/>
-          <w:szCs w:val="28"/>
-        </w:rPr>
-      </w:pPr>
-      <w:r>
-        <w:rPr>
-          <w:sz w:val="28"/>
-          <w:szCs w:val="28"/>
-        </w:rPr>
-        <w:t>2. İş Mantığı Katmanı (Business Logic Layer)</w:t>
-      </w:r>
-    </w:p>
-    <w:p>
-      <w:pPr>
-        <w:pStyle w:val="ListParagraph"/>
-        <w:ind w:left="1296"/>
-        <w:rPr>
-          <w:sz w:val="28"/>
-          <w:szCs w:val="28"/>
-        </w:rPr>
-      </w:pPr>
-      <w:r>
-        <w:rPr>
-          <w:sz w:val="28"/>
-          <w:szCs w:val="28"/>
-        </w:rPr>
-        <w:t>Görevi: Metin işleme fonksiyonlarını gerçekleştirerek programın ana mantığını oluşturur.</w:t>
-      </w:r>
-    </w:p>
-    <w:p>
-      <w:pPr>
-        <w:pStyle w:val="ListParagraph"/>
-        <w:ind w:left="1296"/>
-        <w:rPr>
-          <w:sz w:val="28"/>
-          <w:szCs w:val="28"/>
-        </w:rPr>
-      </w:pPr>
-    </w:p>
-    <w:p>
-      <w:pPr>
-        <w:pStyle w:val="ListParagraph"/>
-        <w:ind w:left="1296"/>
-        <w:rPr>
-          <w:sz w:val="28"/>
-          <w:szCs w:val="28"/>
-        </w:rPr>
-      </w:pPr>
-      <w:r>
-        <w:rPr>
-          <w:sz w:val="28"/>
-          <w:szCs w:val="28"/>
-        </w:rPr>
-        <w:t>Özellikler:</w:t>
-      </w:r>
-    </w:p>
-    <w:p>
-      <w:pPr>
-        <w:pStyle w:val="ListParagraph"/>
-        <w:ind w:left="1296"/>
-        <w:rPr>
-          <w:sz w:val="28"/>
-          <w:szCs w:val="28"/>
-        </w:rPr>
-      </w:pPr>
-      <w:r>
-        <w:rPr>
-          <w:sz w:val="28"/>
-          <w:szCs w:val="28"/>
-        </w:rPr>
-        <w:t>Her bir metin işleme fonksiyonu (list_characters, reverse_text, replace_a_with_A, vb.), belirli bir işlem gerçekleştirmek için yazılmıştır ve bu işlemlerin tamamı bu katmanda yer alır.</w:t>
-      </w:r>
-    </w:p>
-    <w:p>
-      <w:pPr>
-        <w:pStyle w:val="ListParagraph"/>
-        <w:ind w:left="1296"/>
-        <w:rPr>
-          <w:sz w:val="28"/>
-          <w:szCs w:val="28"/>
-        </w:rPr>
-      </w:pPr>
-    </w:p>
-    <w:p>
-      <w:pPr>
-        <w:pStyle w:val="ListParagraph"/>
-        <w:ind w:left="1296"/>
-        <w:rPr>
-          <w:sz w:val="28"/>
-          <w:szCs w:val="28"/>
-        </w:rPr>
-      </w:pPr>
-      <w:r>
-        <w:rPr>
-          <w:sz w:val="28"/>
-          <w:szCs w:val="28"/>
-        </w:rPr>
-        <w:t>Bileşenler:</w:t>
-      </w:r>
-    </w:p>
-    <w:p>
-      <w:pPr>
-        <w:pStyle w:val="ListParagraph"/>
-        <w:ind w:left="1296"/>
-        <w:rPr>
-          <w:sz w:val="28"/>
-          <w:szCs w:val="28"/>
-        </w:rPr>
-      </w:pPr>
-      <w:r>
-        <w:rPr>
-          <w:sz w:val="28"/>
-          <w:szCs w:val="28"/>
-        </w:rPr>
-        <w:t>Her bir metin işleme fonksiyonu, iş mantığının bir bileşenidir.</w:t>
-      </w:r>
-    </w:p>
-    <w:p>
-      <w:pPr>
-        <w:pStyle w:val="ListParagraph"/>
-        <w:ind w:left="1296"/>
-        <w:rPr>
-          <w:sz w:val="28"/>
-          <w:szCs w:val="28"/>
-        </w:rPr>
-      </w:pPr>
-      <w:r>
-        <w:rPr>
-          <w:sz w:val="28"/>
-          <w:szCs w:val="28"/>
-        </w:rPr>
-        <w:t>Etkileşim: menu() tarafından çağrılır ve sonuçları tekrar kullanıcı arayüzüne iletir.</w:t>
-      </w:r>
-    </w:p>
-    <w:p>
-      <w:pPr>
-        <w:pStyle w:val="ListParagraph"/>
-        <w:ind w:left="1296"/>
-        <w:rPr>
-          <w:sz w:val="28"/>
-          <w:szCs w:val="28"/>
-        </w:rPr>
-      </w:pPr>
-    </w:p>
-    <w:p>
-      <w:pPr>
-        <w:pStyle w:val="ListParagraph"/>
-        <w:ind w:left="1296"/>
-        <w:rPr>
-          <w:sz w:val="28"/>
-          <w:szCs w:val="28"/>
-        </w:rPr>
-      </w:pPr>
-      <w:r>
-        <w:rPr>
-          <w:sz w:val="28"/>
-          <w:szCs w:val="28"/>
-        </w:rPr>
-        <w:t>3. Zamanlama ve Performans Katmanı (Timing and Performance Layer)</w:t>
-      </w:r>
-    </w:p>
-    <w:p>
-      <w:pPr>
-        <w:pStyle w:val="ListParagraph"/>
-        <w:ind w:left="1296"/>
-        <w:rPr>
-          <w:sz w:val="28"/>
-          <w:szCs w:val="28"/>
-        </w:rPr>
-      </w:pPr>
-      <w:r>
-        <w:rPr>
-          <w:sz w:val="28"/>
-          <w:szCs w:val="28"/>
-        </w:rPr>
-        <w:t>Görevi: Yazma hızı hesaplamasını sağlayan zaman fonksiyonlarını içerir. Performans ve süre hesaplaması bu katmanda yapılır.</w:t>
-      </w:r>
-    </w:p>
-    <w:p>
-      <w:pPr>
-        <w:pStyle w:val="ListParagraph"/>
-        <w:ind w:left="1296"/>
-        <w:rPr>
-          <w:sz w:val="28"/>
-          <w:szCs w:val="28"/>
-        </w:rPr>
-      </w:pPr>
-    </w:p>
-    <w:p>
-      <w:pPr>
-        <w:pStyle w:val="ListParagraph"/>
-        <w:ind w:left="1296"/>
-        <w:rPr>
-          <w:sz w:val="28"/>
-          <w:szCs w:val="28"/>
-        </w:rPr>
-      </w:pPr>
-      <w:r>
-        <w:rPr>
-          <w:sz w:val="28"/>
-          <w:szCs w:val="28"/>
-        </w:rPr>
-        <w:t>Özellikler:</w:t>
-      </w:r>
-    </w:p>
-    <w:p>
-      <w:pPr>
-        <w:pStyle w:val="ListParagraph"/>
-        <w:ind w:left="1296"/>
-        <w:rPr>
-          <w:sz w:val="28"/>
-          <w:szCs w:val="28"/>
-        </w:rPr>
-      </w:pPr>
-      <w:r>
-        <w:rPr>
-          <w:sz w:val="28"/>
-          <w:szCs w:val="28"/>
-        </w:rPr>
-        <w:t>calculate_typing_speed fonksiyonu aracılığıyla, kullanıcının yazı yazma süresi ölçülür ve saniye başına yazılan harf hızı hesaplanır.</w:t>
-      </w:r>
-    </w:p>
-    <w:p>
-      <w:pPr>
-        <w:pStyle w:val="ListParagraph"/>
-        <w:ind w:left="1296"/>
-        <w:rPr>
-          <w:sz w:val="28"/>
-          <w:szCs w:val="28"/>
-        </w:rPr>
-      </w:pPr>
-    </w:p>
-    <w:p>
-      <w:pPr>
-        <w:pStyle w:val="ListParagraph"/>
-        <w:ind w:left="1296"/>
-        <w:rPr>
-          <w:sz w:val="28"/>
-          <w:szCs w:val="28"/>
-        </w:rPr>
-      </w:pPr>
-      <w:r>
-        <w:rPr>
-          <w:sz w:val="28"/>
-          <w:szCs w:val="28"/>
-        </w:rPr>
-        <w:t>Bileşenler:</w:t>
-      </w:r>
-    </w:p>
-    <w:p>
-      <w:pPr>
-        <w:pStyle w:val="ListParagraph"/>
-        <w:ind w:left="1296"/>
-        <w:rPr>
-          <w:sz w:val="28"/>
-          <w:szCs w:val="28"/>
-        </w:rPr>
-      </w:pPr>
-      <w:r>
-        <w:rPr>
-          <w:sz w:val="28"/>
-          <w:szCs w:val="28"/>
-        </w:rPr>
-        <w:t>time modülü kullanılarak, kullanıcı girişi sırasında süre hesaplaması yapılır.</w:t>
-      </w:r>
-    </w:p>
-    <w:p>
-      <w:pPr>
-        <w:pStyle w:val="ListParagraph"/>
-        <w:ind w:left="1296"/>
-        <w:rPr>
-          <w:sz w:val="28"/>
-          <w:szCs w:val="28"/>
-        </w:rPr>
-      </w:pPr>
-    </w:p>
-    <w:p>
-      <w:pPr>
-        <w:pStyle w:val="ListParagraph"/>
-        <w:ind w:left="1296"/>
-        <w:rPr>
-          <w:sz w:val="28"/>
-          <w:szCs w:val="28"/>
-        </w:rPr>
-      </w:pPr>
-      <w:r>
-        <w:rPr>
-          <w:sz w:val="28"/>
-          <w:szCs w:val="28"/>
-        </w:rPr>
-        <w:t>Etkileşim: Bu katman, yazma hızını hesaplayarak kullanıcıya performans ölçümü sağlar.</w:t>
-      </w:r>
-    </w:p>
-    <w:p>
-      <w:pPr>
-        <w:pStyle w:val="ListParagraph"/>
-        <w:ind w:left="1296"/>
-        <w:rPr>
-          <w:sz w:val="28"/>
-          <w:szCs w:val="28"/>
-        </w:rPr>
-      </w:pPr>
-    </w:p>
-    <w:p>
-      <w:pPr>
-        <w:pStyle w:val="ListParagraph"/>
-        <w:ind w:left="1296"/>
-        <w:rPr>
-          <w:sz w:val="28"/>
-          <w:szCs w:val="28"/>
-        </w:rPr>
-      </w:pPr>
-      <w:r>
-        <w:rPr>
-          <w:sz w:val="28"/>
-          <w:szCs w:val="28"/>
-        </w:rPr>
-        <w:t>4. Veri Katmanı (Data Layer)</w:t>
-      </w:r>
-    </w:p>
-    <w:p>
-      <w:pPr>
-        <w:pStyle w:val="ListParagraph"/>
-        <w:ind w:left="1296"/>
-        <w:rPr>
-          <w:sz w:val="28"/>
-          <w:szCs w:val="28"/>
-        </w:rPr>
-      </w:pPr>
-      <w:r>
-        <w:rPr>
-          <w:sz w:val="28"/>
-          <w:szCs w:val="28"/>
-        </w:rPr>
-        <w:t xml:space="preserve">Görevi: Metin üzerindeki işlemler ve veri manipülasyonları ile ilgili </w:t>
-      </w:r>
-      <w:r>
-        <w:rPr>
-          <w:sz w:val="28"/>
-          <w:szCs w:val="28"/>
-        </w:rPr>
-        <w:lastRenderedPageBreak/>
-        <w:t>görevleri yerine getirir.</w:t>
-      </w:r>
-    </w:p>
-    <w:p>
-      <w:pPr>
-        <w:pStyle w:val="ListParagraph"/>
-        <w:ind w:left="1296"/>
-        <w:rPr>
-          <w:sz w:val="28"/>
-          <w:szCs w:val="28"/>
-        </w:rPr>
-      </w:pPr>
-    </w:p>
-    <w:p>
-      <w:pPr>
-        <w:pStyle w:val="ListParagraph"/>
-        <w:ind w:left="1296"/>
-        <w:rPr>
-          <w:sz w:val="28"/>
-          <w:szCs w:val="28"/>
-        </w:rPr>
-      </w:pPr>
-      <w:r>
-        <w:rPr>
-          <w:sz w:val="28"/>
-          <w:szCs w:val="28"/>
-        </w:rPr>
-        <w:t>Özellikler:</w:t>
-      </w:r>
-    </w:p>
-    <w:p>
-      <w:pPr>
-        <w:pStyle w:val="ListParagraph"/>
-        <w:ind w:left="1296"/>
-        <w:rPr>
-          <w:sz w:val="28"/>
-          <w:szCs w:val="28"/>
-        </w:rPr>
-      </w:pPr>
-      <w:r>
-        <w:rPr>
-          <w:sz w:val="28"/>
-          <w:szCs w:val="28"/>
-        </w:rPr>
-        <w:t>Metin işlemlerini, split, join, replace, [::-1] gibi string metodlarıyla gerçekleştirir.</w:t>
-      </w:r>
-    </w:p>
-    <w:p>
-      <w:pPr>
-        <w:pStyle w:val="ListParagraph"/>
-        <w:ind w:left="1296"/>
-        <w:rPr>
-          <w:sz w:val="28"/>
-          <w:szCs w:val="28"/>
-        </w:rPr>
-      </w:pPr>
-    </w:p>
-    <w:p>
-      <w:pPr>
-        <w:pStyle w:val="ListParagraph"/>
-        <w:ind w:left="1296"/>
-        <w:rPr>
-          <w:sz w:val="28"/>
-          <w:szCs w:val="28"/>
-        </w:rPr>
-      </w:pPr>
-      <w:r>
-        <w:rPr>
-          <w:sz w:val="28"/>
-          <w:szCs w:val="28"/>
-        </w:rPr>
-        <w:t>Bileşenler:</w:t>
-      </w:r>
-    </w:p>
-    <w:p>
-      <w:pPr>
-        <w:pStyle w:val="ListParagraph"/>
-        <w:ind w:left="1296"/>
-        <w:rPr>
-          <w:sz w:val="28"/>
-          <w:szCs w:val="28"/>
-        </w:rPr>
-      </w:pPr>
-      <w:r>
-        <w:rPr>
-          <w:sz w:val="28"/>
-          <w:szCs w:val="28"/>
-        </w:rPr>
-        <w:t>Python’un string işlemleri ve split, join, replace gibi fonksiyonlar bu katmanın temel yapı taşlarını oluşturur.</w:t>
-      </w:r>
-    </w:p>
-    <w:p>
-      <w:pPr>
-        <w:pStyle w:val="ListParagraph"/>
-        <w:ind w:left="1296"/>
-        <w:rPr>
-          <w:sz w:val="28"/>
-          <w:szCs w:val="28"/>
-        </w:rPr>
-      </w:pPr>
-    </w:p>
-    <w:p>
-      <w:pPr>
-        <w:pStyle w:val="ListParagraph"/>
-        <w:ind w:left="1296"/>
-        <w:rPr>
-          <w:sz w:val="28"/>
-          <w:szCs w:val="28"/>
-        </w:rPr>
-      </w:pPr>
-      <w:r>
-        <w:rPr>
-          <w:sz w:val="28"/>
-          <w:szCs w:val="28"/>
-        </w:rPr>
-        <w:t>5. Kontrol Akışı ve Hata Yönetimi</w:t>
-      </w:r>
-    </w:p>
-    <w:p>
-      <w:pPr>
-        <w:pStyle w:val="ListParagraph"/>
-        <w:ind w:left="1296"/>
-        <w:rPr>
-          <w:sz w:val="28"/>
-          <w:szCs w:val="28"/>
-        </w:rPr>
-      </w:pPr>
-      <w:r>
-        <w:rPr>
-          <w:sz w:val="28"/>
-          <w:szCs w:val="28"/>
-        </w:rPr>
-        <w:t>Görevi: Kullanıcıdan alınan verilerin geçerli olup olmadığını kontrol etmek ve gerekli yönlendirmeleri yapmak.</w:t>
-      </w:r>
-    </w:p>
-    <w:p>
-      <w:pPr>
-        <w:pStyle w:val="ListParagraph"/>
-        <w:ind w:left="1296"/>
-        <w:rPr>
-          <w:sz w:val="28"/>
-          <w:szCs w:val="28"/>
-        </w:rPr>
-      </w:pPr>
-    </w:p>
-    <w:p>
-      <w:pPr>
-        <w:pStyle w:val="ListParagraph"/>
-        <w:ind w:left="1296"/>
-        <w:rPr>
-          <w:sz w:val="28"/>
-          <w:szCs w:val="28"/>
-        </w:rPr>
-      </w:pPr>
-      <w:r>
-        <w:rPr>
-          <w:sz w:val="28"/>
-          <w:szCs w:val="28"/>
-        </w:rPr>
-        <w:t>Özellikler:</w:t>
-      </w:r>
-    </w:p>
-    <w:p>
-      <w:pPr>
-        <w:pStyle w:val="ListParagraph"/>
-        <w:ind w:left="1296"/>
-        <w:rPr>
-          <w:sz w:val="28"/>
-          <w:szCs w:val="28"/>
-        </w:rPr>
-      </w:pPr>
-      <w:r>
-        <w:rPr>
-          <w:sz w:val="28"/>
-          <w:szCs w:val="28"/>
-        </w:rPr>
-        <w:t>Geçersiz seçimlerde uyarı mesajı vermek ve geçerli bir seçim yapılana kadar menu döngüsünü sürdürebilmek.</w:t>
-      </w:r>
-    </w:p>
-    <w:p>
-      <w:pPr>
-        <w:pStyle w:val="ListParagraph"/>
-        <w:ind w:left="1296"/>
-        <w:rPr>
-          <w:sz w:val="28"/>
-          <w:szCs w:val="28"/>
-        </w:rPr>
-      </w:pPr>
-    </w:p>
-    <w:p>
-      <w:pPr>
-        <w:pStyle w:val="ListParagraph"/>
-        <w:ind w:left="1296"/>
-        <w:rPr>
-          <w:sz w:val="28"/>
-          <w:szCs w:val="28"/>
-        </w:rPr>
-      </w:pPr>
-      <w:r>
-        <w:rPr>
-          <w:sz w:val="28"/>
-          <w:szCs w:val="28"/>
-        </w:rPr>
-        <w:t>Bileşenler:</w:t>
-      </w:r>
-    </w:p>
-    <w:p>
-      <w:pPr>
-        <w:pStyle w:val="ListParagraph"/>
-        <w:ind w:left="1296"/>
-        <w:rPr>
-          <w:sz w:val="28"/>
-          <w:szCs w:val="28"/>
-        </w:rPr>
-      </w:pPr>
-      <w:r>
-        <w:rPr>
-          <w:sz w:val="28"/>
-          <w:szCs w:val="28"/>
-        </w:rPr>
-        <w:t>menu() içindeki if ve elif koşulları, kullanıcı seçimlerini denetler ve doğru işlevleri çağırır.</w:t>
-      </w:r>
-    </w:p>
-    <w:p>
-      <w:pPr>
-        <w:pStyle w:val="ListParagraph"/>
-        <w:ind w:left="1296"/>
-        <w:rPr>
-          <w:sz w:val="28"/>
-          <w:szCs w:val="28"/>
-        </w:rPr>
-      </w:pPr>
-      <w:r>
-        <w:rPr>
-          <w:sz w:val="28"/>
-          <w:szCs w:val="28"/>
-        </w:rPr>
-        <w:t>try-except gibi hata yönetimi gereksinimleri yoktur, çünkü kullanıcı etkileşimi sınırlıdır. Ancak, daha karmaşık işlemlerde eklenebilir.</w:t>
-      </w:r>
-    </w:p>
-    <w:p>
-      <w:pPr>
-        <w:pStyle w:val="ListParagraph"/>
-        <w:ind w:left="576"/>
-        <w:rPr>
-          <w:b/>
-          <w:bCs/>
-          <w:sz w:val="40"/>
-          <w:szCs w:val="40"/>
-        </w:rPr>
-      </w:pPr>
-    </w:p>
-    <w:p>
-      <w:pPr>
-        <w:pStyle w:val="ListParagraph"/>
-        <w:numPr>
-          <w:ilvl w:val="1"/>
-          <w:numId w:val="11"/>
-        </w:numPr>
-        <w:rPr>
-          <w:b/>
-          <w:bCs/>
-          <w:sz w:val="36"/>
-          <w:szCs w:val="36"/>
-        </w:rPr>
-      </w:pPr>
-      <w:r>
-        <w:rPr>
-          <w:b/>
-          <w:bCs/>
-          <w:sz w:val="36"/>
-          <w:szCs w:val="36"/>
-        </w:rPr>
-        <w:t>Kullanılacak teknolojiler</w:t>
-      </w:r>
-    </w:p>
-    <w:p>
-      <w:pPr>
-        <w:pStyle w:val="ListParagraph"/>
-        <w:numPr>
-          <w:ilvl w:val="0"/>
-          <w:numId w:val="15"/>
-        </w:numPr>
-        <w:rPr>
-          <w:sz w:val="28"/>
-          <w:szCs w:val="28"/>
-        </w:rPr>
-      </w:pPr>
-      <w:r>
-        <w:rPr>
-          <w:sz w:val="28"/>
-          <w:szCs w:val="28"/>
-        </w:rPr>
-        <w:t>Python’da yazılacak.</w:t>
-      </w:r>
-    </w:p>
-    <w:p>
-      <w:pPr>
-        <w:pStyle w:val="ListParagraph"/>
-        <w:numPr>
-          <w:ilvl w:val="0"/>
-          <w:numId w:val="15"/>
-        </w:numPr>
-        <w:rPr>
-          <w:sz w:val="28"/>
-          <w:szCs w:val="28"/>
-        </w:rPr>
-      </w:pPr>
-      <w:r>
-        <w:rPr>
-          <w:sz w:val="28"/>
-          <w:szCs w:val="28"/>
-        </w:rPr>
-        <w:t>Yazı yazma hızını hesaplamak için time kütüphanesi kullandım.</w:t>
-      </w:r>
-    </w:p>
-    <w:p>
-      <w:pPr>
-        <w:rPr>
-          <w:b/>
-          <w:bCs/>
-          <w:sz w:val="36"/>
-          <w:szCs w:val="36"/>
-        </w:rPr>
-      </w:pPr>
-    </w:p>
-    <w:p>
-      <w:pPr>
-        <w:pStyle w:val="ListParagraph"/>
-        <w:ind w:left="576"/>
-        <w:rPr>
-          <w:b/>
-          <w:bCs/>
-          <w:sz w:val="40"/>
-          <w:szCs w:val="40"/>
-        </w:rPr>
-      </w:pPr>
-    </w:p>
-    <w:p>
-      <w:pPr>
-        <w:pStyle w:val="ListParagraph"/>
-        <w:numPr>
-          <w:ilvl w:val="1"/>
-          <w:numId w:val="11"/>
-        </w:numPr>
-        <w:rPr>
-          <w:b/>
-          <w:bCs/>
-          <w:sz w:val="36"/>
-          <w:szCs w:val="36"/>
-        </w:rPr>
-      </w:pPr>
-      <w:r>
-        <w:rPr>
-          <w:b/>
-          <w:bCs/>
-          <w:sz w:val="36"/>
-          <w:szCs w:val="36"/>
-        </w:rPr>
         <w:t>Kullanıcı arayüzü tasarımı</w:t>
       </w:r>
     </w:p>
     <w:p>
       <w:pPr>
         <w:pStyle w:val="ListParagraph"/>
-        <w:numPr>
-          <w:ilvl w:val="0"/>
-          <w:numId w:val="21"/>
-        </w:numPr>
-        <w:rPr>
-          <w:sz w:val="28"/>
-          <w:szCs w:val="28"/>
-        </w:rPr>
-      </w:pPr>
-      <w:r>
-        <w:rPr>
-          <w:sz w:val="28"/>
-          <w:szCs w:val="28"/>
-        </w:rPr>
-        <w:t>Ana Menü (menu Fonksiyonu)</w:t>
-      </w:r>
-    </w:p>
-    <w:p>
-      <w:pPr>
-        <w:ind w:left="1296"/>
-        <w:rPr>
-          <w:sz w:val="28"/>
-          <w:szCs w:val="28"/>
-        </w:rPr>
-      </w:pPr>
-    </w:p>
-    <w:p>
-      <w:pPr>
+        <w:ind w:left="1296"/>
+        <w:rPr>
+          <w:sz w:val="28"/>
+          <w:szCs w:val="28"/>
+        </w:rPr>
+      </w:pPr>
+      <w:r>
+        <w:rPr>
+          <w:sz w:val="28"/>
+          <w:szCs w:val="28"/>
+        </w:rPr>
+        <w:t>Başlangıç:</w:t>
+      </w:r>
+    </w:p>
+    <w:p>
+      <w:pPr>
+        <w:pStyle w:val="ListParagraph"/>
+        <w:ind w:left="1296"/>
+        <w:rPr>
+          <w:sz w:val="28"/>
+          <w:szCs w:val="28"/>
+        </w:rPr>
+      </w:pPr>
+    </w:p>
+    <w:p>
+      <w:pPr>
+        <w:pStyle w:val="ListParagraph"/>
         <w:ind w:left="1296"/>
         <w:rPr>
           <w:sz w:val="28"/>
@@ -2148,10 +2595,10 @@
           <w:szCs w:val="28"/>
         </w:rPr>
         <w:drawing>
-          <wp:inline distT="0" distB="0" distL="0" distR="0" wp14:anchorId="7331D680" wp14:editId="59FEDD57">
-            <wp:extent cx="5756910" cy="1826260"/>
-            <wp:effectExtent l="0" t="0" r="0" b="2540"/>
-            <wp:docPr id="1213624511" name="Picture 1" descr="A computer screen with green text&#10;&#10;Description automatically generated"/>
+          <wp:inline distT="0" distB="0" distL="0" distR="0" wp14:anchorId="78F436DB" wp14:editId="4BE976A7">
+            <wp:extent cx="3205843" cy="2224216"/>
+            <wp:effectExtent l="0" t="0" r="0" b="5080"/>
+            <wp:docPr id="757732991" name="Picture 1" descr="A screenshot of a computer&#10;&#10;Description automatically generated"/>
             <wp:cNvGraphicFramePr>
               <a:graphicFrameLocks xmlns:a="http://schemas.openxmlformats.org/drawingml/2006/main" noChangeAspect="1"/>
             </wp:cNvGraphicFramePr>
@@ -2159,7 +2606,7 @@
               <a:graphicData uri="http://schemas.openxmlformats.org/drawingml/2006/picture">
                 <pic:pic xmlns:pic="http://schemas.openxmlformats.org/drawingml/2006/picture">
                   <pic:nvPicPr>
-                    <pic:cNvPr id="1213624511" name="Picture 1" descr="A computer screen with green text&#10;&#10;Description automatically generated"/>
+                    <pic:cNvPr id="757732991" name="Picture 1" descr="A screenshot of a computer&#10;&#10;Description automatically generated"/>
                     <pic:cNvPicPr/>
                   </pic:nvPicPr>
                   <pic:blipFill>
@@ -2177,7 +2624,7 @@
                   <pic:spPr>
                     <a:xfrm>
                       <a:off x="0" y="0"/>
-                      <a:ext cx="5756910" cy="1826260"/>
+                      <a:ext cx="3237484" cy="2246168"/>
                     </a:xfrm>
                     <a:prstGeom prst="rect">
                       <a:avLst/>
@@ -2189,18 +2636,116 @@
           </wp:inline>
         </w:drawing>
       </w:r>
+    </w:p>
+    <w:p>
+      <w:pPr>
+        <w:pStyle w:val="ListParagraph"/>
+        <w:ind w:left="1296"/>
+        <w:rPr>
+          <w:sz w:val="28"/>
+          <w:szCs w:val="28"/>
+        </w:rPr>
+      </w:pPr>
+    </w:p>
+    <w:p>
+      <w:pPr>
+        <w:pStyle w:val="ListParagraph"/>
+        <w:ind w:left="1296"/>
+        <w:rPr>
+          <w:sz w:val="28"/>
+          <w:szCs w:val="28"/>
+        </w:rPr>
+      </w:pPr>
+      <w:r>
+        <w:rPr>
+          <w:sz w:val="28"/>
+          <w:szCs w:val="28"/>
+        </w:rPr>
+        <w:t>Uygulama açıldığında, Canvas alanı boş bir şekilde gösterilir.</w:t>
+      </w:r>
+    </w:p>
+    <w:p>
+      <w:pPr>
+        <w:pStyle w:val="ListParagraph"/>
+        <w:ind w:left="1296"/>
+        <w:rPr>
+          <w:sz w:val="28"/>
+          <w:szCs w:val="28"/>
+        </w:rPr>
+      </w:pPr>
+      <w:r>
+        <w:rPr>
+          <w:sz w:val="28"/>
+          <w:szCs w:val="28"/>
+        </w:rPr>
+        <w:t xml:space="preserve">Kontrol paneli, boyut ve renk seçenekleri varsayılan olarak </w:t>
+      </w:r>
+      <w:r>
+        <w:rPr>
+          <w:sz w:val="28"/>
+          <w:szCs w:val="28"/>
+        </w:rPr>
+        <w:lastRenderedPageBreak/>
+        <w:t>ayarlanmış bir şekilde kullanıma hazırdır.</w:t>
+      </w:r>
+    </w:p>
+    <w:p>
+      <w:pPr>
+        <w:pStyle w:val="ListParagraph"/>
+        <w:ind w:left="1296"/>
+        <w:rPr>
+          <w:sz w:val="28"/>
+          <w:szCs w:val="28"/>
+        </w:rPr>
+      </w:pPr>
+    </w:p>
+    <w:p>
+      <w:pPr>
+        <w:pStyle w:val="ListParagraph"/>
+        <w:ind w:left="1296"/>
+        <w:rPr>
+          <w:sz w:val="28"/>
+          <w:szCs w:val="28"/>
+        </w:rPr>
+      </w:pPr>
+      <w:r>
+        <w:rPr>
+          <w:sz w:val="28"/>
+          <w:szCs w:val="28"/>
+        </w:rPr>
+        <w:t>Top Eklemek:</w:t>
+      </w:r>
+    </w:p>
+    <w:p>
+      <w:pPr>
+        <w:pStyle w:val="ListParagraph"/>
+        <w:ind w:left="1296"/>
+        <w:rPr>
+          <w:sz w:val="28"/>
+          <w:szCs w:val="28"/>
+        </w:rPr>
+      </w:pPr>
+    </w:p>
+    <w:p>
+      <w:pPr>
+        <w:pStyle w:val="ListParagraph"/>
+        <w:ind w:left="1296"/>
+        <w:rPr>
+          <w:sz w:val="28"/>
+          <w:szCs w:val="28"/>
+        </w:rPr>
+      </w:pPr>
       <w:r>
         <w:rPr>
           <w:noProof/>
           <w:sz w:val="28"/>
           <w:szCs w:val="28"/>
         </w:rPr>
-        <w:lastRenderedPageBreak/>
         <w:drawing>
-          <wp:inline distT="0" distB="0" distL="0" distR="0" wp14:anchorId="217E41BA" wp14:editId="03AC3E5D">
-            <wp:extent cx="5756910" cy="3461385"/>
-            <wp:effectExtent l="0" t="0" r="0" b="5715"/>
-            <wp:docPr id="376694462" name="Picture 3" descr="A screen shot of a computer program&#10;&#10;Description automatically generated"/>
+          <wp:inline distT="0" distB="0" distL="0" distR="0" wp14:anchorId="5679D1B0" wp14:editId="1A6E31CB">
+            <wp:extent cx="3205480" cy="2221490"/>
+            <wp:effectExtent l="0" t="0" r="0" b="7620"/>
+            <wp:docPr id="702841019" name="Picture 2" descr="A screenshot of a computer&#10;&#10;Description automatically generated"/>
             <wp:cNvGraphicFramePr>
               <a:graphicFrameLocks xmlns:a="http://schemas.openxmlformats.org/drawingml/2006/main" noChangeAspect="1"/>
             </wp:cNvGraphicFramePr>
@@ -2208,7 +2753,7 @@
               <a:graphicData uri="http://schemas.openxmlformats.org/drawingml/2006/picture">
                 <pic:pic xmlns:pic="http://schemas.openxmlformats.org/drawingml/2006/picture">
                   <pic:nvPicPr>
-                    <pic:cNvPr id="376694462" name="Picture 3" descr="A screen shot of a computer program&#10;&#10;Description automatically generated"/>
+                    <pic:cNvPr id="702841019" name="Picture 2" descr="A screenshot of a computer&#10;&#10;Description automatically generated"/>
                     <pic:cNvPicPr/>
                   </pic:nvPicPr>
                   <pic:blipFill>
@@ -2226,7 +2771,7 @@
                   <pic:spPr>
                     <a:xfrm>
                       <a:off x="0" y="0"/>
-                      <a:ext cx="5756910" cy="3461385"/>
+                      <a:ext cx="3242175" cy="2246921"/>
                     </a:xfrm>
                     <a:prstGeom prst="rect">
                       <a:avLst/>
@@ -2238,179 +2783,17 @@
           </wp:inline>
         </w:drawing>
       </w:r>
-    </w:p>
-    <w:p>
-      <w:pPr>
-        <w:pStyle w:val="ListParagraph"/>
-        <w:ind w:left="1296"/>
-        <w:rPr>
-          <w:sz w:val="28"/>
-          <w:szCs w:val="28"/>
-        </w:rPr>
-      </w:pPr>
-    </w:p>
-    <w:p>
-      <w:pPr>
-        <w:pStyle w:val="ListParagraph"/>
-        <w:ind w:left="1296"/>
-        <w:rPr>
-          <w:sz w:val="28"/>
-          <w:szCs w:val="28"/>
-        </w:rPr>
-      </w:pPr>
-      <w:r>
-        <w:rPr>
-          <w:sz w:val="28"/>
-          <w:szCs w:val="28"/>
-        </w:rPr>
-        <w:t>Amaç: Kullanıcının seçmek istediği işlemi belirlemesi ve metni girdikten sonra seçilen işlevi çalıştırması.</w:t>
-      </w:r>
-    </w:p>
-    <w:p>
-      <w:pPr>
-        <w:pStyle w:val="ListParagraph"/>
-        <w:ind w:left="1296"/>
-        <w:rPr>
-          <w:sz w:val="28"/>
-          <w:szCs w:val="28"/>
-        </w:rPr>
-      </w:pPr>
-    </w:p>
-    <w:p>
-      <w:pPr>
-        <w:pStyle w:val="ListParagraph"/>
-        <w:ind w:left="1296"/>
-        <w:rPr>
-          <w:sz w:val="28"/>
-          <w:szCs w:val="28"/>
-        </w:rPr>
-      </w:pPr>
-      <w:r>
-        <w:rPr>
-          <w:sz w:val="28"/>
-          <w:szCs w:val="28"/>
-        </w:rPr>
-        <w:t>Yapı:</w:t>
-      </w:r>
-    </w:p>
-    <w:p>
-      <w:pPr>
-        <w:pStyle w:val="ListParagraph"/>
-        <w:ind w:left="1296"/>
-        <w:rPr>
-          <w:sz w:val="28"/>
-          <w:szCs w:val="28"/>
-        </w:rPr>
-      </w:pPr>
-      <w:r>
-        <w:rPr>
-          <w:sz w:val="28"/>
-          <w:szCs w:val="28"/>
-        </w:rPr>
-        <w:t>Menü başlığı ve seçeneklerin listesi, kullanıcıya sunulacak işlemler hakkında hızlıca bilgi verir.</w:t>
-      </w:r>
-    </w:p>
-    <w:p>
-      <w:pPr>
-        <w:pStyle w:val="ListParagraph"/>
-        <w:ind w:left="1296"/>
-        <w:rPr>
-          <w:sz w:val="28"/>
-          <w:szCs w:val="28"/>
-        </w:rPr>
-      </w:pPr>
-      <w:r>
-        <w:rPr>
-          <w:sz w:val="28"/>
-          <w:szCs w:val="28"/>
-        </w:rPr>
-        <w:t>Her seçenek numaralandırılmıştır (0 - 7). Bu numaralar, kullanıcının girdiği sayı ile hangi işlemin çağrılacağını belirler.</w:t>
-      </w:r>
-    </w:p>
-    <w:p>
-      <w:pPr>
-        <w:pStyle w:val="ListParagraph"/>
-        <w:ind w:left="1296"/>
-        <w:rPr>
-          <w:sz w:val="28"/>
-          <w:szCs w:val="28"/>
-        </w:rPr>
-      </w:pPr>
-      <w:r>
-        <w:rPr>
-          <w:sz w:val="28"/>
-          <w:szCs w:val="28"/>
-        </w:rPr>
-        <w:t>Programda, kullanıcı "0" girerek çıkış yapana kadar while döngüsü devam eder.</w:t>
-      </w:r>
-    </w:p>
-    <w:p>
-      <w:pPr>
-        <w:pStyle w:val="ListParagraph"/>
-        <w:ind w:left="1296"/>
-        <w:rPr>
-          <w:sz w:val="28"/>
-          <w:szCs w:val="28"/>
-        </w:rPr>
-      </w:pPr>
-      <w:r>
-        <w:rPr>
-          <w:sz w:val="28"/>
-          <w:szCs w:val="28"/>
-        </w:rPr>
-        <w:t>Kullanıcıdan alınan girdiler bir if-elif yapısı ile kontrol edilerek uygun fonksiyon çağrılır. Geçersiz bir seçim yapılırsa, uyarı mesajı gösterilir ve kullanıcıdan yeniden giriş yapması istenir.</w:t>
-      </w:r>
-    </w:p>
-    <w:p>
-      <w:pPr>
-        <w:pStyle w:val="ListParagraph"/>
-        <w:ind w:left="1296"/>
-        <w:rPr>
-          <w:sz w:val="28"/>
-          <w:szCs w:val="28"/>
-        </w:rPr>
-      </w:pPr>
-    </w:p>
-    <w:p>
-      <w:pPr>
-        <w:pStyle w:val="ListParagraph"/>
-        <w:numPr>
-          <w:ilvl w:val="0"/>
-          <w:numId w:val="21"/>
-        </w:numPr>
-        <w:rPr>
-          <w:sz w:val="28"/>
-          <w:szCs w:val="28"/>
-        </w:rPr>
-      </w:pPr>
-      <w:r>
-        <w:rPr>
-          <w:sz w:val="28"/>
-          <w:szCs w:val="28"/>
-        </w:rPr>
-        <w:t>Seçeneklerin Açıklamaları</w:t>
-      </w:r>
-    </w:p>
-    <w:p>
-      <w:pPr>
-        <w:ind w:left="1296"/>
-        <w:rPr>
-          <w:sz w:val="28"/>
-          <w:szCs w:val="28"/>
-        </w:rPr>
-      </w:pPr>
       <w:r>
         <w:rPr>
           <w:noProof/>
           <w:sz w:val="28"/>
           <w:szCs w:val="28"/>
         </w:rPr>
-        <w:lastRenderedPageBreak/>
         <w:drawing>
-          <wp:inline distT="0" distB="0" distL="0" distR="0" wp14:anchorId="01E11556" wp14:editId="32FC236A">
-            <wp:extent cx="5756910" cy="2788920"/>
-            <wp:effectExtent l="0" t="0" r="0" b="0"/>
-            <wp:docPr id="1725353329" name="Picture 4" descr="A screen shot of a computer&#10;&#10;Description automatically generated"/>
+          <wp:inline distT="0" distB="0" distL="0" distR="0" wp14:anchorId="1078FEF5" wp14:editId="0CD9B80D">
+            <wp:extent cx="3243943" cy="2241347"/>
+            <wp:effectExtent l="0" t="0" r="0" b="6985"/>
+            <wp:docPr id="790753634" name="Picture 3" descr="A screenshot of a computer&#10;&#10;Description automatically generated"/>
             <wp:cNvGraphicFramePr>
               <a:graphicFrameLocks xmlns:a="http://schemas.openxmlformats.org/drawingml/2006/main" noChangeAspect="1"/>
             </wp:cNvGraphicFramePr>
@@ -2418,11 +2801,11 @@
               <a:graphicData uri="http://schemas.openxmlformats.org/drawingml/2006/picture">
                 <pic:pic xmlns:pic="http://schemas.openxmlformats.org/drawingml/2006/picture">
                   <pic:nvPicPr>
-                    <pic:cNvPr id="1725353329" name="Picture 4" descr="A screen shot of a computer&#10;&#10;Description automatically generated"/>
+                    <pic:cNvPr id="790753634" name="Picture 3" descr="A screenshot of a computer&#10;&#10;Description automatically generated"/>
                     <pic:cNvPicPr/>
                   </pic:nvPicPr>
                   <pic:blipFill>
-                    <a:blip r:embed="rId12">
+                    <a:blip r:embed="rId12" cstate="print">
                       <a:extLst>
                         <a:ext uri="{28A0092B-C50C-407E-A947-70E740481C1C}">
                           <a14:useLocalDpi xmlns:a14="http://schemas.microsoft.com/office/drawing/2010/main" val="0"/>
@@ -2436,7 +2819,7 @@
                   <pic:spPr>
                     <a:xfrm>
                       <a:off x="0" y="0"/>
-                      <a:ext cx="5756910" cy="2788920"/>
+                      <a:ext cx="3284028" cy="2269043"/>
                     </a:xfrm>
                     <a:prstGeom prst="rect">
                       <a:avLst/>
@@ -2448,262 +2831,17 @@
           </wp:inline>
         </w:drawing>
       </w:r>
-    </w:p>
-    <w:p>
-      <w:pPr>
-        <w:pStyle w:val="ListParagraph"/>
-        <w:ind w:left="1296"/>
-        <w:rPr>
-          <w:sz w:val="28"/>
-          <w:szCs w:val="28"/>
-        </w:rPr>
-      </w:pPr>
-    </w:p>
-    <w:p>
-      <w:pPr>
-        <w:pStyle w:val="ListParagraph"/>
-        <w:ind w:left="1296"/>
-        <w:rPr>
-          <w:sz w:val="28"/>
-          <w:szCs w:val="28"/>
-        </w:rPr>
-      </w:pPr>
-      <w:r>
-        <w:rPr>
-          <w:sz w:val="28"/>
-          <w:szCs w:val="28"/>
-        </w:rPr>
-        <w:t>Listeleme: Menüdeki her seçeneğin yanında o işlemin kısa bir açıklaması bulunur. Bu açıklamalar, kullanıcının her bir işlevin ne yaptığını anlamasına yardımcı olur:</w:t>
-      </w:r>
-    </w:p>
-    <w:p>
-      <w:pPr>
-        <w:pStyle w:val="ListParagraph"/>
-        <w:ind w:left="1296"/>
-        <w:rPr>
-          <w:sz w:val="28"/>
-          <w:szCs w:val="28"/>
-        </w:rPr>
-      </w:pPr>
-      <w:r>
-        <w:rPr>
-          <w:sz w:val="28"/>
-          <w:szCs w:val="28"/>
-        </w:rPr>
-        <w:t>Örneğin, "1 - Metinde verilen kelimelerin harflerini alt alta yazdırma", "4 - Metindeki kelimeleri ayrı ayrı yazdırma" gibi açıklamalar kullanıcıya işlemin sonucunu tahmin etmesi için yol gösterir.</w:t>
-      </w:r>
-    </w:p>
-    <w:p>
-      <w:pPr>
-        <w:pStyle w:val="ListParagraph"/>
-        <w:ind w:left="1296"/>
-        <w:rPr>
-          <w:sz w:val="28"/>
-          <w:szCs w:val="28"/>
-        </w:rPr>
-      </w:pPr>
-    </w:p>
-    <w:p>
-      <w:pPr>
-        <w:pStyle w:val="ListParagraph"/>
-        <w:ind w:left="1296"/>
-        <w:rPr>
-          <w:sz w:val="28"/>
-          <w:szCs w:val="28"/>
-        </w:rPr>
-      </w:pPr>
-      <w:r>
-        <w:rPr>
-          <w:sz w:val="28"/>
-          <w:szCs w:val="28"/>
-        </w:rPr>
-        <w:t>Kullanıcı Etkileşimi: Kullanıcıdan bir seçim yapılması istendiğinde "Seçiminizi yapın: " mesajı görüntülenir. Seçim sonrası program, o işlevle ilgili kullanıcıdan metin girmesini ister.</w:t>
-      </w:r>
-    </w:p>
-    <w:p>
-      <w:pPr>
-        <w:pStyle w:val="ListParagraph"/>
-        <w:ind w:left="1296"/>
-        <w:rPr>
-          <w:sz w:val="28"/>
-          <w:szCs w:val="28"/>
-        </w:rPr>
-      </w:pPr>
-    </w:p>
-    <w:p>
-      <w:pPr>
-        <w:pStyle w:val="ListParagraph"/>
-        <w:numPr>
-          <w:ilvl w:val="0"/>
-          <w:numId w:val="21"/>
-        </w:numPr>
-        <w:rPr>
-          <w:sz w:val="28"/>
-          <w:szCs w:val="28"/>
-        </w:rPr>
-      </w:pPr>
-      <w:r>
-        <w:rPr>
-          <w:sz w:val="28"/>
-          <w:szCs w:val="28"/>
-        </w:rPr>
-        <w:t>Fonksiyonların Kullanıcıya Sağladığı Geri Bildirim</w:t>
-      </w:r>
-    </w:p>
-    <w:p>
-      <w:pPr>
-        <w:ind w:left="1296"/>
-        <w:rPr>
-          <w:sz w:val="28"/>
-          <w:szCs w:val="28"/>
-        </w:rPr>
-      </w:pPr>
-    </w:p>
-    <w:p>
-      <w:pPr>
-        <w:pStyle w:val="ListParagraph"/>
-        <w:ind w:left="1296"/>
-        <w:rPr>
-          <w:sz w:val="28"/>
-          <w:szCs w:val="28"/>
-        </w:rPr>
-      </w:pPr>
-      <w:r>
-        <w:rPr>
-          <w:sz w:val="28"/>
-          <w:szCs w:val="28"/>
-        </w:rPr>
-        <w:t>Her fonksiyon belirli bir işlemi yaptıktan sonra sonucu kullanıcıya açık ve anlaşılır bir şekilde sunar. Örneğin:</w:t>
-      </w:r>
-    </w:p>
-    <w:p>
-      <w:pPr>
-        <w:pStyle w:val="ListParagraph"/>
-        <w:ind w:left="1296"/>
-        <w:rPr>
-          <w:sz w:val="28"/>
-          <w:szCs w:val="28"/>
-        </w:rPr>
-      </w:pPr>
-      <w:r>
-        <w:rPr>
-          <w:sz w:val="28"/>
-          <w:szCs w:val="28"/>
-        </w:rPr>
-        <w:t>list_characters fonksiyonu, metindeki harfleri alt alta yazdırır.</w:t>
-      </w:r>
-    </w:p>
-    <w:p>
-      <w:pPr>
-        <w:pStyle w:val="ListParagraph"/>
-        <w:ind w:left="1296"/>
-        <w:rPr>
-          <w:sz w:val="28"/>
-          <w:szCs w:val="28"/>
-        </w:rPr>
-      </w:pPr>
-      <w:r>
-        <w:rPr>
-          <w:sz w:val="28"/>
-          <w:szCs w:val="28"/>
-        </w:rPr>
-        <w:t>reverse_text fonksiyonu, metni tamamen ve kelime kelime tersine çevirerek sonucu yazdırır.</w:t>
-      </w:r>
-    </w:p>
-    <w:p>
-      <w:pPr>
-        <w:pStyle w:val="ListParagraph"/>
-        <w:ind w:left="1296"/>
-        <w:rPr>
-          <w:sz w:val="28"/>
-          <w:szCs w:val="28"/>
-        </w:rPr>
-      </w:pPr>
-      <w:r>
-        <w:rPr>
-          <w:sz w:val="28"/>
-          <w:szCs w:val="28"/>
-        </w:rPr>
-        <w:t>count_vowels gibi fonksiyonlar, işlem sonucu direkt olarak metnin içinde kaç tane ünlü harf olduğunu gösterir.</w:t>
-      </w:r>
-    </w:p>
-    <w:p>
-      <w:pPr>
-        <w:pStyle w:val="ListParagraph"/>
-        <w:ind w:left="1296"/>
-        <w:rPr>
-          <w:sz w:val="28"/>
-          <w:szCs w:val="28"/>
-        </w:rPr>
-      </w:pPr>
-    </w:p>
-    <w:p>
-      <w:pPr>
-        <w:pStyle w:val="ListParagraph"/>
-        <w:ind w:left="1296"/>
-        <w:rPr>
-          <w:sz w:val="28"/>
-          <w:szCs w:val="28"/>
-        </w:rPr>
-      </w:pPr>
-      <w:r>
-        <w:rPr>
-          <w:sz w:val="28"/>
-          <w:szCs w:val="28"/>
-        </w:rPr>
-        <w:t>Sonuçları Ayırma: Her fonksiyon, işlem açıklamasını ve sonucu arasında boş satırlar ekleyerek çıktının okunabilirliğini artırır.</w:t>
-      </w:r>
-    </w:p>
-    <w:p>
-      <w:pPr>
-        <w:pStyle w:val="ListParagraph"/>
-        <w:ind w:left="1296"/>
-        <w:rPr>
-          <w:sz w:val="28"/>
-          <w:szCs w:val="28"/>
-        </w:rPr>
-      </w:pPr>
-    </w:p>
-    <w:p>
-      <w:pPr>
-        <w:pStyle w:val="ListParagraph"/>
-        <w:numPr>
-          <w:ilvl w:val="0"/>
-          <w:numId w:val="21"/>
-        </w:numPr>
-        <w:rPr>
-          <w:sz w:val="28"/>
-          <w:szCs w:val="28"/>
-        </w:rPr>
-      </w:pPr>
-      <w:r>
-        <w:rPr>
-          <w:sz w:val="28"/>
-          <w:szCs w:val="28"/>
-        </w:rPr>
-        <w:t>Girdi Kontrolü ve Hata Yönetimi</w:t>
-      </w:r>
-    </w:p>
-    <w:p>
-      <w:pPr>
-        <w:ind w:left="1296"/>
-        <w:rPr>
-          <w:sz w:val="28"/>
-          <w:szCs w:val="28"/>
-        </w:rPr>
-      </w:pPr>
       <w:r>
         <w:rPr>
           <w:noProof/>
           <w:sz w:val="28"/>
           <w:szCs w:val="28"/>
         </w:rPr>
-        <w:lastRenderedPageBreak/>
         <w:drawing>
-          <wp:inline distT="0" distB="0" distL="0" distR="0" wp14:anchorId="0DE76292" wp14:editId="00BD22FB">
-            <wp:extent cx="5756910" cy="2686050"/>
-            <wp:effectExtent l="0" t="0" r="0" b="0"/>
-            <wp:docPr id="1182988601" name="Picture 5" descr="A screenshot of a computer screen&#10;&#10;Description automatically generated"/>
+          <wp:inline distT="0" distB="0" distL="0" distR="0" wp14:anchorId="1776834C" wp14:editId="3897B368">
+            <wp:extent cx="3137769" cy="2166258"/>
+            <wp:effectExtent l="0" t="0" r="5715" b="5715"/>
+            <wp:docPr id="1466757053" name="Picture 4" descr="A screenshot of a computer&#10;&#10;Description automatically generated"/>
             <wp:cNvGraphicFramePr>
               <a:graphicFrameLocks xmlns:a="http://schemas.openxmlformats.org/drawingml/2006/main" noChangeAspect="1"/>
             </wp:cNvGraphicFramePr>
@@ -2711,11 +2849,11 @@
               <a:graphicData uri="http://schemas.openxmlformats.org/drawingml/2006/picture">
                 <pic:pic xmlns:pic="http://schemas.openxmlformats.org/drawingml/2006/picture">
                   <pic:nvPicPr>
-                    <pic:cNvPr id="1182988601" name="Picture 5" descr="A screenshot of a computer screen&#10;&#10;Description automatically generated"/>
+                    <pic:cNvPr id="1466757053" name="Picture 4" descr="A screenshot of a computer&#10;&#10;Description automatically generated"/>
                     <pic:cNvPicPr/>
                   </pic:nvPicPr>
                   <pic:blipFill>
-                    <a:blip r:embed="rId13">
+                    <a:blip r:embed="rId13" cstate="print">
                       <a:extLst>
                         <a:ext uri="{28A0092B-C50C-407E-A947-70E740481C1C}">
                           <a14:useLocalDpi xmlns:a14="http://schemas.microsoft.com/office/drawing/2010/main" val="0"/>
@@ -2729,7 +2867,7 @@
                   <pic:spPr>
                     <a:xfrm>
                       <a:off x="0" y="0"/>
-                      <a:ext cx="5756910" cy="2686050"/>
+                      <a:ext cx="3159418" cy="2181204"/>
                     </a:xfrm>
                     <a:prstGeom prst="rect">
                       <a:avLst/>
@@ -2741,109 +2879,18 @@
           </wp:inline>
         </w:drawing>
       </w:r>
-    </w:p>
-    <w:p>
-      <w:pPr>
-        <w:pStyle w:val="ListParagraph"/>
-        <w:ind w:left="1296"/>
-        <w:rPr>
-          <w:sz w:val="28"/>
-          <w:szCs w:val="28"/>
-        </w:rPr>
-      </w:pPr>
-    </w:p>
-    <w:p>
-      <w:pPr>
-        <w:pStyle w:val="ListParagraph"/>
-        <w:ind w:left="1296"/>
-        <w:rPr>
-          <w:sz w:val="28"/>
-          <w:szCs w:val="28"/>
-        </w:rPr>
-      </w:pPr>
-      <w:r>
-        <w:rPr>
-          <w:sz w:val="28"/>
-          <w:szCs w:val="28"/>
-        </w:rPr>
-        <w:t>Kullanıcı menu döngüsünde geçersiz bir seçenek girerse, "Geçersiz seçim. Lütfen tekrar deneyin." mesajı ile uyarılır.</w:t>
-      </w:r>
-    </w:p>
-    <w:p>
-      <w:pPr>
-        <w:pStyle w:val="ListParagraph"/>
-        <w:ind w:left="1296"/>
-        <w:rPr>
-          <w:sz w:val="28"/>
-          <w:szCs w:val="28"/>
-        </w:rPr>
-      </w:pPr>
-      <w:r>
-        <w:rPr>
-          <w:sz w:val="28"/>
-          <w:szCs w:val="28"/>
-        </w:rPr>
-        <w:t>Seçilen işlemler doğru olsa bile, kullanıcıdan önce metin girdisi istenir. Bu girdi, işlemin gerçekleşmesi için gereken bir koşuldur.</w:t>
-      </w:r>
-    </w:p>
-    <w:p>
-      <w:pPr>
-        <w:pStyle w:val="ListParagraph"/>
-        <w:ind w:left="1296"/>
-        <w:rPr>
-          <w:sz w:val="28"/>
-          <w:szCs w:val="28"/>
-        </w:rPr>
-      </w:pPr>
-    </w:p>
-    <w:p>
-      <w:pPr>
-        <w:pStyle w:val="ListParagraph"/>
-        <w:numPr>
-          <w:ilvl w:val="0"/>
-          <w:numId w:val="21"/>
-        </w:numPr>
-        <w:rPr>
-          <w:sz w:val="28"/>
-          <w:szCs w:val="28"/>
-        </w:rPr>
-      </w:pPr>
-      <w:r>
-        <w:rPr>
-          <w:sz w:val="28"/>
-          <w:szCs w:val="28"/>
-        </w:rPr>
-        <w:t>Yazma Hızı Ölçümü</w:t>
-      </w:r>
-    </w:p>
-    <w:p>
-      <w:pPr>
-        <w:ind w:left="1296"/>
-        <w:rPr>
-          <w:sz w:val="28"/>
-          <w:szCs w:val="28"/>
-        </w:rPr>
-      </w:pPr>
-    </w:p>
-    <w:p>
-      <w:pPr>
-        <w:ind w:left="1296"/>
-        <w:rPr>
-          <w:sz w:val="28"/>
-          <w:szCs w:val="28"/>
-        </w:rPr>
-      </w:pPr>
       <w:r>
         <w:rPr>
           <w:noProof/>
           <w:sz w:val="28"/>
           <w:szCs w:val="28"/>
         </w:rPr>
+        <w:lastRenderedPageBreak/>
         <w:drawing>
-          <wp:inline distT="0" distB="0" distL="0" distR="0" wp14:anchorId="72F3A38A" wp14:editId="07D5D35B">
-            <wp:extent cx="5756910" cy="2751455"/>
-            <wp:effectExtent l="0" t="0" r="0" b="0"/>
-            <wp:docPr id="1569375804" name="Picture 6" descr="A screenshot of a computer&#10;&#10;Description automatically generated"/>
+          <wp:inline distT="0" distB="0" distL="0" distR="0" wp14:anchorId="2ECA6A7C" wp14:editId="2663D863">
+            <wp:extent cx="3153684" cy="2188029"/>
+            <wp:effectExtent l="0" t="0" r="8890" b="3175"/>
+            <wp:docPr id="175883656" name="Picture 5"/>
             <wp:cNvGraphicFramePr>
               <a:graphicFrameLocks xmlns:a="http://schemas.openxmlformats.org/drawingml/2006/main" noChangeAspect="1"/>
             </wp:cNvGraphicFramePr>
@@ -2851,11 +2898,11 @@
               <a:graphicData uri="http://schemas.openxmlformats.org/drawingml/2006/picture">
                 <pic:pic xmlns:pic="http://schemas.openxmlformats.org/drawingml/2006/picture">
                   <pic:nvPicPr>
-                    <pic:cNvPr id="1569375804" name="Picture 6" descr="A screenshot of a computer&#10;&#10;Description automatically generated"/>
+                    <pic:cNvPr id="175883656" name="Picture 175883656"/>
                     <pic:cNvPicPr/>
                   </pic:nvPicPr>
                   <pic:blipFill>
-                    <a:blip r:embed="rId14">
+                    <a:blip r:embed="rId14" cstate="print">
                       <a:extLst>
                         <a:ext uri="{28A0092B-C50C-407E-A947-70E740481C1C}">
                           <a14:useLocalDpi xmlns:a14="http://schemas.microsoft.com/office/drawing/2010/main" val="0"/>
@@ -2869,7 +2916,7 @@
                   <pic:spPr>
                     <a:xfrm>
                       <a:off x="0" y="0"/>
-                      <a:ext cx="5756910" cy="2751455"/>
+                      <a:ext cx="3175482" cy="2203152"/>
                     </a:xfrm>
                     <a:prstGeom prst="rect">
                       <a:avLst/>
@@ -2881,6 +2928,114 @@
           </wp:inline>
         </w:drawing>
       </w:r>
+    </w:p>
+    <w:p>
+      <w:pPr>
+        <w:pStyle w:val="ListParagraph"/>
+        <w:ind w:left="1296"/>
+        <w:rPr>
+          <w:sz w:val="28"/>
+          <w:szCs w:val="28"/>
+        </w:rPr>
+      </w:pPr>
+    </w:p>
+    <w:p>
+      <w:pPr>
+        <w:pStyle w:val="ListParagraph"/>
+        <w:ind w:left="1296"/>
+        <w:rPr>
+          <w:sz w:val="28"/>
+          <w:szCs w:val="28"/>
+        </w:rPr>
+      </w:pPr>
+      <w:r>
+        <w:rPr>
+          <w:sz w:val="28"/>
+          <w:szCs w:val="28"/>
+        </w:rPr>
+        <w:t>Kullanıcı bir boyut ve renk seçer.</w:t>
+      </w:r>
+    </w:p>
+    <w:p>
+      <w:pPr>
+        <w:pStyle w:val="ListParagraph"/>
+        <w:ind w:left="1296"/>
+        <w:rPr>
+          <w:sz w:val="28"/>
+          <w:szCs w:val="28"/>
+        </w:rPr>
+      </w:pPr>
+      <w:r>
+        <w:rPr>
+          <w:sz w:val="28"/>
+          <w:szCs w:val="28"/>
+        </w:rPr>
+        <w:t>"Şekil Ekle" butonuna tıklayarak Canvas alanında bir top eklemek için hazır hale gelir.</w:t>
+      </w:r>
+    </w:p>
+    <w:p>
+      <w:pPr>
+        <w:pStyle w:val="ListParagraph"/>
+        <w:ind w:left="1296"/>
+        <w:rPr>
+          <w:sz w:val="28"/>
+          <w:szCs w:val="28"/>
+        </w:rPr>
+      </w:pPr>
+      <w:r>
+        <w:rPr>
+          <w:sz w:val="28"/>
+          <w:szCs w:val="28"/>
+        </w:rPr>
+        <w:t>Fare ile bir konum seçtiğinde, seçilen boyut ve renkte bir top o konuma eklenir.</w:t>
+      </w:r>
+    </w:p>
+    <w:p>
+      <w:pPr>
+        <w:pStyle w:val="ListParagraph"/>
+        <w:ind w:left="1296"/>
+        <w:rPr>
+          <w:sz w:val="28"/>
+          <w:szCs w:val="28"/>
+        </w:rPr>
+      </w:pPr>
+    </w:p>
+    <w:p>
+      <w:pPr>
+        <w:pStyle w:val="ListParagraph"/>
+        <w:ind w:left="1296"/>
+        <w:rPr>
+          <w:sz w:val="28"/>
+          <w:szCs w:val="28"/>
+        </w:rPr>
+      </w:pPr>
+      <w:r>
+        <w:rPr>
+          <w:sz w:val="28"/>
+          <w:szCs w:val="28"/>
+        </w:rPr>
+        <w:t>Animasyonu Başlatmak/Durdurmak:</w:t>
+      </w:r>
+    </w:p>
+    <w:p>
+      <w:pPr>
+        <w:pStyle w:val="ListParagraph"/>
+        <w:ind w:left="1296"/>
+        <w:rPr>
+          <w:sz w:val="28"/>
+          <w:szCs w:val="28"/>
+        </w:rPr>
+      </w:pPr>
+    </w:p>
+    <w:p>
+      <w:pPr>
+        <w:pStyle w:val="ListParagraph"/>
+        <w:ind w:left="1296"/>
+        <w:rPr>
+          <w:sz w:val="28"/>
+          <w:szCs w:val="28"/>
+        </w:rPr>
+      </w:pPr>
       <w:r>
         <w:rPr>
           <w:noProof/>
@@ -2888,10 +3043,10 @@
           <w:szCs w:val="28"/>
         </w:rPr>
         <w:drawing>
-          <wp:inline distT="0" distB="0" distL="0" distR="0" wp14:anchorId="311A1091" wp14:editId="4FFA6198">
-            <wp:extent cx="5353797" cy="1810003"/>
-            <wp:effectExtent l="0" t="0" r="0" b="0"/>
-            <wp:docPr id="1809988091" name="Picture 7" descr="A black screen with white text&#10;&#10;Description automatically generated"/>
+          <wp:inline distT="0" distB="0" distL="0" distR="0" wp14:anchorId="5F71106D" wp14:editId="0F9003DC">
+            <wp:extent cx="3365498" cy="2334986"/>
+            <wp:effectExtent l="0" t="0" r="6985" b="8255"/>
+            <wp:docPr id="1200316361" name="Picture 6" descr="A screenshot of a computer&#10;&#10;Description automatically generated"/>
             <wp:cNvGraphicFramePr>
               <a:graphicFrameLocks xmlns:a="http://schemas.openxmlformats.org/drawingml/2006/main" noChangeAspect="1"/>
             </wp:cNvGraphicFramePr>
@@ -2899,11 +3054,11 @@
               <a:graphicData uri="http://schemas.openxmlformats.org/drawingml/2006/picture">
                 <pic:pic xmlns:pic="http://schemas.openxmlformats.org/drawingml/2006/picture">
                   <pic:nvPicPr>
-                    <pic:cNvPr id="1809988091" name="Picture 7" descr="A black screen with white text&#10;&#10;Description automatically generated"/>
+                    <pic:cNvPr id="1200316361" name="Picture 6" descr="A screenshot of a computer&#10;&#10;Description automatically generated"/>
                     <pic:cNvPicPr/>
                   </pic:nvPicPr>
                   <pic:blipFill>
-                    <a:blip r:embed="rId15">
+                    <a:blip r:embed="rId15" cstate="print">
                       <a:extLst>
                         <a:ext uri="{28A0092B-C50C-407E-A947-70E740481C1C}">
                           <a14:useLocalDpi xmlns:a14="http://schemas.microsoft.com/office/drawing/2010/main" val="0"/>
@@ -2917,7 +3072,7 @@
                   <pic:spPr>
                     <a:xfrm>
                       <a:off x="0" y="0"/>
-                      <a:ext cx="5353797" cy="1810003"/>
+                      <a:ext cx="3376615" cy="2342699"/>
                     </a:xfrm>
                     <a:prstGeom prst="rect">
                       <a:avLst/>
@@ -2935,12 +3090,11 @@
           <w:sz w:val="28"/>
           <w:szCs w:val="28"/>
         </w:rPr>
-        <w:lastRenderedPageBreak/>
         <w:drawing>
-          <wp:inline distT="0" distB="0" distL="0" distR="0" wp14:anchorId="537ED2AB" wp14:editId="4364CAC7">
-            <wp:extent cx="5756910" cy="3434715"/>
-            <wp:effectExtent l="0" t="0" r="0" b="0"/>
-            <wp:docPr id="818579274" name="Picture 8" descr="A screenshot of a computer&#10;&#10;Description automatically generated"/>
+          <wp:inline distT="0" distB="0" distL="0" distR="0" wp14:anchorId="22F0D5BB" wp14:editId="0C44335D">
+            <wp:extent cx="3463219" cy="2389415"/>
+            <wp:effectExtent l="0" t="0" r="4445" b="0"/>
+            <wp:docPr id="732413687" name="Picture 7" descr="A screenshot of a computer&#10;&#10;Description automatically generated"/>
             <wp:cNvGraphicFramePr>
               <a:graphicFrameLocks xmlns:a="http://schemas.openxmlformats.org/drawingml/2006/main" noChangeAspect="1"/>
             </wp:cNvGraphicFramePr>
@@ -2948,11 +3102,11 @@
               <a:graphicData uri="http://schemas.openxmlformats.org/drawingml/2006/picture">
                 <pic:pic xmlns:pic="http://schemas.openxmlformats.org/drawingml/2006/picture">
                   <pic:nvPicPr>
-                    <pic:cNvPr id="818579274" name="Picture 8" descr="A screenshot of a computer&#10;&#10;Description automatically generated"/>
+                    <pic:cNvPr id="732413687" name="Picture 7" descr="A screenshot of a computer&#10;&#10;Description automatically generated"/>
                     <pic:cNvPicPr/>
                   </pic:nvPicPr>
                   <pic:blipFill>
-                    <a:blip r:embed="rId16">
+                    <a:blip r:embed="rId16" cstate="print">
                       <a:extLst>
                         <a:ext uri="{28A0092B-C50C-407E-A947-70E740481C1C}">
                           <a14:useLocalDpi xmlns:a14="http://schemas.microsoft.com/office/drawing/2010/main" val="0"/>
@@ -2966,7 +3120,7 @@
                   <pic:spPr>
                     <a:xfrm>
                       <a:off x="0" y="0"/>
-                      <a:ext cx="5756910" cy="3434715"/>
+                      <a:ext cx="3479281" cy="2400497"/>
                     </a:xfrm>
                     <a:prstGeom prst="rect">
                       <a:avLst/>
@@ -3003,50 +3157,143 @@
           <w:sz w:val="28"/>
           <w:szCs w:val="28"/>
         </w:rPr>
-        <w:t>calculate_typing_speed fonksiyonunda, kullanıcıdan metni yeniden yazması istenir. Fonksiyon kullanıcıya:</w:t>
-      </w:r>
-    </w:p>
-    <w:p>
-      <w:pPr>
-        <w:pStyle w:val="ListParagraph"/>
-        <w:ind w:left="1296"/>
-        <w:rPr>
-          <w:sz w:val="28"/>
-          <w:szCs w:val="28"/>
-        </w:rPr>
-      </w:pPr>
-      <w:r>
-        <w:rPr>
-          <w:sz w:val="28"/>
-          <w:szCs w:val="28"/>
-        </w:rPr>
-        <w:t>İlk olarak, “Başlamak için Enter tuşuna basın...” diyerek başlangıç işareti verir.</w:t>
-      </w:r>
-    </w:p>
-    <w:p>
-      <w:pPr>
-        <w:pStyle w:val="ListParagraph"/>
-        <w:ind w:left="1296"/>
-        <w:rPr>
-          <w:sz w:val="28"/>
-          <w:szCs w:val="28"/>
-        </w:rPr>
-      </w:pPr>
-      <w:r>
-        <w:rPr>
-          <w:sz w:val="28"/>
-          <w:szCs w:val="28"/>
-        </w:rPr>
-        <w:t>Kullanıcıya zaman ve hız sonuçlarını, yazma hızının saniye cinsinden performansını göstererek detaylı bir geri bildirim sunar.</w:t>
-      </w:r>
-    </w:p>
-    <w:p>
-      <w:pPr>
-        <w:pStyle w:val="ListParagraph"/>
-        <w:ind w:left="1296"/>
-        <w:rPr>
-          <w:sz w:val="28"/>
-          <w:szCs w:val="28"/>
+        <w:t>Kullanıcı "Start" butonuna tıkladığında toplar rastgele yönlerde hareket etmeye başlar.</w:t>
+      </w:r>
+    </w:p>
+    <w:p>
+      <w:pPr>
+        <w:pStyle w:val="ListParagraph"/>
+        <w:ind w:left="1296"/>
+        <w:rPr>
+          <w:sz w:val="28"/>
+          <w:szCs w:val="28"/>
+        </w:rPr>
+      </w:pPr>
+      <w:r>
+        <w:rPr>
+          <w:sz w:val="28"/>
+          <w:szCs w:val="28"/>
+        </w:rPr>
+        <w:t>"Stop" butonuna tıkladığında toplar hareket ettikleri noktada durur.</w:t>
+      </w:r>
+    </w:p>
+    <w:p>
+      <w:pPr>
+        <w:pStyle w:val="ListParagraph"/>
+        <w:ind w:left="1296"/>
+        <w:rPr>
+          <w:sz w:val="28"/>
+          <w:szCs w:val="28"/>
+        </w:rPr>
+      </w:pPr>
+    </w:p>
+    <w:p>
+      <w:pPr>
+        <w:pStyle w:val="ListParagraph"/>
+        <w:ind w:left="1296"/>
+        <w:rPr>
+          <w:sz w:val="28"/>
+          <w:szCs w:val="28"/>
+        </w:rPr>
+      </w:pPr>
+      <w:r>
+        <w:rPr>
+          <w:sz w:val="28"/>
+          <w:szCs w:val="28"/>
+        </w:rPr>
+        <w:t>Sıfırlama:</w:t>
+      </w:r>
+    </w:p>
+    <w:p>
+      <w:pPr>
+        <w:pStyle w:val="ListParagraph"/>
+        <w:ind w:left="1296"/>
+        <w:rPr>
+          <w:sz w:val="28"/>
+          <w:szCs w:val="28"/>
+        </w:rPr>
+      </w:pPr>
+    </w:p>
+    <w:p>
+      <w:pPr>
+        <w:pStyle w:val="ListParagraph"/>
+        <w:ind w:left="1296"/>
+        <w:rPr>
+          <w:sz w:val="28"/>
+          <w:szCs w:val="28"/>
+        </w:rPr>
+      </w:pPr>
+      <w:r>
+        <w:rPr>
+          <w:sz w:val="28"/>
+          <w:szCs w:val="28"/>
+        </w:rPr>
+        <w:t>Kullanıcı "Reset" butonuna tıkladığında Canvas alanındaki tüm toplar kaldırılır.</w:t>
+      </w:r>
+    </w:p>
+    <w:p>
+      <w:pPr>
+        <w:pStyle w:val="ListParagraph"/>
+        <w:ind w:left="1296"/>
+        <w:rPr>
+          <w:sz w:val="28"/>
+          <w:szCs w:val="28"/>
+        </w:rPr>
+      </w:pPr>
+    </w:p>
+    <w:p>
+      <w:pPr>
+        <w:pStyle w:val="ListParagraph"/>
+        <w:ind w:left="1296"/>
+        <w:rPr>
+          <w:sz w:val="28"/>
+          <w:szCs w:val="28"/>
+        </w:rPr>
+      </w:pPr>
+      <w:r>
+        <w:rPr>
+          <w:sz w:val="28"/>
+          <w:szCs w:val="28"/>
+        </w:rPr>
+        <w:t>Hızlandırma:</w:t>
+      </w:r>
+    </w:p>
+    <w:p>
+      <w:pPr>
+        <w:pStyle w:val="ListParagraph"/>
+        <w:ind w:left="1296"/>
+        <w:rPr>
+          <w:sz w:val="28"/>
+          <w:szCs w:val="28"/>
+        </w:rPr>
+      </w:pPr>
+    </w:p>
+    <w:p>
+      <w:pPr>
+        <w:pStyle w:val="ListParagraph"/>
+        <w:ind w:left="1296"/>
+        <w:rPr>
+          <w:sz w:val="28"/>
+          <w:szCs w:val="28"/>
+        </w:rPr>
+      </w:pPr>
+      <w:r>
+        <w:rPr>
+          <w:sz w:val="28"/>
+          <w:szCs w:val="28"/>
+        </w:rPr>
+        <w:t>Kullanıcı "Speed Up" butonuna her bastığında topların hareket hızı artar.</w:t>
+      </w:r>
+    </w:p>
+    <w:p>
+      <w:pPr>
+        <w:pStyle w:val="ListParagraph"/>
+        <w:ind w:left="576"/>
+        <w:rPr>
+          <w:b/>
+          <w:bCs/>
+          <w:sz w:val="40"/>
+          <w:szCs w:val="40"/>
         </w:rPr>
       </w:pPr>
     </w:p>
@@ -3055,19 +3302,67 @@
         <w:pStyle w:val="ListParagraph"/>
         <w:numPr>
           <w:ilvl w:val="0"/>
-          <w:numId w:val="21"/>
+          <w:numId w:val="11"/>
         </w:numPr>
         <w:rPr>
-          <w:sz w:val="28"/>
-          <w:szCs w:val="28"/>
-        </w:rPr>
-      </w:pPr>
-      <w:r>
-        <w:rPr>
-          <w:sz w:val="28"/>
-          <w:szCs w:val="28"/>
-        </w:rPr>
-        <w:t>Çıkış İmkanı</w:t>
+          <w:b/>
+          <w:bCs/>
+          <w:sz w:val="40"/>
+          <w:szCs w:val="40"/>
+        </w:rPr>
+      </w:pPr>
+      <w:r>
+        <w:rPr>
+          <w:b/>
+          <w:bCs/>
+          <w:sz w:val="40"/>
+          <w:szCs w:val="40"/>
+        </w:rPr>
+        <w:t>UYGULAMA</w:t>
+      </w:r>
+    </w:p>
+    <w:p>
+      <w:pPr>
+        <w:pStyle w:val="ListParagraph"/>
+        <w:numPr>
+          <w:ilvl w:val="1"/>
+          <w:numId w:val="11"/>
+        </w:numPr>
+        <w:rPr>
+          <w:b/>
+          <w:bCs/>
+          <w:sz w:val="36"/>
+          <w:szCs w:val="36"/>
+        </w:rPr>
+      </w:pPr>
+      <w:r>
+        <w:rPr>
+          <w:b/>
+          <w:bCs/>
+          <w:sz w:val="36"/>
+          <w:szCs w:val="36"/>
+        </w:rPr>
+        <w:t>Kodlanan bileşenlerin açıklamaları</w:t>
+      </w:r>
+    </w:p>
+    <w:p>
+      <w:pPr>
+        <w:pStyle w:val="ListParagraph"/>
+        <w:numPr>
+          <w:ilvl w:val="0"/>
+          <w:numId w:val="22"/>
+        </w:numPr>
+        <w:rPr>
+          <w:sz w:val="28"/>
+          <w:szCs w:val="28"/>
+        </w:rPr>
+      </w:pPr>
+      <w:r>
+        <w:rPr>
+          <w:sz w:val="28"/>
+          <w:szCs w:val="28"/>
+        </w:rPr>
+        <w:t>Ana Çerçeve (Tkinter Arayüzü)</w:t>
       </w:r>
     </w:p>
     <w:p>
@@ -3094,10 +3389,10 @@
           <w:szCs w:val="28"/>
         </w:rPr>
         <w:drawing>
-          <wp:inline distT="0" distB="0" distL="0" distR="0" wp14:anchorId="0CC41A46" wp14:editId="5A30AB12">
-            <wp:extent cx="5756910" cy="2763520"/>
-            <wp:effectExtent l="0" t="0" r="0" b="0"/>
-            <wp:docPr id="94404819" name="Picture 9" descr="A screenshot of a computer&#10;&#10;Description automatically generated"/>
+          <wp:inline distT="0" distB="0" distL="0" distR="0" wp14:anchorId="2F7334C1" wp14:editId="71BB8BE7">
+            <wp:extent cx="5756910" cy="1385570"/>
+            <wp:effectExtent l="0" t="0" r="0" b="5080"/>
+            <wp:docPr id="141800068" name="Picture 8" descr="A computer screen with text and images&#10;&#10;Description automatically generated"/>
             <wp:cNvGraphicFramePr>
               <a:graphicFrameLocks xmlns:a="http://schemas.openxmlformats.org/drawingml/2006/main" noChangeAspect="1"/>
             </wp:cNvGraphicFramePr>
@@ -3105,7 +3400,7 @@
               <a:graphicData uri="http://schemas.openxmlformats.org/drawingml/2006/picture">
                 <pic:pic xmlns:pic="http://schemas.openxmlformats.org/drawingml/2006/picture">
                   <pic:nvPicPr>
-                    <pic:cNvPr id="94404819" name="Picture 9" descr="A screenshot of a computer&#10;&#10;Description automatically generated"/>
+                    <pic:cNvPr id="141800068" name="Picture 8" descr="A computer screen with text and images&#10;&#10;Description automatically generated"/>
                     <pic:cNvPicPr/>
                   </pic:nvPicPr>
                   <pic:blipFill>
@@ -3123,7 +3418,7 @@
                   <pic:spPr>
                     <a:xfrm>
                       <a:off x="0" y="0"/>
-                      <a:ext cx="5756910" cy="2763520"/>
+                      <a:ext cx="5756910" cy="1385570"/>
                     </a:xfrm>
                     <a:prstGeom prst="rect">
                       <a:avLst/>
@@ -3138,98 +3433,171 @@
     </w:p>
     <w:p>
       <w:pPr>
-        <w:pStyle w:val="ListParagraph"/>
-        <w:ind w:left="1296"/>
-        <w:rPr>
-          <w:sz w:val="28"/>
-          <w:szCs w:val="28"/>
-        </w:rPr>
-      </w:pPr>
-    </w:p>
-    <w:p>
-      <w:pPr>
-        <w:pStyle w:val="ListParagraph"/>
-        <w:ind w:left="1296"/>
-        <w:rPr>
-          <w:sz w:val="28"/>
-          <w:szCs w:val="28"/>
-        </w:rPr>
-      </w:pPr>
-      <w:r>
-        <w:rPr>
-          <w:sz w:val="28"/>
-          <w:szCs w:val="28"/>
-        </w:rPr>
-        <w:t xml:space="preserve">Menüde "0 - Çıkış" seçeneği bulunur ve kullanıcı "0" seçeneğini girdiğinde "Çıkış yapılıyor..." mesajı görüntülenerek programdan </w:t>
-      </w:r>
-      <w:r>
-        <w:rPr>
-          <w:sz w:val="28"/>
-          <w:szCs w:val="28"/>
-        </w:rPr>
-        <w:lastRenderedPageBreak/>
-        <w:t>çıkılır.</w:t>
-      </w:r>
-    </w:p>
-    <w:p>
-      <w:pPr>
-        <w:pStyle w:val="ListParagraph"/>
-        <w:ind w:left="576"/>
-        <w:rPr>
-          <w:b/>
-          <w:bCs/>
-          <w:sz w:val="40"/>
-          <w:szCs w:val="40"/>
-        </w:rPr>
-      </w:pPr>
-    </w:p>
-    <w:p>
-      <w:pPr>
-        <w:pStyle w:val="ListParagraph"/>
-        <w:numPr>
-          <w:ilvl w:val="0"/>
-          <w:numId w:val="11"/>
-        </w:numPr>
-        <w:rPr>
-          <w:b/>
-          <w:bCs/>
-          <w:sz w:val="40"/>
-          <w:szCs w:val="40"/>
-        </w:rPr>
-      </w:pPr>
-      <w:r>
-        <w:rPr>
-          <w:b/>
-          <w:bCs/>
-          <w:sz w:val="40"/>
-          <w:szCs w:val="40"/>
-        </w:rPr>
-        <w:t>UYGULAMA</w:t>
-      </w:r>
-    </w:p>
-    <w:p>
-      <w:pPr>
-        <w:pStyle w:val="ListParagraph"/>
-        <w:numPr>
-          <w:ilvl w:val="1"/>
-          <w:numId w:val="11"/>
-        </w:numPr>
-        <w:rPr>
-          <w:b/>
-          <w:bCs/>
-          <w:sz w:val="36"/>
-          <w:szCs w:val="36"/>
-        </w:rPr>
-      </w:pPr>
-      <w:r>
-        <w:rPr>
-          <w:b/>
-          <w:bCs/>
-          <w:sz w:val="36"/>
-          <w:szCs w:val="36"/>
-        </w:rPr>
-        <w:t>Kodlanan bileşenlerin açıklamaları</w:t>
-      </w:r>
+        <w:ind w:left="1296"/>
+        <w:rPr>
+          <w:sz w:val="28"/>
+          <w:szCs w:val="28"/>
+        </w:rPr>
+      </w:pPr>
+    </w:p>
+    <w:p>
+      <w:pPr>
+        <w:pStyle w:val="ListParagraph"/>
+        <w:ind w:left="1296"/>
+        <w:rPr>
+          <w:sz w:val="28"/>
+          <w:szCs w:val="28"/>
+        </w:rPr>
+      </w:pPr>
+      <w:r>
+        <w:rPr>
+          <w:sz w:val="28"/>
+          <w:szCs w:val="28"/>
+        </w:rPr>
+        <w:t>root: Tkinter'ın ana penceresini temsil eder. Uygulamanın temel çerçevesini sağlar.</w:t>
+      </w:r>
+    </w:p>
+    <w:p>
+      <w:pPr>
+        <w:pStyle w:val="ListParagraph"/>
+        <w:ind w:left="1296"/>
+        <w:rPr>
+          <w:sz w:val="28"/>
+          <w:szCs w:val="28"/>
+        </w:rPr>
+      </w:pPr>
+    </w:p>
+    <w:p>
+      <w:pPr>
+        <w:pStyle w:val="ListParagraph"/>
+        <w:ind w:left="1296"/>
+        <w:rPr>
+          <w:sz w:val="28"/>
+          <w:szCs w:val="28"/>
+        </w:rPr>
+      </w:pPr>
+      <w:r>
+        <w:rPr>
+          <w:sz w:val="28"/>
+          <w:szCs w:val="28"/>
+        </w:rPr>
+        <w:t>Canvas: 600x400 boyutlarında bir beyaz alan olarak tanımlanmış. Topların çizildiği ve hareket ettiği ana görsel bileşendir.</w:t>
+      </w:r>
+    </w:p>
+    <w:p>
+      <w:pPr>
+        <w:pStyle w:val="ListParagraph"/>
+        <w:ind w:left="1296"/>
+        <w:rPr>
+          <w:sz w:val="28"/>
+          <w:szCs w:val="28"/>
+        </w:rPr>
+      </w:pPr>
+    </w:p>
+    <w:p>
+      <w:pPr>
+        <w:pStyle w:val="ListParagraph"/>
+        <w:ind w:left="1296"/>
+        <w:rPr>
+          <w:sz w:val="28"/>
+          <w:szCs w:val="28"/>
+        </w:rPr>
+      </w:pPr>
+      <w:r>
+        <w:rPr>
+          <w:sz w:val="28"/>
+          <w:szCs w:val="28"/>
+        </w:rPr>
+        <w:t>Özellikler:</w:t>
+      </w:r>
+    </w:p>
+    <w:p>
+      <w:pPr>
+        <w:pStyle w:val="ListParagraph"/>
+        <w:ind w:left="1296"/>
+        <w:rPr>
+          <w:sz w:val="28"/>
+          <w:szCs w:val="28"/>
+        </w:rPr>
+      </w:pPr>
+      <w:r>
+        <w:rPr>
+          <w:sz w:val="28"/>
+          <w:szCs w:val="28"/>
+        </w:rPr>
+        <w:t>-Genişlik: 600 piksel.</w:t>
+      </w:r>
+    </w:p>
+    <w:p>
+      <w:pPr>
+        <w:pStyle w:val="ListParagraph"/>
+        <w:ind w:left="1296"/>
+        <w:rPr>
+          <w:sz w:val="28"/>
+          <w:szCs w:val="28"/>
+        </w:rPr>
+      </w:pPr>
+      <w:r>
+        <w:rPr>
+          <w:sz w:val="28"/>
+          <w:szCs w:val="28"/>
+        </w:rPr>
+        <w:t>-Yükseklik: 400 piksel.</w:t>
+      </w:r>
+    </w:p>
+    <w:p>
+      <w:pPr>
+        <w:pStyle w:val="ListParagraph"/>
+        <w:ind w:left="1296"/>
+        <w:rPr>
+          <w:sz w:val="28"/>
+          <w:szCs w:val="28"/>
+        </w:rPr>
+      </w:pPr>
+      <w:r>
+        <w:rPr>
+          <w:sz w:val="28"/>
+          <w:szCs w:val="28"/>
+        </w:rPr>
+        <w:t>-Arka Plan: Beyaz.</w:t>
+      </w:r>
+    </w:p>
+    <w:p>
+      <w:pPr>
+        <w:pStyle w:val="ListParagraph"/>
+        <w:ind w:left="1296"/>
+        <w:rPr>
+          <w:sz w:val="28"/>
+          <w:szCs w:val="28"/>
+        </w:rPr>
+      </w:pPr>
+    </w:p>
+    <w:p>
+      <w:pPr>
+        <w:pStyle w:val="ListParagraph"/>
+        <w:ind w:left="1296"/>
+        <w:rPr>
+          <w:sz w:val="28"/>
+          <w:szCs w:val="28"/>
+        </w:rPr>
+      </w:pPr>
+      <w:r>
+        <w:rPr>
+          <w:sz w:val="28"/>
+          <w:szCs w:val="28"/>
+        </w:rPr>
+        <w:t>Etkileşim: Kullanıcı bu alana tıklayarak top ekleyebilir ve topların hareketini gözlemleyebilir.</w:t>
+      </w:r>
+    </w:p>
+    <w:p>
+      <w:pPr>
+        <w:pStyle w:val="ListParagraph"/>
+        <w:ind w:left="1296"/>
+        <w:rPr>
+          <w:sz w:val="28"/>
+          <w:szCs w:val="28"/>
+        </w:rPr>
+      </w:pPr>
     </w:p>
     <w:p>
       <w:pPr>
@@ -3248,7 +3616,7 @@
           <w:sz w:val="28"/>
           <w:szCs w:val="28"/>
         </w:rPr>
-        <w:t>Ana Menü (menu Fonksiyonu)</w:t>
+        <w:t>Kullanıcı Kontrol Paneli</w:t>
       </w:r>
     </w:p>
     <w:p>
@@ -3275,10 +3643,10 @@
           <w:szCs w:val="28"/>
         </w:rPr>
         <w:drawing>
-          <wp:inline distT="0" distB="0" distL="0" distR="0" wp14:anchorId="181FC1DC" wp14:editId="155CD31E">
-            <wp:extent cx="5756910" cy="1826260"/>
-            <wp:effectExtent l="0" t="0" r="0" b="2540"/>
-            <wp:docPr id="532442387" name="Picture 11" descr="A computer screen with green text&#10;&#10;Description automatically generated"/>
+          <wp:inline distT="0" distB="0" distL="0" distR="0" wp14:anchorId="42F31B2C" wp14:editId="03664360">
+            <wp:extent cx="4086795" cy="1314633"/>
+            <wp:effectExtent l="0" t="0" r="9525" b="0"/>
+            <wp:docPr id="1982132328" name="Picture 9" descr="A black background with white text&#10;&#10;Description automatically generated"/>
             <wp:cNvGraphicFramePr>
               <a:graphicFrameLocks xmlns:a="http://schemas.openxmlformats.org/drawingml/2006/main" noChangeAspect="1"/>
             </wp:cNvGraphicFramePr>
@@ -3286,11 +3654,11 @@
               <a:graphicData uri="http://schemas.openxmlformats.org/drawingml/2006/picture">
                 <pic:pic xmlns:pic="http://schemas.openxmlformats.org/drawingml/2006/picture">
                   <pic:nvPicPr>
-                    <pic:cNvPr id="532442387" name="Picture 11" descr="A computer screen with green text&#10;&#10;Description automatically generated"/>
+                    <pic:cNvPr id="1982132328" name="Picture 9" descr="A black background with white text&#10;&#10;Description automatically generated"/>
                     <pic:cNvPicPr/>
                   </pic:nvPicPr>
                   <pic:blipFill>
-                    <a:blip r:embed="rId10" cstate="print">
+                    <a:blip r:embed="rId18">
                       <a:extLst>
                         <a:ext uri="{28A0092B-C50C-407E-A947-70E740481C1C}">
                           <a14:useLocalDpi xmlns:a14="http://schemas.microsoft.com/office/drawing/2010/main" val="0"/>
@@ -3304,7 +3672,7 @@
                   <pic:spPr>
                     <a:xfrm>
                       <a:off x="0" y="0"/>
-                      <a:ext cx="5756910" cy="1826260"/>
+                      <a:ext cx="4086795" cy="1314633"/>
                     </a:xfrm>
                     <a:prstGeom prst="rect">
                       <a:avLst/>
@@ -3316,6 +3684,79 @@
           </wp:inline>
         </w:drawing>
       </w:r>
+    </w:p>
+    <w:p>
+      <w:pPr>
+        <w:ind w:left="1296"/>
+        <w:rPr>
+          <w:sz w:val="28"/>
+          <w:szCs w:val="28"/>
+        </w:rPr>
+      </w:pPr>
+    </w:p>
+    <w:p>
+      <w:pPr>
+        <w:pStyle w:val="ListParagraph"/>
+        <w:ind w:left="1296"/>
+        <w:rPr>
+          <w:sz w:val="28"/>
+          <w:szCs w:val="28"/>
+        </w:rPr>
+      </w:pPr>
+      <w:r>
+        <w:rPr>
+          <w:sz w:val="28"/>
+          <w:szCs w:val="28"/>
+        </w:rPr>
+        <w:t>Bir kontrol çerçevesi, kullanıcının uygulama üzerinde ayar yapmasını ve topları kontrol etmesini sağlar.</w:t>
+      </w:r>
+    </w:p>
+    <w:p>
+      <w:pPr>
+        <w:pStyle w:val="ListParagraph"/>
+        <w:ind w:left="1296"/>
+        <w:rPr>
+          <w:sz w:val="28"/>
+          <w:szCs w:val="28"/>
+        </w:rPr>
+      </w:pPr>
+    </w:p>
+    <w:p>
+      <w:pPr>
+        <w:pStyle w:val="ListParagraph"/>
+        <w:ind w:left="1296"/>
+        <w:rPr>
+          <w:sz w:val="28"/>
+          <w:szCs w:val="28"/>
+        </w:rPr>
+      </w:pPr>
+      <w:r>
+        <w:rPr>
+          <w:sz w:val="28"/>
+          <w:szCs w:val="28"/>
+        </w:rPr>
+        <w:t>2.1 Boyut Seçenekleri</w:t>
+      </w:r>
+    </w:p>
+    <w:p>
+      <w:pPr>
+        <w:pStyle w:val="ListParagraph"/>
+        <w:ind w:left="1296"/>
+        <w:rPr>
+          <w:sz w:val="28"/>
+          <w:szCs w:val="28"/>
+        </w:rPr>
+      </w:pPr>
+    </w:p>
+    <w:p>
+      <w:pPr>
+        <w:pStyle w:val="ListParagraph"/>
+        <w:ind w:left="1296"/>
+        <w:rPr>
+          <w:sz w:val="28"/>
+          <w:szCs w:val="28"/>
+        </w:rPr>
+      </w:pPr>
       <w:r>
         <w:rPr>
           <w:noProof/>
@@ -3323,10 +3764,10 @@
           <w:szCs w:val="28"/>
         </w:rPr>
         <w:drawing>
-          <wp:inline distT="0" distB="0" distL="0" distR="0" wp14:anchorId="251BD03C" wp14:editId="37105953">
-            <wp:extent cx="5756910" cy="3461385"/>
-            <wp:effectExtent l="0" t="0" r="0" b="5715"/>
-            <wp:docPr id="1161557848" name="Picture 12" descr="A screen shot of a computer program&#10;&#10;Description automatically generated"/>
+          <wp:inline distT="0" distB="0" distL="0" distR="0" wp14:anchorId="05336BEE" wp14:editId="20C049D4">
+            <wp:extent cx="5756910" cy="1626235"/>
+            <wp:effectExtent l="0" t="0" r="0" b="0"/>
+            <wp:docPr id="1580064374" name="Picture 10" descr="A computer code on a black background&#10;&#10;Description automatically generated"/>
             <wp:cNvGraphicFramePr>
               <a:graphicFrameLocks xmlns:a="http://schemas.openxmlformats.org/drawingml/2006/main" noChangeAspect="1"/>
             </wp:cNvGraphicFramePr>
@@ -3334,394 +3775,7 @@
               <a:graphicData uri="http://schemas.openxmlformats.org/drawingml/2006/picture">
                 <pic:pic xmlns:pic="http://schemas.openxmlformats.org/drawingml/2006/picture">
                   <pic:nvPicPr>
-                    <pic:cNvPr id="1161557848" name="Picture 12" descr="A screen shot of a computer program&#10;&#10;Description automatically generated"/>
-                    <pic:cNvPicPr/>
-                  </pic:nvPicPr>
-                  <pic:blipFill>
-                    <a:blip r:embed="rId11" cstate="print">
-                      <a:extLst>
-                        <a:ext uri="{28A0092B-C50C-407E-A947-70E740481C1C}">
-                          <a14:useLocalDpi xmlns:a14="http://schemas.microsoft.com/office/drawing/2010/main" val="0"/>
-                        </a:ext>
-                      </a:extLst>
-                    </a:blip>
-                    <a:stretch>
-                      <a:fillRect/>
-                    </a:stretch>
-                  </pic:blipFill>
-                  <pic:spPr>
-                    <a:xfrm>
-                      <a:off x="0" y="0"/>
-                      <a:ext cx="5756910" cy="3461385"/>
-                    </a:xfrm>
-                    <a:prstGeom prst="rect">
-                      <a:avLst/>
-                    </a:prstGeom>
-                  </pic:spPr>
-                </pic:pic>
-              </a:graphicData>
-            </a:graphic>
-          </wp:inline>
-        </w:drawing>
-      </w:r>
-    </w:p>
-    <w:p>
-      <w:pPr>
-        <w:pStyle w:val="ListParagraph"/>
-        <w:ind w:left="1296"/>
-        <w:rPr>
-          <w:sz w:val="28"/>
-          <w:szCs w:val="28"/>
-        </w:rPr>
-      </w:pPr>
-    </w:p>
-    <w:p>
-      <w:pPr>
-        <w:pStyle w:val="ListParagraph"/>
-        <w:ind w:left="1296"/>
-        <w:rPr>
-          <w:sz w:val="28"/>
-          <w:szCs w:val="28"/>
-        </w:rPr>
-      </w:pPr>
-      <w:r>
-        <w:rPr>
-          <w:sz w:val="28"/>
-          <w:szCs w:val="28"/>
-        </w:rPr>
-        <w:t>Amaç: Kullanıcıya metin işleme seçeneklerini sunar ve kullanıcı bir seçim yapana kadar bu döngü devam eder.</w:t>
-      </w:r>
-    </w:p>
-    <w:p>
-      <w:pPr>
-        <w:pStyle w:val="ListParagraph"/>
-        <w:ind w:left="1296"/>
-        <w:rPr>
-          <w:sz w:val="28"/>
-          <w:szCs w:val="28"/>
-        </w:rPr>
-      </w:pPr>
-      <w:r>
-        <w:rPr>
-          <w:sz w:val="28"/>
-          <w:szCs w:val="28"/>
-        </w:rPr>
-        <w:t>İşleyiş:</w:t>
-      </w:r>
-      <w:r>
-        <w:rPr>
-          <w:sz w:val="28"/>
-          <w:szCs w:val="28"/>
-        </w:rPr>
-        <w:t xml:space="preserve"> </w:t>
-      </w:r>
-      <w:r>
-        <w:rPr>
-          <w:sz w:val="28"/>
-          <w:szCs w:val="28"/>
-        </w:rPr>
-        <w:t>Menü seçeneklerini listeler ve kullanıcıdan bir seçim yapmasını ister.</w:t>
-      </w:r>
-    </w:p>
-    <w:p>
-      <w:pPr>
-        <w:pStyle w:val="ListParagraph"/>
-        <w:ind w:left="1296"/>
-        <w:rPr>
-          <w:sz w:val="28"/>
-          <w:szCs w:val="28"/>
-        </w:rPr>
-      </w:pPr>
-      <w:r>
-        <w:rPr>
-          <w:sz w:val="28"/>
-          <w:szCs w:val="28"/>
-        </w:rPr>
-        <w:t>"0" girildiğinde, programdan çıkış yapar.</w:t>
-      </w:r>
-    </w:p>
-    <w:p>
-      <w:pPr>
-        <w:pStyle w:val="ListParagraph"/>
-        <w:ind w:left="1296"/>
-        <w:rPr>
-          <w:sz w:val="28"/>
-          <w:szCs w:val="28"/>
-        </w:rPr>
-      </w:pPr>
-      <w:r>
-        <w:rPr>
-          <w:sz w:val="28"/>
-          <w:szCs w:val="28"/>
-        </w:rPr>
-        <w:t>"1"-"7" arası bir seçim yapıldığında, kullanıcıdan bir metin girişi alır ve ardından ilgili fonksiyonu çağırır.</w:t>
-      </w:r>
-    </w:p>
-    <w:p>
-      <w:pPr>
-        <w:pStyle w:val="ListParagraph"/>
-        <w:ind w:left="1296"/>
-        <w:rPr>
-          <w:sz w:val="28"/>
-          <w:szCs w:val="28"/>
-        </w:rPr>
-      </w:pPr>
-      <w:r>
-        <w:rPr>
-          <w:sz w:val="28"/>
-          <w:szCs w:val="28"/>
-        </w:rPr>
-        <w:t>Geçersiz bir seçim yapılırsa uyarı verir ve kullanıcıdan geçerli bir giriş yapmasını ister.</w:t>
-      </w:r>
-    </w:p>
-    <w:p>
-      <w:pPr>
-        <w:pStyle w:val="ListParagraph"/>
-        <w:ind w:left="1296"/>
-        <w:rPr>
-          <w:sz w:val="28"/>
-          <w:szCs w:val="28"/>
-        </w:rPr>
-      </w:pPr>
-    </w:p>
-    <w:p>
-      <w:pPr>
-        <w:pStyle w:val="ListParagraph"/>
-        <w:ind w:left="1296"/>
-        <w:rPr>
-          <w:sz w:val="28"/>
-          <w:szCs w:val="28"/>
-        </w:rPr>
-      </w:pPr>
-      <w:r>
-        <w:rPr>
-          <w:sz w:val="28"/>
-          <w:szCs w:val="28"/>
-        </w:rPr>
-        <w:t>2. Fonksiyonlar</w:t>
-      </w:r>
-    </w:p>
-    <w:p>
-      <w:pPr>
-        <w:pStyle w:val="ListParagraph"/>
-        <w:ind w:left="1296"/>
-        <w:rPr>
-          <w:sz w:val="28"/>
-          <w:szCs w:val="28"/>
-        </w:rPr>
-      </w:pPr>
-      <w:r>
-        <w:rPr>
-          <w:sz w:val="28"/>
-          <w:szCs w:val="28"/>
-        </w:rPr>
-        <w:t>Her fonksiyon, menüdeki seçeneklerden birine karşılık gelen bir metin işleme işlemi gerçekleştirir:</w:t>
-      </w:r>
-    </w:p>
-    <w:p>
-      <w:pPr>
-        <w:pStyle w:val="ListParagraph"/>
-        <w:ind w:left="1296"/>
-        <w:rPr>
-          <w:sz w:val="28"/>
-          <w:szCs w:val="28"/>
-        </w:rPr>
-      </w:pPr>
-    </w:p>
-    <w:p>
-      <w:pPr>
-        <w:pStyle w:val="ListParagraph"/>
-        <w:ind w:left="1296"/>
-        <w:rPr>
-          <w:sz w:val="28"/>
-          <w:szCs w:val="28"/>
-        </w:rPr>
-      </w:pPr>
-      <w:r>
-        <w:rPr>
-          <w:sz w:val="28"/>
-          <w:szCs w:val="28"/>
-        </w:rPr>
-        <w:t>list_characters(text)</w:t>
-      </w:r>
-    </w:p>
-    <w:p>
-      <w:pPr>
-        <w:pStyle w:val="ListParagraph"/>
-        <w:ind w:left="1296"/>
-        <w:rPr>
-          <w:sz w:val="28"/>
-          <w:szCs w:val="28"/>
-        </w:rPr>
-      </w:pPr>
-    </w:p>
-    <w:p>
-      <w:pPr>
-        <w:pStyle w:val="ListParagraph"/>
-        <w:ind w:left="1296"/>
-        <w:rPr>
-          <w:sz w:val="28"/>
-          <w:szCs w:val="28"/>
-        </w:rPr>
-      </w:pPr>
-      <w:r>
-        <w:rPr>
-          <w:noProof/>
-          <w:sz w:val="28"/>
-          <w:szCs w:val="28"/>
-        </w:rPr>
-        <w:drawing>
-          <wp:inline distT="0" distB="0" distL="0" distR="0" wp14:anchorId="093FA297" wp14:editId="694D41BC">
-            <wp:extent cx="5756910" cy="1049655"/>
-            <wp:effectExtent l="0" t="0" r="0" b="0"/>
-            <wp:docPr id="289517408" name="Picture 13" descr="A screen shot of a computer&#10;&#10;Description automatically generated"/>
-            <wp:cNvGraphicFramePr>
-              <a:graphicFrameLocks xmlns:a="http://schemas.openxmlformats.org/drawingml/2006/main" noChangeAspect="1"/>
-            </wp:cNvGraphicFramePr>
-            <a:graphic xmlns:a="http://schemas.openxmlformats.org/drawingml/2006/main">
-              <a:graphicData uri="http://schemas.openxmlformats.org/drawingml/2006/picture">
-                <pic:pic xmlns:pic="http://schemas.openxmlformats.org/drawingml/2006/picture">
-                  <pic:nvPicPr>
-                    <pic:cNvPr id="289517408" name="Picture 13" descr="A screen shot of a computer&#10;&#10;Description automatically generated"/>
-                    <pic:cNvPicPr/>
-                  </pic:nvPicPr>
-                  <pic:blipFill>
-                    <a:blip r:embed="rId18" cstate="print">
-                      <a:extLst>
-                        <a:ext uri="{28A0092B-C50C-407E-A947-70E740481C1C}">
-                          <a14:useLocalDpi xmlns:a14="http://schemas.microsoft.com/office/drawing/2010/main" val="0"/>
-                        </a:ext>
-                      </a:extLst>
-                    </a:blip>
-                    <a:stretch>
-                      <a:fillRect/>
-                    </a:stretch>
-                  </pic:blipFill>
-                  <pic:spPr>
-                    <a:xfrm>
-                      <a:off x="0" y="0"/>
-                      <a:ext cx="5756910" cy="1049655"/>
-                    </a:xfrm>
-                    <a:prstGeom prst="rect">
-                      <a:avLst/>
-                    </a:prstGeom>
-                  </pic:spPr>
-                </pic:pic>
-              </a:graphicData>
-            </a:graphic>
-          </wp:inline>
-        </w:drawing>
-      </w:r>
-    </w:p>
-    <w:p>
-      <w:pPr>
-        <w:pStyle w:val="ListParagraph"/>
-        <w:ind w:left="1296"/>
-        <w:rPr>
-          <w:sz w:val="28"/>
-          <w:szCs w:val="28"/>
-        </w:rPr>
-      </w:pPr>
-    </w:p>
-    <w:p>
-      <w:pPr>
-        <w:pStyle w:val="ListParagraph"/>
-        <w:ind w:left="1296"/>
-        <w:rPr>
-          <w:sz w:val="28"/>
-          <w:szCs w:val="28"/>
-        </w:rPr>
-      </w:pPr>
-      <w:r>
-        <w:rPr>
-          <w:sz w:val="28"/>
-          <w:szCs w:val="28"/>
-        </w:rPr>
-        <w:t>Amaç: Metindeki kelimeleri ve her kelimedeki harfleri ayrı ayrı alt alta yazdırır.</w:t>
-      </w:r>
-    </w:p>
-    <w:p>
-      <w:pPr>
-        <w:pStyle w:val="ListParagraph"/>
-        <w:ind w:left="1296"/>
-        <w:rPr>
-          <w:sz w:val="28"/>
-          <w:szCs w:val="28"/>
-        </w:rPr>
-      </w:pPr>
-      <w:r>
-        <w:rPr>
-          <w:sz w:val="28"/>
-          <w:szCs w:val="28"/>
-        </w:rPr>
-        <w:t>İşleyiş: Metni boşluklara göre bölüp her kelimeyi harf harf alt alta yazar. Her kelime arasında bir satır boşluk bırakılır.</w:t>
-      </w:r>
-    </w:p>
-    <w:p>
-      <w:pPr>
-        <w:pStyle w:val="ListParagraph"/>
-        <w:ind w:left="1296"/>
-        <w:rPr>
-          <w:sz w:val="28"/>
-          <w:szCs w:val="28"/>
-        </w:rPr>
-      </w:pPr>
-    </w:p>
-    <w:p>
-      <w:pPr>
-        <w:pStyle w:val="ListParagraph"/>
-        <w:ind w:left="1296"/>
-        <w:rPr>
-          <w:sz w:val="28"/>
-          <w:szCs w:val="28"/>
-        </w:rPr>
-      </w:pPr>
-      <w:r>
-        <w:rPr>
-          <w:sz w:val="28"/>
-          <w:szCs w:val="28"/>
-        </w:rPr>
-        <w:t>reverse_text(text)</w:t>
-      </w:r>
-    </w:p>
-    <w:p>
-      <w:pPr>
-        <w:pStyle w:val="ListParagraph"/>
-        <w:ind w:left="1296"/>
-        <w:rPr>
-          <w:sz w:val="28"/>
-          <w:szCs w:val="28"/>
-        </w:rPr>
-      </w:pPr>
-    </w:p>
-    <w:p>
-      <w:pPr>
-        <w:pStyle w:val="ListParagraph"/>
-        <w:ind w:left="1296"/>
-        <w:rPr>
-          <w:sz w:val="28"/>
-          <w:szCs w:val="28"/>
-        </w:rPr>
-      </w:pPr>
-      <w:r>
-        <w:rPr>
-          <w:noProof/>
-          <w:sz w:val="28"/>
-          <w:szCs w:val="28"/>
-        </w:rPr>
-        <w:drawing>
-          <wp:inline distT="0" distB="0" distL="0" distR="0" wp14:anchorId="53DFC30E" wp14:editId="4A4AD04B">
-            <wp:extent cx="5756910" cy="986155"/>
-            <wp:effectExtent l="0" t="0" r="0" b="4445"/>
-            <wp:docPr id="444711011" name="Picture 14" descr="A computer screen shot of a black background&#10;&#10;Description automatically generated"/>
-            <wp:cNvGraphicFramePr>
-              <a:graphicFrameLocks xmlns:a="http://schemas.openxmlformats.org/drawingml/2006/main" noChangeAspect="1"/>
-            </wp:cNvGraphicFramePr>
-            <a:graphic xmlns:a="http://schemas.openxmlformats.org/drawingml/2006/main">
-              <a:graphicData uri="http://schemas.openxmlformats.org/drawingml/2006/picture">
-                <pic:pic xmlns:pic="http://schemas.openxmlformats.org/drawingml/2006/picture">
-                  <pic:nvPicPr>
-                    <pic:cNvPr id="444711011" name="Picture 14" descr="A computer screen shot of a black background&#10;&#10;Description automatically generated"/>
+                    <pic:cNvPr id="1580064374" name="Picture 10" descr="A computer code on a black background&#10;&#10;Description automatically generated"/>
                     <pic:cNvPicPr/>
                   </pic:nvPicPr>
                   <pic:blipFill>
@@ -3739,7 +3793,7 @@
                   <pic:spPr>
                     <a:xfrm>
                       <a:off x="0" y="0"/>
-                      <a:ext cx="5756910" cy="986155"/>
+                      <a:ext cx="5756910" cy="1626235"/>
                     </a:xfrm>
                     <a:prstGeom prst="rect">
                       <a:avLst/>
@@ -3776,99 +3830,95 @@
           <w:sz w:val="28"/>
           <w:szCs w:val="28"/>
         </w:rPr>
-        <w:t>Amaç: Metnin orijinal, tamamen ters ve kelime kelime ters halini gösterir.</w:t>
-      </w:r>
-    </w:p>
-    <w:p>
-      <w:pPr>
-        <w:pStyle w:val="ListParagraph"/>
-        <w:ind w:left="1296"/>
-        <w:rPr>
-          <w:sz w:val="28"/>
-          <w:szCs w:val="28"/>
-        </w:rPr>
-      </w:pPr>
-      <w:r>
-        <w:rPr>
-          <w:sz w:val="28"/>
-          <w:szCs w:val="28"/>
-        </w:rPr>
-        <w:t>İşleyiş:</w:t>
-      </w:r>
-      <w:r>
-        <w:rPr>
-          <w:sz w:val="28"/>
-          <w:szCs w:val="28"/>
-        </w:rPr>
-        <w:t xml:space="preserve"> </w:t>
-      </w:r>
-      <w:r>
-        <w:rPr>
-          <w:sz w:val="28"/>
-          <w:szCs w:val="28"/>
-        </w:rPr>
-        <w:t>İlk satırda orijinal metni yazar.</w:t>
-      </w:r>
-    </w:p>
-    <w:p>
-      <w:pPr>
-        <w:pStyle w:val="ListParagraph"/>
-        <w:ind w:left="1296"/>
-        <w:rPr>
-          <w:sz w:val="28"/>
-          <w:szCs w:val="28"/>
-        </w:rPr>
-      </w:pPr>
-      <w:r>
-        <w:rPr>
-          <w:sz w:val="28"/>
-          <w:szCs w:val="28"/>
-        </w:rPr>
-        <w:t>İkinci satırda, metnin tamamen ters halini verir (text[::-1] ile).</w:t>
-      </w:r>
-    </w:p>
-    <w:p>
-      <w:pPr>
-        <w:pStyle w:val="ListParagraph"/>
-        <w:ind w:left="1296"/>
-        <w:rPr>
-          <w:sz w:val="28"/>
-          <w:szCs w:val="28"/>
-        </w:rPr>
-      </w:pPr>
-      <w:r>
-        <w:rPr>
-          <w:sz w:val="28"/>
-          <w:szCs w:val="28"/>
-        </w:rPr>
-        <w:t>Üçüncü satırda ise, her kelimenin tersini alır ve onları boşluk ile birleştirir.</w:t>
-      </w:r>
-    </w:p>
-    <w:p>
-      <w:pPr>
-        <w:pStyle w:val="ListParagraph"/>
-        <w:ind w:left="1296"/>
-        <w:rPr>
-          <w:sz w:val="28"/>
-          <w:szCs w:val="28"/>
-        </w:rPr>
-      </w:pPr>
-    </w:p>
-    <w:p>
-      <w:pPr>
-        <w:pStyle w:val="ListParagraph"/>
-        <w:ind w:left="1296"/>
-        <w:rPr>
-          <w:sz w:val="28"/>
-          <w:szCs w:val="28"/>
-        </w:rPr>
-      </w:pPr>
-      <w:r>
-        <w:rPr>
-          <w:sz w:val="28"/>
-          <w:szCs w:val="28"/>
-        </w:rPr>
-        <w:t>replace_a_with_A(text)</w:t>
+        <w:t>Kullanıcı, topun boyutunu 3 farklı seçenekte belirleyebilir: 20px, 30px, 40px.</w:t>
+      </w:r>
+    </w:p>
+    <w:p>
+      <w:pPr>
+        <w:pStyle w:val="ListParagraph"/>
+        <w:ind w:left="1296"/>
+        <w:rPr>
+          <w:sz w:val="28"/>
+          <w:szCs w:val="28"/>
+        </w:rPr>
+      </w:pPr>
+    </w:p>
+    <w:p>
+      <w:pPr>
+        <w:pStyle w:val="ListParagraph"/>
+        <w:ind w:left="1296"/>
+        <w:rPr>
+          <w:sz w:val="28"/>
+          <w:szCs w:val="28"/>
+        </w:rPr>
+      </w:pPr>
+      <w:r>
+        <w:rPr>
+          <w:sz w:val="28"/>
+          <w:szCs w:val="28"/>
+        </w:rPr>
+        <w:t>Her bir boyut için:</w:t>
+      </w:r>
+    </w:p>
+    <w:p>
+      <w:pPr>
+        <w:pStyle w:val="ListParagraph"/>
+        <w:ind w:left="1296"/>
+        <w:rPr>
+          <w:sz w:val="28"/>
+          <w:szCs w:val="28"/>
+        </w:rPr>
+      </w:pPr>
+      <w:r>
+        <w:rPr>
+          <w:sz w:val="28"/>
+          <w:szCs w:val="28"/>
+        </w:rPr>
+        <w:t>-Bir Canvas üzerinde, o boyutta bir örnek top çizilir.</w:t>
+      </w:r>
+    </w:p>
+    <w:p>
+      <w:pPr>
+        <w:pStyle w:val="ListParagraph"/>
+        <w:ind w:left="1296"/>
+        <w:rPr>
+          <w:sz w:val="28"/>
+          <w:szCs w:val="28"/>
+        </w:rPr>
+      </w:pPr>
+      <w:r>
+        <w:rPr>
+          <w:sz w:val="28"/>
+          <w:szCs w:val="28"/>
+        </w:rPr>
+        <w:t>-Kullanıcı, bir RadioButton (Seçim Düğmesi) ile bu boyutu seçebilir.</w:t>
+      </w:r>
+    </w:p>
+    <w:p>
+      <w:pPr>
+        <w:pStyle w:val="ListParagraph"/>
+        <w:ind w:left="1296"/>
+        <w:rPr>
+          <w:sz w:val="28"/>
+          <w:szCs w:val="28"/>
+        </w:rPr>
+      </w:pPr>
+    </w:p>
+    <w:p>
+      <w:pPr>
+        <w:pStyle w:val="ListParagraph"/>
+        <w:ind w:left="1296"/>
+        <w:rPr>
+          <w:sz w:val="28"/>
+          <w:szCs w:val="28"/>
+        </w:rPr>
+      </w:pPr>
+      <w:r>
+        <w:rPr>
+          <w:sz w:val="28"/>
+          <w:szCs w:val="28"/>
+        </w:rPr>
+        <w:t>2.2 Renk Seçenekleri</w:t>
       </w:r>
     </w:p>
     <w:p>
@@ -3897,10 +3947,10 @@
           <w:szCs w:val="28"/>
         </w:rPr>
         <w:drawing>
-          <wp:inline distT="0" distB="0" distL="0" distR="0" wp14:anchorId="3325AFC7" wp14:editId="47D539A9">
-            <wp:extent cx="5756910" cy="687070"/>
-            <wp:effectExtent l="0" t="0" r="0" b="0"/>
-            <wp:docPr id="677553138" name="Picture 15"/>
+          <wp:inline distT="0" distB="0" distL="0" distR="0" wp14:anchorId="0BDCFE9E" wp14:editId="3820BA82">
+            <wp:extent cx="5756910" cy="1496060"/>
+            <wp:effectExtent l="0" t="0" r="0" b="8890"/>
+            <wp:docPr id="1576890159" name="Picture 11" descr="A screen shot of a computer code&#10;&#10;Description automatically generated"/>
             <wp:cNvGraphicFramePr>
               <a:graphicFrameLocks xmlns:a="http://schemas.openxmlformats.org/drawingml/2006/main" noChangeAspect="1"/>
             </wp:cNvGraphicFramePr>
@@ -3908,7 +3958,7 @@
               <a:graphicData uri="http://schemas.openxmlformats.org/drawingml/2006/picture">
                 <pic:pic xmlns:pic="http://schemas.openxmlformats.org/drawingml/2006/picture">
                   <pic:nvPicPr>
-                    <pic:cNvPr id="677553138" name="Picture 677553138"/>
+                    <pic:cNvPr id="1576890159" name="Picture 11" descr="A screen shot of a computer code&#10;&#10;Description automatically generated"/>
                     <pic:cNvPicPr/>
                   </pic:nvPicPr>
                   <pic:blipFill>
@@ -3926,7 +3976,7 @@
                   <pic:spPr>
                     <a:xfrm>
                       <a:off x="0" y="0"/>
-                      <a:ext cx="5756910" cy="687070"/>
+                      <a:ext cx="5756910" cy="1496060"/>
                     </a:xfrm>
                     <a:prstGeom prst="rect">
                       <a:avLst/>
@@ -3963,25 +4013,18 @@
           <w:sz w:val="28"/>
           <w:szCs w:val="28"/>
         </w:rPr>
-        <w:t>Amaç: Metinde küçük veya büyük tüm 'a' harflerini 'A' harfine dönüştürür.</w:t>
-      </w:r>
-    </w:p>
-    <w:p>
-      <w:pPr>
-        <w:pStyle w:val="ListParagraph"/>
-        <w:ind w:left="1296"/>
-        <w:rPr>
-          <w:sz w:val="28"/>
-          <w:szCs w:val="28"/>
-        </w:rPr>
-      </w:pPr>
-      <w:r>
-        <w:rPr>
-          <w:sz w:val="28"/>
-          <w:szCs w:val="28"/>
-        </w:rPr>
-        <w:t>İşleyiş: replace() yöntemiyle metindeki tüm a ve A harflerini büyük 'A' olarak değiştirilmiş halde çıktı olarak verir.</w:t>
-      </w:r>
+        <w:t>Kullanıcı, topun rengini belirlemek için 3 farklı seçenek arasından seçim yapabilir: Kırmızı (Red), Yeşil (Green), Mavi (Blue).</w:t>
+      </w:r>
+    </w:p>
+    <w:p>
+      <w:pPr>
+        <w:pStyle w:val="ListParagraph"/>
+        <w:ind w:left="1296"/>
+        <w:rPr>
+          <w:sz w:val="28"/>
+          <w:szCs w:val="28"/>
+        </w:rPr>
+      </w:pPr>
     </w:p>
     <w:p>
       <w:pPr>
@@ -3998,22 +4041,84 @@
           <w:szCs w:val="28"/>
         </w:rPr>
         <w:lastRenderedPageBreak/>
-        <w:t>list_words(text)</w:t>
-      </w:r>
-    </w:p>
-    <w:p>
-      <w:pPr>
-        <w:pStyle w:val="ListParagraph"/>
-        <w:ind w:left="1296"/>
-        <w:rPr>
-          <w:sz w:val="28"/>
-          <w:szCs w:val="28"/>
-        </w:rPr>
-      </w:pPr>
-    </w:p>
-    <w:p>
-      <w:pPr>
-        <w:pStyle w:val="ListParagraph"/>
+        <w:t>Her bir renk için:</w:t>
+      </w:r>
+    </w:p>
+    <w:p>
+      <w:pPr>
+        <w:pStyle w:val="ListParagraph"/>
+        <w:ind w:left="1296"/>
+        <w:rPr>
+          <w:sz w:val="28"/>
+          <w:szCs w:val="28"/>
+        </w:rPr>
+      </w:pPr>
+      <w:r>
+        <w:rPr>
+          <w:sz w:val="28"/>
+          <w:szCs w:val="28"/>
+        </w:rPr>
+        <w:t>-Bir Canvas üzerinde, o renkte bir örnek top çizilir.</w:t>
+      </w:r>
+    </w:p>
+    <w:p>
+      <w:pPr>
+        <w:pStyle w:val="ListParagraph"/>
+        <w:ind w:left="1296"/>
+        <w:rPr>
+          <w:sz w:val="28"/>
+          <w:szCs w:val="28"/>
+        </w:rPr>
+      </w:pPr>
+      <w:r>
+        <w:rPr>
+          <w:sz w:val="28"/>
+          <w:szCs w:val="28"/>
+        </w:rPr>
+        <w:t>-Kullanıcı, bir RadioButton (Seçim Düğmesi) ile bu rengi seçebilir.</w:t>
+      </w:r>
+    </w:p>
+    <w:p>
+      <w:pPr>
+        <w:pStyle w:val="ListParagraph"/>
+        <w:ind w:left="1296"/>
+        <w:rPr>
+          <w:sz w:val="28"/>
+          <w:szCs w:val="28"/>
+        </w:rPr>
+      </w:pPr>
+    </w:p>
+    <w:p>
+      <w:pPr>
+        <w:pStyle w:val="ListParagraph"/>
+        <w:numPr>
+          <w:ilvl w:val="1"/>
+          <w:numId w:val="22"/>
+        </w:numPr>
+        <w:rPr>
+          <w:sz w:val="28"/>
+          <w:szCs w:val="28"/>
+        </w:rPr>
+      </w:pPr>
+      <w:r>
+        <w:rPr>
+          <w:sz w:val="28"/>
+          <w:szCs w:val="28"/>
+        </w:rPr>
+        <w:t>Kontrol Butonları</w:t>
+      </w:r>
+    </w:p>
+    <w:p>
+      <w:pPr>
+        <w:ind w:left="1296"/>
+        <w:rPr>
+          <w:sz w:val="28"/>
+          <w:szCs w:val="28"/>
+        </w:rPr>
+      </w:pPr>
+    </w:p>
+    <w:p>
+      <w:pPr>
         <w:ind w:left="1296"/>
         <w:rPr>
           <w:sz w:val="28"/>
@@ -4027,10 +4132,10 @@
           <w:szCs w:val="28"/>
         </w:rPr>
         <w:drawing>
-          <wp:inline distT="0" distB="0" distL="0" distR="0" wp14:anchorId="5A11F677" wp14:editId="7E29068C">
-            <wp:extent cx="5756910" cy="626745"/>
-            <wp:effectExtent l="0" t="0" r="0" b="1905"/>
-            <wp:docPr id="1852670025" name="Picture 16"/>
+          <wp:inline distT="0" distB="0" distL="0" distR="0" wp14:anchorId="5A9FCF2A" wp14:editId="3FDB521A">
+            <wp:extent cx="5756910" cy="2392045"/>
+            <wp:effectExtent l="0" t="0" r="0" b="8255"/>
+            <wp:docPr id="681762386" name="Picture 12" descr="A screen shot of a computer program&#10;&#10;Description automatically generated"/>
             <wp:cNvGraphicFramePr>
               <a:graphicFrameLocks xmlns:a="http://schemas.openxmlformats.org/drawingml/2006/main" noChangeAspect="1"/>
             </wp:cNvGraphicFramePr>
@@ -4038,7 +4143,7 @@
               <a:graphicData uri="http://schemas.openxmlformats.org/drawingml/2006/picture">
                 <pic:pic xmlns:pic="http://schemas.openxmlformats.org/drawingml/2006/picture">
                   <pic:nvPicPr>
-                    <pic:cNvPr id="1852670025" name="Picture 1852670025"/>
+                    <pic:cNvPr id="681762386" name="Picture 12" descr="A screen shot of a computer program&#10;&#10;Description automatically generated"/>
                     <pic:cNvPicPr/>
                   </pic:nvPicPr>
                   <pic:blipFill>
@@ -4056,7 +4161,7 @@
                   <pic:spPr>
                     <a:xfrm>
                       <a:off x="0" y="0"/>
-                      <a:ext cx="5756910" cy="626745"/>
+                      <a:ext cx="5756910" cy="2392045"/>
                     </a:xfrm>
                     <a:prstGeom prst="rect">
                       <a:avLst/>
@@ -4071,73 +4176,348 @@
     </w:p>
     <w:p>
       <w:pPr>
-        <w:pStyle w:val="ListParagraph"/>
-        <w:ind w:left="1296"/>
-        <w:rPr>
-          <w:sz w:val="28"/>
-          <w:szCs w:val="28"/>
-        </w:rPr>
-      </w:pPr>
-    </w:p>
-    <w:p>
-      <w:pPr>
-        <w:pStyle w:val="ListParagraph"/>
-        <w:ind w:left="1296"/>
-        <w:rPr>
-          <w:sz w:val="28"/>
-          <w:szCs w:val="28"/>
-        </w:rPr>
-      </w:pPr>
-      <w:r>
-        <w:rPr>
-          <w:sz w:val="28"/>
-          <w:szCs w:val="28"/>
-        </w:rPr>
-        <w:t>Amaç: Metindeki kelimeleri liste şeklinde ayrı ayrı gösterir.</w:t>
-      </w:r>
-    </w:p>
-    <w:p>
-      <w:pPr>
-        <w:pStyle w:val="ListParagraph"/>
-        <w:ind w:left="1296"/>
-        <w:rPr>
-          <w:sz w:val="28"/>
-          <w:szCs w:val="28"/>
-        </w:rPr>
-      </w:pPr>
-      <w:r>
-        <w:rPr>
-          <w:sz w:val="28"/>
-          <w:szCs w:val="28"/>
-        </w:rPr>
-        <w:t>İşleyiş: Metni boşluk karakterine göre böler ve bir liste haline getirir. Liste olarak ekranda gösterir.</w:t>
-      </w:r>
-    </w:p>
-    <w:p>
-      <w:pPr>
-        <w:pStyle w:val="ListParagraph"/>
-        <w:ind w:left="1296"/>
-        <w:rPr>
-          <w:sz w:val="28"/>
-          <w:szCs w:val="28"/>
-        </w:rPr>
-      </w:pPr>
-    </w:p>
-    <w:p>
-      <w:pPr>
-        <w:pStyle w:val="ListParagraph"/>
-        <w:ind w:left="1296"/>
-        <w:rPr>
-          <w:sz w:val="28"/>
-          <w:szCs w:val="28"/>
-        </w:rPr>
-      </w:pPr>
-      <w:r>
-        <w:rPr>
-          <w:sz w:val="28"/>
-          <w:szCs w:val="28"/>
-        </w:rPr>
-        <w:t>join_words(text)</w:t>
+        <w:ind w:left="1296"/>
+        <w:rPr>
+          <w:sz w:val="28"/>
+          <w:szCs w:val="28"/>
+        </w:rPr>
+      </w:pPr>
+    </w:p>
+    <w:p>
+      <w:pPr>
+        <w:pStyle w:val="ListParagraph"/>
+        <w:ind w:left="1296"/>
+        <w:rPr>
+          <w:sz w:val="28"/>
+          <w:szCs w:val="28"/>
+        </w:rPr>
+      </w:pPr>
+      <w:r>
+        <w:rPr>
+          <w:sz w:val="28"/>
+          <w:szCs w:val="28"/>
+        </w:rPr>
+        <w:t>Kullanıcının topları eklemesini ve animasyonu kontrol etmesini sağlar.</w:t>
+      </w:r>
+    </w:p>
+    <w:p>
+      <w:pPr>
+        <w:pStyle w:val="ListParagraph"/>
+        <w:ind w:left="1296"/>
+        <w:rPr>
+          <w:sz w:val="28"/>
+          <w:szCs w:val="28"/>
+        </w:rPr>
+      </w:pPr>
+    </w:p>
+    <w:p>
+      <w:pPr>
+        <w:pStyle w:val="ListParagraph"/>
+        <w:ind w:left="1296"/>
+        <w:rPr>
+          <w:sz w:val="28"/>
+          <w:szCs w:val="28"/>
+        </w:rPr>
+      </w:pPr>
+      <w:r>
+        <w:rPr>
+          <w:sz w:val="28"/>
+          <w:szCs w:val="28"/>
+        </w:rPr>
+        <w:t>Şekil Ekle (Enable Shape Placement):</w:t>
+      </w:r>
+    </w:p>
+    <w:p>
+      <w:pPr>
+        <w:pStyle w:val="ListParagraph"/>
+        <w:ind w:left="1296"/>
+        <w:rPr>
+          <w:sz w:val="28"/>
+          <w:szCs w:val="28"/>
+        </w:rPr>
+      </w:pPr>
+      <w:r>
+        <w:rPr>
+          <w:sz w:val="28"/>
+          <w:szCs w:val="28"/>
+        </w:rPr>
+        <w:t>-Kullanıcıya Canvas üzerine bir top ekleme seçeneği sunar.</w:t>
+      </w:r>
+    </w:p>
+    <w:p>
+      <w:pPr>
+        <w:pStyle w:val="ListParagraph"/>
+        <w:ind w:left="1296"/>
+        <w:rPr>
+          <w:sz w:val="28"/>
+          <w:szCs w:val="28"/>
+        </w:rPr>
+      </w:pPr>
+      <w:r>
+        <w:rPr>
+          <w:sz w:val="28"/>
+          <w:szCs w:val="28"/>
+        </w:rPr>
+        <w:t>-Fare hareket ettikçe, topun yerleşeceği yerin bir önizlemesi gösterilir.</w:t>
+      </w:r>
+    </w:p>
+    <w:p>
+      <w:pPr>
+        <w:pStyle w:val="ListParagraph"/>
+        <w:ind w:left="1296"/>
+        <w:rPr>
+          <w:sz w:val="28"/>
+          <w:szCs w:val="28"/>
+        </w:rPr>
+      </w:pPr>
+      <w:r>
+        <w:rPr>
+          <w:sz w:val="28"/>
+          <w:szCs w:val="28"/>
+        </w:rPr>
+        <w:t>-Fare tıklandığında, top Canvas üzerine eklenir.</w:t>
+      </w:r>
+    </w:p>
+    <w:p>
+      <w:pPr>
+        <w:pStyle w:val="ListParagraph"/>
+        <w:ind w:left="1296"/>
+        <w:rPr>
+          <w:sz w:val="28"/>
+          <w:szCs w:val="28"/>
+        </w:rPr>
+      </w:pPr>
+    </w:p>
+    <w:p>
+      <w:pPr>
+        <w:pStyle w:val="ListParagraph"/>
+        <w:ind w:left="1296"/>
+        <w:rPr>
+          <w:sz w:val="28"/>
+          <w:szCs w:val="28"/>
+        </w:rPr>
+      </w:pPr>
+      <w:r>
+        <w:rPr>
+          <w:sz w:val="28"/>
+          <w:szCs w:val="28"/>
+        </w:rPr>
+        <w:t>Başlat (Start): Tüm topların hareket etmesini sağlar.</w:t>
+      </w:r>
+    </w:p>
+    <w:p>
+      <w:pPr>
+        <w:pStyle w:val="ListParagraph"/>
+        <w:ind w:left="1296"/>
+        <w:rPr>
+          <w:sz w:val="28"/>
+          <w:szCs w:val="28"/>
+        </w:rPr>
+      </w:pPr>
+    </w:p>
+    <w:p>
+      <w:pPr>
+        <w:pStyle w:val="ListParagraph"/>
+        <w:ind w:left="1296"/>
+        <w:rPr>
+          <w:sz w:val="28"/>
+          <w:szCs w:val="28"/>
+        </w:rPr>
+      </w:pPr>
+      <w:r>
+        <w:rPr>
+          <w:sz w:val="28"/>
+          <w:szCs w:val="28"/>
+        </w:rPr>
+        <w:t>Durdur (Stop): Hareket halindeki topları durdurur.</w:t>
+      </w:r>
+    </w:p>
+    <w:p>
+      <w:pPr>
+        <w:pStyle w:val="ListParagraph"/>
+        <w:ind w:left="1296"/>
+        <w:rPr>
+          <w:sz w:val="28"/>
+          <w:szCs w:val="28"/>
+        </w:rPr>
+      </w:pPr>
+    </w:p>
+    <w:p>
+      <w:pPr>
+        <w:pStyle w:val="ListParagraph"/>
+        <w:ind w:left="1296"/>
+        <w:rPr>
+          <w:sz w:val="28"/>
+          <w:szCs w:val="28"/>
+        </w:rPr>
+      </w:pPr>
+      <w:r>
+        <w:rPr>
+          <w:sz w:val="28"/>
+          <w:szCs w:val="28"/>
+        </w:rPr>
+        <w:t>Sıfırla (Reset):</w:t>
+      </w:r>
+    </w:p>
+    <w:p>
+      <w:pPr>
+        <w:pStyle w:val="ListParagraph"/>
+        <w:ind w:left="1296"/>
+        <w:rPr>
+          <w:sz w:val="28"/>
+          <w:szCs w:val="28"/>
+        </w:rPr>
+      </w:pPr>
+      <w:r>
+        <w:rPr>
+          <w:sz w:val="28"/>
+          <w:szCs w:val="28"/>
+        </w:rPr>
+        <w:t>-Tüm topları Canvas alanından temizler.</w:t>
+      </w:r>
+    </w:p>
+    <w:p>
+      <w:pPr>
+        <w:pStyle w:val="ListParagraph"/>
+        <w:ind w:left="1296"/>
+        <w:rPr>
+          <w:sz w:val="28"/>
+          <w:szCs w:val="28"/>
+        </w:rPr>
+      </w:pPr>
+      <w:r>
+        <w:rPr>
+          <w:sz w:val="28"/>
+          <w:szCs w:val="28"/>
+        </w:rPr>
+        <w:t>-Uygulamayı varsayılan durumuna döndürür.</w:t>
+      </w:r>
+    </w:p>
+    <w:p>
+      <w:pPr>
+        <w:pStyle w:val="ListParagraph"/>
+        <w:ind w:left="1296"/>
+        <w:rPr>
+          <w:sz w:val="28"/>
+          <w:szCs w:val="28"/>
+        </w:rPr>
+      </w:pPr>
+    </w:p>
+    <w:p>
+      <w:pPr>
+        <w:pStyle w:val="ListParagraph"/>
+        <w:ind w:left="1296"/>
+        <w:rPr>
+          <w:sz w:val="28"/>
+          <w:szCs w:val="28"/>
+        </w:rPr>
+      </w:pPr>
+      <w:r>
+        <w:rPr>
+          <w:sz w:val="28"/>
+          <w:szCs w:val="28"/>
+        </w:rPr>
+        <w:t>Hızlandır (Speed Up):</w:t>
+      </w:r>
+    </w:p>
+    <w:p>
+      <w:pPr>
+        <w:pStyle w:val="ListParagraph"/>
+        <w:ind w:left="1296"/>
+        <w:rPr>
+          <w:sz w:val="28"/>
+          <w:szCs w:val="28"/>
+        </w:rPr>
+      </w:pPr>
+      <w:r>
+        <w:rPr>
+          <w:sz w:val="28"/>
+          <w:szCs w:val="28"/>
+        </w:rPr>
+        <w:t>Tüm topların hareket hızını artırır.</w:t>
+      </w:r>
+    </w:p>
+    <w:p>
+      <w:pPr>
+        <w:pStyle w:val="ListParagraph"/>
+        <w:ind w:left="1296"/>
+        <w:rPr>
+          <w:sz w:val="28"/>
+          <w:szCs w:val="28"/>
+        </w:rPr>
+      </w:pPr>
+    </w:p>
+    <w:p>
+      <w:pPr>
+        <w:pStyle w:val="ListParagraph"/>
+        <w:numPr>
+          <w:ilvl w:val="0"/>
+          <w:numId w:val="22"/>
+        </w:numPr>
+        <w:rPr>
+          <w:sz w:val="28"/>
+          <w:szCs w:val="28"/>
+        </w:rPr>
+      </w:pPr>
+      <w:r>
+        <w:rPr>
+          <w:sz w:val="28"/>
+          <w:szCs w:val="28"/>
+        </w:rPr>
+        <w:t>Top Hareketi ve Etkileşim Bileşenleri</w:t>
+      </w:r>
+    </w:p>
+    <w:p>
+      <w:pPr>
+        <w:ind w:left="1296"/>
+        <w:rPr>
+          <w:sz w:val="28"/>
+          <w:szCs w:val="28"/>
+        </w:rPr>
+      </w:pPr>
+    </w:p>
+    <w:p>
+      <w:pPr>
+        <w:pStyle w:val="ListParagraph"/>
+        <w:ind w:left="1296"/>
+        <w:rPr>
+          <w:sz w:val="28"/>
+          <w:szCs w:val="28"/>
+        </w:rPr>
+      </w:pPr>
+      <w:r>
+        <w:rPr>
+          <w:sz w:val="28"/>
+          <w:szCs w:val="28"/>
+        </w:rPr>
+        <w:t>Uygulamanın en dinamik bölümü. Topların eklenmesi, hareketi ve çerçeveyle olan etkileşimi burada tanımlanır.</w:t>
+      </w:r>
+    </w:p>
+    <w:p>
+      <w:pPr>
+        <w:pStyle w:val="ListParagraph"/>
+        <w:ind w:left="1296"/>
+        <w:rPr>
+          <w:sz w:val="28"/>
+          <w:szCs w:val="28"/>
+        </w:rPr>
+      </w:pPr>
+    </w:p>
+    <w:p>
+      <w:pPr>
+        <w:pStyle w:val="ListParagraph"/>
+        <w:ind w:left="1296"/>
+        <w:rPr>
+          <w:sz w:val="28"/>
+          <w:szCs w:val="28"/>
+        </w:rPr>
+      </w:pPr>
+      <w:r>
+        <w:rPr>
+          <w:sz w:val="28"/>
+          <w:szCs w:val="28"/>
+        </w:rPr>
+        <w:t>3.1 Top Eklemek</w:t>
       </w:r>
     </w:p>
     <w:p>
@@ -4166,10 +4546,10 @@
           <w:szCs w:val="28"/>
         </w:rPr>
         <w:drawing>
-          <wp:inline distT="0" distB="0" distL="0" distR="0" wp14:anchorId="06ED2877" wp14:editId="53361D98">
-            <wp:extent cx="5756910" cy="846455"/>
-            <wp:effectExtent l="0" t="0" r="0" b="0"/>
-            <wp:docPr id="1858326833" name="Picture 17" descr="A black screen with white text&#10;&#10;Description automatically generated"/>
+          <wp:inline distT="0" distB="0" distL="0" distR="0" wp14:anchorId="5BE99319" wp14:editId="2ABD1640">
+            <wp:extent cx="5756910" cy="6851650"/>
+            <wp:effectExtent l="0" t="0" r="0" b="6350"/>
+            <wp:docPr id="1873820173" name="Picture 14" descr="A screen shot of a computer program&#10;&#10;Description automatically generated"/>
             <wp:cNvGraphicFramePr>
               <a:graphicFrameLocks xmlns:a="http://schemas.openxmlformats.org/drawingml/2006/main" noChangeAspect="1"/>
             </wp:cNvGraphicFramePr>
@@ -4177,11 +4557,11 @@
               <a:graphicData uri="http://schemas.openxmlformats.org/drawingml/2006/picture">
                 <pic:pic xmlns:pic="http://schemas.openxmlformats.org/drawingml/2006/picture">
                   <pic:nvPicPr>
-                    <pic:cNvPr id="1858326833" name="Picture 17" descr="A black screen with white text&#10;&#10;Description automatically generated"/>
+                    <pic:cNvPr id="1873820173" name="Picture 14" descr="A screen shot of a computer program&#10;&#10;Description automatically generated"/>
                     <pic:cNvPicPr/>
                   </pic:nvPicPr>
                   <pic:blipFill>
-                    <a:blip r:embed="rId22" cstate="print">
+                    <a:blip r:embed="rId22">
                       <a:extLst>
                         <a:ext uri="{28A0092B-C50C-407E-A947-70E740481C1C}">
                           <a14:useLocalDpi xmlns:a14="http://schemas.microsoft.com/office/drawing/2010/main" val="0"/>
@@ -4195,7 +4575,7 @@
                   <pic:spPr>
                     <a:xfrm>
                       <a:off x="0" y="0"/>
-                      <a:ext cx="5756910" cy="846455"/>
+                      <a:ext cx="5756910" cy="6851650"/>
                     </a:xfrm>
                     <a:prstGeom prst="rect">
                       <a:avLst/>
@@ -4232,51 +4612,68 @@
           <w:sz w:val="28"/>
           <w:szCs w:val="28"/>
         </w:rPr>
-        <w:t>Amaç: Metindeki tüm kelimeleri aralarındaki boşlukları kaldırarak tek bir metin olarak birleştirir.</w:t>
-      </w:r>
-    </w:p>
-    <w:p>
-      <w:pPr>
-        <w:pStyle w:val="ListParagraph"/>
-        <w:ind w:left="1296"/>
-        <w:rPr>
-          <w:sz w:val="28"/>
-          <w:szCs w:val="28"/>
-        </w:rPr>
-      </w:pPr>
-      <w:r>
-        <w:rPr>
-          <w:sz w:val="28"/>
-          <w:szCs w:val="28"/>
-        </w:rPr>
-        <w:t>İşleyiş: Metindeki kelimeleri split() ile boşluksuz listeye çevirip join() ile tek bir metin halinde birleştirir ve gösterir.</w:t>
-      </w:r>
-    </w:p>
-    <w:p>
-      <w:pPr>
-        <w:pStyle w:val="ListParagraph"/>
-        <w:ind w:left="1296"/>
-        <w:rPr>
-          <w:sz w:val="28"/>
-          <w:szCs w:val="28"/>
-        </w:rPr>
-      </w:pPr>
-    </w:p>
-    <w:p>
-      <w:pPr>
-        <w:pStyle w:val="ListParagraph"/>
-        <w:ind w:left="1296"/>
-        <w:rPr>
-          <w:sz w:val="28"/>
-          <w:szCs w:val="28"/>
-        </w:rPr>
-      </w:pPr>
-      <w:r>
-        <w:rPr>
-          <w:sz w:val="28"/>
-          <w:szCs w:val="28"/>
-        </w:rPr>
-        <w:t>count_vowels(text)</w:t>
+        <w:t>add_ball(event): Kullanıcının fare tıklamasıyla bir top eklemesini sağlar.</w:t>
+      </w:r>
+    </w:p>
+    <w:p>
+      <w:pPr>
+        <w:pStyle w:val="ListParagraph"/>
+        <w:ind w:left="1296"/>
+        <w:rPr>
+          <w:sz w:val="28"/>
+          <w:szCs w:val="28"/>
+        </w:rPr>
+      </w:pPr>
+      <w:r>
+        <w:rPr>
+          <w:sz w:val="28"/>
+          <w:szCs w:val="28"/>
+        </w:rPr>
+        <w:t>-Kullanıcı tarafından seçilen boyut ve renk, topun özellikleri olarak atanır.</w:t>
+      </w:r>
+    </w:p>
+    <w:p>
+      <w:pPr>
+        <w:pStyle w:val="ListParagraph"/>
+        <w:ind w:left="1296"/>
+        <w:rPr>
+          <w:sz w:val="28"/>
+          <w:szCs w:val="28"/>
+        </w:rPr>
+      </w:pPr>
+      <w:r>
+        <w:rPr>
+          <w:sz w:val="28"/>
+          <w:szCs w:val="28"/>
+        </w:rPr>
+        <w:t>-Rastgele bir hız yönü (dx, dy) atanır.</w:t>
+      </w:r>
+    </w:p>
+    <w:p>
+      <w:pPr>
+        <w:pStyle w:val="ListParagraph"/>
+        <w:ind w:left="1296"/>
+        <w:rPr>
+          <w:sz w:val="28"/>
+          <w:szCs w:val="28"/>
+        </w:rPr>
+      </w:pPr>
+    </w:p>
+    <w:p>
+      <w:pPr>
+        <w:pStyle w:val="ListParagraph"/>
+        <w:ind w:left="1296"/>
+        <w:rPr>
+          <w:sz w:val="28"/>
+          <w:szCs w:val="28"/>
+        </w:rPr>
+      </w:pPr>
+      <w:r>
+        <w:rPr>
+          <w:sz w:val="28"/>
+          <w:szCs w:val="28"/>
+        </w:rPr>
+        <w:t>3.2 Top Hareketi</w:t>
       </w:r>
     </w:p>
     <w:p>
@@ -4305,10 +4702,10 @@
           <w:szCs w:val="28"/>
         </w:rPr>
         <w:drawing>
-          <wp:inline distT="0" distB="0" distL="0" distR="0" wp14:anchorId="5E1A2B2E" wp14:editId="2CF7712F">
-            <wp:extent cx="5756910" cy="866140"/>
-            <wp:effectExtent l="0" t="0" r="0" b="0"/>
-            <wp:docPr id="569758289" name="Picture 19" descr="A black background with white text&#10;&#10;Description automatically generated"/>
+          <wp:inline distT="0" distB="0" distL="0" distR="0" wp14:anchorId="330B6BDE" wp14:editId="5835FC96">
+            <wp:extent cx="5756910" cy="1844040"/>
+            <wp:effectExtent l="0" t="0" r="0" b="3810"/>
+            <wp:docPr id="1610106437" name="Picture 15" descr="A computer screen shot of text&#10;&#10;Description automatically generated"/>
             <wp:cNvGraphicFramePr>
               <a:graphicFrameLocks xmlns:a="http://schemas.openxmlformats.org/drawingml/2006/main" noChangeAspect="1"/>
             </wp:cNvGraphicFramePr>
@@ -4316,7 +4713,7 @@
               <a:graphicData uri="http://schemas.openxmlformats.org/drawingml/2006/picture">
                 <pic:pic xmlns:pic="http://schemas.openxmlformats.org/drawingml/2006/picture">
                   <pic:nvPicPr>
-                    <pic:cNvPr id="569758289" name="Picture 19" descr="A black background with white text&#10;&#10;Description automatically generated"/>
+                    <pic:cNvPr id="1610106437" name="Picture 15" descr="A computer screen shot of text&#10;&#10;Description automatically generated"/>
                     <pic:cNvPicPr/>
                   </pic:nvPicPr>
                   <pic:blipFill>
@@ -4334,7 +4731,7 @@
                   <pic:spPr>
                     <a:xfrm>
                       <a:off x="0" y="0"/>
-                      <a:ext cx="5756910" cy="866140"/>
+                      <a:ext cx="5756910" cy="1844040"/>
                     </a:xfrm>
                     <a:prstGeom prst="rect">
                       <a:avLst/>
@@ -4371,52 +4768,79 @@
           <w:sz w:val="28"/>
           <w:szCs w:val="28"/>
         </w:rPr>
-        <w:t>Amaç: Metindeki ünlü harflerin sayısını bulur.</w:t>
-      </w:r>
-    </w:p>
-    <w:p>
-      <w:pPr>
-        <w:pStyle w:val="ListParagraph"/>
-        <w:ind w:left="1296"/>
-        <w:rPr>
-          <w:sz w:val="28"/>
-          <w:szCs w:val="28"/>
-        </w:rPr>
-      </w:pPr>
-      <w:r>
-        <w:rPr>
-          <w:sz w:val="28"/>
-          <w:szCs w:val="28"/>
-        </w:rPr>
-        <w:t>İşleyiş: Türkçe’de kullanılan ünlü harfleri (aeıioöuüAEIİOÖUÜ) içerir. sum() fonksiyonu ile metindeki ünlü harflerin sayısını sayar ve sonucu kullanıcıya gösterir.</w:t>
-      </w:r>
-    </w:p>
-    <w:p>
-      <w:pPr>
-        <w:pStyle w:val="ListParagraph"/>
-        <w:ind w:left="1296"/>
-        <w:rPr>
-          <w:sz w:val="28"/>
-          <w:szCs w:val="28"/>
-        </w:rPr>
-      </w:pPr>
-    </w:p>
-    <w:p>
-      <w:pPr>
-        <w:pStyle w:val="ListParagraph"/>
-        <w:ind w:left="1296"/>
-        <w:rPr>
-          <w:sz w:val="28"/>
-          <w:szCs w:val="28"/>
-        </w:rPr>
-      </w:pPr>
-      <w:r>
-        <w:rPr>
-          <w:sz w:val="28"/>
-          <w:szCs w:val="28"/>
-        </w:rPr>
-        <w:t>calculate_typing_speed(text)</w:t>
-      </w:r>
+        <w:t>update_positions(): Tüm topların pozisyonlarını sürekli günceller.</w:t>
+      </w:r>
+    </w:p>
+    <w:p>
+      <w:pPr>
+        <w:pStyle w:val="ListParagraph"/>
+        <w:ind w:left="1296"/>
+        <w:rPr>
+          <w:sz w:val="28"/>
+          <w:szCs w:val="28"/>
+        </w:rPr>
+      </w:pPr>
+      <w:r>
+        <w:rPr>
+          <w:sz w:val="28"/>
+          <w:szCs w:val="28"/>
+        </w:rPr>
+        <w:t>-Toplar, belirli bir hızda (dx, dy) hareket eder.</w:t>
+      </w:r>
+    </w:p>
+    <w:p>
+      <w:pPr>
+        <w:pStyle w:val="ListParagraph"/>
+        <w:ind w:left="1296"/>
+        <w:rPr>
+          <w:sz w:val="28"/>
+          <w:szCs w:val="28"/>
+        </w:rPr>
+      </w:pPr>
+      <w:r>
+        <w:rPr>
+          <w:sz w:val="28"/>
+          <w:szCs w:val="28"/>
+        </w:rPr>
+        <w:t>-Çerçeve sınırlarına çarpan toplar, yön değiştirir.</w:t>
+      </w:r>
+    </w:p>
+    <w:p>
+      <w:pPr>
+        <w:pStyle w:val="ListParagraph"/>
+        <w:ind w:left="1296"/>
+        <w:rPr>
+          <w:sz w:val="28"/>
+          <w:szCs w:val="28"/>
+        </w:rPr>
+      </w:pPr>
+    </w:p>
+    <w:p>
+      <w:pPr>
+        <w:pStyle w:val="ListParagraph"/>
+        <w:ind w:left="1296"/>
+        <w:rPr>
+          <w:sz w:val="28"/>
+          <w:szCs w:val="28"/>
+        </w:rPr>
+      </w:pPr>
+      <w:r>
+        <w:rPr>
+          <w:sz w:val="28"/>
+          <w:szCs w:val="28"/>
+        </w:rPr>
+        <w:t>3.3 Animasyon Döngüsü</w:t>
+      </w:r>
+    </w:p>
+    <w:p>
+      <w:pPr>
+        <w:pStyle w:val="ListParagraph"/>
+        <w:ind w:left="1296"/>
+        <w:rPr>
+          <w:sz w:val="28"/>
+          <w:szCs w:val="28"/>
+        </w:rPr>
+      </w:pPr>
     </w:p>
     <w:p>
       <w:pPr>
@@ -4433,12 +4857,11 @@
           <w:sz w:val="28"/>
           <w:szCs w:val="28"/>
         </w:rPr>
-        <w:lastRenderedPageBreak/>
         <w:drawing>
-          <wp:inline distT="0" distB="0" distL="0" distR="0" wp14:anchorId="2BBDDA03" wp14:editId="2D6178F0">
-            <wp:extent cx="5756910" cy="2095500"/>
-            <wp:effectExtent l="0" t="0" r="0" b="0"/>
-            <wp:docPr id="1732338138" name="Picture 20" descr="A computer screen shot of text&#10;&#10;Description automatically generated"/>
+          <wp:inline distT="0" distB="0" distL="0" distR="0" wp14:anchorId="2A27F7A3" wp14:editId="5A53E654">
+            <wp:extent cx="5756910" cy="943610"/>
+            <wp:effectExtent l="0" t="0" r="0" b="8890"/>
+            <wp:docPr id="1573957140" name="Picture 16" descr="A black screen with white text&#10;&#10;Description automatically generated"/>
             <wp:cNvGraphicFramePr>
               <a:graphicFrameLocks xmlns:a="http://schemas.openxmlformats.org/drawingml/2006/main" noChangeAspect="1"/>
             </wp:cNvGraphicFramePr>
@@ -4446,11 +4869,11 @@
               <a:graphicData uri="http://schemas.openxmlformats.org/drawingml/2006/picture">
                 <pic:pic xmlns:pic="http://schemas.openxmlformats.org/drawingml/2006/picture">
                   <pic:nvPicPr>
-                    <pic:cNvPr id="1732338138" name="Picture 20" descr="A computer screen shot of text&#10;&#10;Description automatically generated"/>
+                    <pic:cNvPr id="1573957140" name="Picture 16" descr="A black screen with white text&#10;&#10;Description automatically generated"/>
                     <pic:cNvPicPr/>
                   </pic:nvPicPr>
                   <pic:blipFill>
-                    <a:blip r:embed="rId24" cstate="print">
+                    <a:blip r:embed="rId24">
                       <a:extLst>
                         <a:ext uri="{28A0092B-C50C-407E-A947-70E740481C1C}">
                           <a14:useLocalDpi xmlns:a14="http://schemas.microsoft.com/office/drawing/2010/main" val="0"/>
@@ -4464,7 +4887,7 @@
                   <pic:spPr>
                     <a:xfrm>
                       <a:off x="0" y="0"/>
-                      <a:ext cx="5756910" cy="2095500"/>
+                      <a:ext cx="5756910" cy="943610"/>
                     </a:xfrm>
                     <a:prstGeom prst="rect">
                       <a:avLst/>
@@ -4501,159 +4924,110 @@
           <w:sz w:val="28"/>
           <w:szCs w:val="28"/>
         </w:rPr>
-        <w:t>Amaç: Kullanıcının metni tekrar yazma süresini hesaplar ve saniye başına kaç harf yazdığını gösterir.</w:t>
-      </w:r>
-    </w:p>
-    <w:p>
-      <w:pPr>
-        <w:pStyle w:val="ListParagraph"/>
-        <w:ind w:left="1296"/>
-        <w:rPr>
-          <w:sz w:val="28"/>
-          <w:szCs w:val="28"/>
-        </w:rPr>
-      </w:pPr>
-      <w:r>
-        <w:rPr>
-          <w:sz w:val="28"/>
-          <w:szCs w:val="28"/>
-        </w:rPr>
-        <w:t>İşleyiş:</w:t>
-      </w:r>
-      <w:r>
-        <w:rPr>
-          <w:sz w:val="28"/>
-          <w:szCs w:val="28"/>
-        </w:rPr>
-        <w:t xml:space="preserve"> </w:t>
-      </w:r>
-      <w:r>
-        <w:rPr>
-          <w:sz w:val="28"/>
-          <w:szCs w:val="28"/>
-        </w:rPr>
-        <w:t>Kullanıcıya işlemi başlatması için bir input() uyarısı verilir.</w:t>
-      </w:r>
-    </w:p>
-    <w:p>
-      <w:pPr>
-        <w:pStyle w:val="ListParagraph"/>
-        <w:ind w:left="1296"/>
-        <w:rPr>
-          <w:sz w:val="28"/>
-          <w:szCs w:val="28"/>
-        </w:rPr>
-      </w:pPr>
-      <w:r>
-        <w:rPr>
-          <w:sz w:val="28"/>
-          <w:szCs w:val="28"/>
-        </w:rPr>
-        <w:t>time.time() ile başlangıç ve bitiş sürelerini alır, süreyi ölçer.</w:t>
-      </w:r>
-    </w:p>
-    <w:p>
-      <w:pPr>
-        <w:pStyle w:val="ListParagraph"/>
-        <w:ind w:left="1296"/>
-        <w:rPr>
-          <w:sz w:val="28"/>
-          <w:szCs w:val="28"/>
-        </w:rPr>
-      </w:pPr>
-      <w:r>
-        <w:rPr>
-          <w:sz w:val="28"/>
-          <w:szCs w:val="28"/>
-        </w:rPr>
-        <w:t>Kullanıcının giriş metnindeki karakter sayısını süreye bölerek hız hesaplanır (saniye başına harf sayısı olarak).</w:t>
-      </w:r>
-    </w:p>
-    <w:p>
-      <w:pPr>
-        <w:rPr>
-          <w:b/>
-          <w:bCs/>
-          <w:sz w:val="36"/>
-          <w:szCs w:val="36"/>
-        </w:rPr>
-      </w:pPr>
-    </w:p>
-    <w:p>
-      <w:pPr>
-        <w:pStyle w:val="ListParagraph"/>
-        <w:ind w:left="576"/>
-        <w:rPr>
-          <w:b/>
-          <w:bCs/>
-          <w:sz w:val="40"/>
-          <w:szCs w:val="40"/>
-        </w:rPr>
-      </w:pPr>
-    </w:p>
-    <w:p>
-      <w:pPr>
-        <w:pStyle w:val="ListParagraph"/>
-        <w:numPr>
-          <w:ilvl w:val="0"/>
-          <w:numId w:val="11"/>
-        </w:numPr>
-        <w:rPr>
-          <w:b/>
-          <w:bCs/>
-          <w:sz w:val="40"/>
-          <w:szCs w:val="40"/>
-        </w:rPr>
-      </w:pPr>
-      <w:r>
-        <w:rPr>
-          <w:b/>
-          <w:bCs/>
-          <w:sz w:val="40"/>
-          <w:szCs w:val="40"/>
-        </w:rPr>
-        <w:t>TEST VE DOĞRULAMA</w:t>
-      </w:r>
-    </w:p>
-    <w:p>
-      <w:pPr>
-        <w:pStyle w:val="ListParagraph"/>
-        <w:numPr>
-          <w:ilvl w:val="1"/>
-          <w:numId w:val="11"/>
-        </w:numPr>
-        <w:rPr>
-          <w:b/>
-          <w:bCs/>
-          <w:sz w:val="36"/>
-          <w:szCs w:val="36"/>
-        </w:rPr>
-      </w:pPr>
-      <w:r>
-        <w:rPr>
-          <w:b/>
-          <w:bCs/>
-          <w:sz w:val="36"/>
-          <w:szCs w:val="36"/>
-        </w:rPr>
-        <w:t>Yazılımın test süreci</w:t>
-      </w:r>
-    </w:p>
-    <w:p>
-      <w:pPr>
-        <w:pStyle w:val="ListParagraph"/>
-        <w:ind w:left="1296"/>
-        <w:rPr>
-          <w:sz w:val="28"/>
-          <w:szCs w:val="28"/>
-        </w:rPr>
-      </w:pPr>
-      <w:r>
-        <w:rPr>
-          <w:sz w:val="28"/>
-          <w:szCs w:val="28"/>
-        </w:rPr>
-        <w:t>list_characters(test)</w:t>
+        <w:t>animate(): Hareketli toplar için sürekli bir güncelleme döngüsü sağlar.</w:t>
+      </w:r>
+    </w:p>
+    <w:p>
+      <w:pPr>
+        <w:pStyle w:val="ListParagraph"/>
+        <w:ind w:left="1296"/>
+        <w:rPr>
+          <w:sz w:val="28"/>
+          <w:szCs w:val="28"/>
+        </w:rPr>
+      </w:pPr>
+      <w:r>
+        <w:rPr>
+          <w:sz w:val="28"/>
+          <w:szCs w:val="28"/>
+        </w:rPr>
+        <w:t>-self.root.after(20, self.animate): 20ms aralıklarla hareket güncellenir.</w:t>
+      </w:r>
+    </w:p>
+    <w:p>
+      <w:pPr>
+        <w:pStyle w:val="ListParagraph"/>
+        <w:ind w:left="1296"/>
+        <w:rPr>
+          <w:sz w:val="28"/>
+          <w:szCs w:val="28"/>
+        </w:rPr>
+      </w:pPr>
+    </w:p>
+    <w:p>
+      <w:pPr>
+        <w:pStyle w:val="ListParagraph"/>
+        <w:ind w:left="1296"/>
+        <w:rPr>
+          <w:sz w:val="28"/>
+          <w:szCs w:val="28"/>
+        </w:rPr>
+      </w:pPr>
+      <w:r>
+        <w:rPr>
+          <w:sz w:val="28"/>
+          <w:szCs w:val="28"/>
+        </w:rPr>
+        <w:t>4. Önizleme ve Etkileşim Bileşenleri</w:t>
+      </w:r>
+    </w:p>
+    <w:p>
+      <w:pPr>
+        <w:pStyle w:val="ListParagraph"/>
+        <w:ind w:left="1296"/>
+        <w:rPr>
+          <w:sz w:val="28"/>
+          <w:szCs w:val="28"/>
+        </w:rPr>
+      </w:pPr>
+      <w:r>
+        <w:rPr>
+          <w:sz w:val="28"/>
+          <w:szCs w:val="28"/>
+        </w:rPr>
+        <w:t>4.1 Hayalet Şekil (Preview)</w:t>
+      </w:r>
+    </w:p>
+    <w:p>
+      <w:pPr>
+        <w:pStyle w:val="ListParagraph"/>
+        <w:ind w:left="1296"/>
+        <w:rPr>
+          <w:sz w:val="28"/>
+          <w:szCs w:val="28"/>
+        </w:rPr>
+      </w:pPr>
+      <w:r>
+        <w:rPr>
+          <w:sz w:val="28"/>
+          <w:szCs w:val="28"/>
+        </w:rPr>
+        <w:t>Kullanıcı bir top eklemeye hazırlandığında, fare hareketine bağlı olarak önizleme (preview) gösterilir.</w:t>
+      </w:r>
+    </w:p>
+    <w:p>
+      <w:pPr>
+        <w:rPr>
+          <w:sz w:val="28"/>
+          <w:szCs w:val="28"/>
+        </w:rPr>
+      </w:pPr>
+    </w:p>
+    <w:p>
+      <w:pPr>
+        <w:pStyle w:val="ListParagraph"/>
+        <w:ind w:left="1296"/>
+        <w:rPr>
+          <w:sz w:val="28"/>
+          <w:szCs w:val="28"/>
+        </w:rPr>
+      </w:pPr>
+      <w:r>
+        <w:rPr>
+          <w:sz w:val="28"/>
+          <w:szCs w:val="28"/>
+        </w:rPr>
+        <w:t>show_preview(event):</w:t>
       </w:r>
     </w:p>
     <w:p>
@@ -4681,11 +5055,12 @@
           <w:sz w:val="28"/>
           <w:szCs w:val="28"/>
         </w:rPr>
+        <w:lastRenderedPageBreak/>
         <w:drawing>
-          <wp:inline distT="0" distB="0" distL="0" distR="0" wp14:anchorId="0F694C7B" wp14:editId="55A7D47D">
-            <wp:extent cx="5756910" cy="2151380"/>
-            <wp:effectExtent l="0" t="0" r="0" b="1270"/>
-            <wp:docPr id="1355172198" name="Picture 21" descr="A screen shot of a computer program&#10;&#10;Description automatically generated"/>
+          <wp:inline distT="0" distB="0" distL="0" distR="0" wp14:anchorId="5FB8149B" wp14:editId="33FB7452">
+            <wp:extent cx="5756910" cy="3100705"/>
+            <wp:effectExtent l="0" t="0" r="0" b="4445"/>
+            <wp:docPr id="1611919842" name="Picture 17" descr="A computer screen with colorful text&#10;&#10;Description automatically generated"/>
             <wp:cNvGraphicFramePr>
               <a:graphicFrameLocks xmlns:a="http://schemas.openxmlformats.org/drawingml/2006/main" noChangeAspect="1"/>
             </wp:cNvGraphicFramePr>
@@ -4693,7 +5068,7 @@
               <a:graphicData uri="http://schemas.openxmlformats.org/drawingml/2006/picture">
                 <pic:pic xmlns:pic="http://schemas.openxmlformats.org/drawingml/2006/picture">
                   <pic:nvPicPr>
-                    <pic:cNvPr id="1355172198" name="Picture 21" descr="A screen shot of a computer program&#10;&#10;Description automatically generated"/>
+                    <pic:cNvPr id="1611919842" name="Picture 17" descr="A computer screen with colorful text&#10;&#10;Description automatically generated"/>
                     <pic:cNvPicPr/>
                   </pic:nvPicPr>
                   <pic:blipFill>
@@ -4711,7 +5086,7 @@
                   <pic:spPr>
                     <a:xfrm>
                       <a:off x="0" y="0"/>
-                      <a:ext cx="5756910" cy="2151380"/>
+                      <a:ext cx="5756910" cy="3100705"/>
                     </a:xfrm>
                     <a:prstGeom prst="rect">
                       <a:avLst/>
@@ -4733,18 +5108,98 @@
           <w:szCs w:val="28"/>
         </w:rPr>
       </w:pPr>
+    </w:p>
+    <w:p>
+      <w:pPr>
+        <w:pStyle w:val="ListParagraph"/>
+        <w:ind w:left="1296"/>
+        <w:rPr>
+          <w:sz w:val="28"/>
+          <w:szCs w:val="28"/>
+        </w:rPr>
+      </w:pPr>
+      <w:r>
+        <w:rPr>
+          <w:sz w:val="28"/>
+          <w:szCs w:val="28"/>
+        </w:rPr>
+        <w:t>-Önizleme topu, fare imleciyle birlikte hareket eder.</w:t>
+      </w:r>
+    </w:p>
+    <w:p>
+      <w:pPr>
+        <w:pStyle w:val="ListParagraph"/>
+        <w:ind w:left="1296"/>
+        <w:rPr>
+          <w:sz w:val="28"/>
+          <w:szCs w:val="28"/>
+        </w:rPr>
+      </w:pPr>
+      <w:r>
+        <w:rPr>
+          <w:sz w:val="28"/>
+          <w:szCs w:val="28"/>
+        </w:rPr>
+        <w:t>-Seçilen boyut ve renge göre dinamik olarak güncellenir.</w:t>
+      </w:r>
+    </w:p>
+    <w:p>
+      <w:pPr>
+        <w:pStyle w:val="ListParagraph"/>
+        <w:ind w:left="1296"/>
+        <w:rPr>
+          <w:sz w:val="28"/>
+          <w:szCs w:val="28"/>
+        </w:rPr>
+      </w:pPr>
+    </w:p>
+    <w:p>
+      <w:pPr>
+        <w:pStyle w:val="ListParagraph"/>
+        <w:ind w:left="1296"/>
+        <w:rPr>
+          <w:sz w:val="28"/>
+          <w:szCs w:val="28"/>
+        </w:rPr>
+      </w:pPr>
+      <w:r>
+        <w:rPr>
+          <w:sz w:val="28"/>
+          <w:szCs w:val="28"/>
+        </w:rPr>
+        <w:t>update_preview():</w:t>
+      </w:r>
+    </w:p>
+    <w:p>
+      <w:pPr>
+        <w:pStyle w:val="ListParagraph"/>
+        <w:ind w:left="1296"/>
+        <w:rPr>
+          <w:sz w:val="28"/>
+          <w:szCs w:val="28"/>
+        </w:rPr>
+      </w:pPr>
+    </w:p>
+    <w:p>
+      <w:pPr>
+        <w:pStyle w:val="ListParagraph"/>
+        <w:ind w:left="1296"/>
+        <w:rPr>
+          <w:sz w:val="28"/>
+          <w:szCs w:val="28"/>
+        </w:rPr>
+      </w:pPr>
       <w:r>
         <w:rPr>
           <w:noProof/>
           <w:sz w:val="28"/>
           <w:szCs w:val="28"/>
         </w:rPr>
-        <w:lastRenderedPageBreak/>
         <w:drawing>
-          <wp:inline distT="0" distB="0" distL="0" distR="0" wp14:anchorId="228F9608" wp14:editId="797B637B">
-            <wp:extent cx="4906060" cy="4544059"/>
-            <wp:effectExtent l="0" t="0" r="8890" b="9525"/>
-            <wp:docPr id="1039724854" name="Picture 22" descr="A screen shot of a computer&#10;&#10;Description automatically generated"/>
+          <wp:inline distT="0" distB="0" distL="0" distR="0" wp14:anchorId="50AA4AD9" wp14:editId="3006579A">
+            <wp:extent cx="5756910" cy="1802765"/>
+            <wp:effectExtent l="0" t="0" r="0" b="6985"/>
+            <wp:docPr id="303790289" name="Picture 18" descr="A screen shot of a computer code&#10;&#10;Description automatically generated"/>
             <wp:cNvGraphicFramePr>
               <a:graphicFrameLocks xmlns:a="http://schemas.openxmlformats.org/drawingml/2006/main" noChangeAspect="1"/>
             </wp:cNvGraphicFramePr>
@@ -4752,7 +5207,7 @@
               <a:graphicData uri="http://schemas.openxmlformats.org/drawingml/2006/picture">
                 <pic:pic xmlns:pic="http://schemas.openxmlformats.org/drawingml/2006/picture">
                   <pic:nvPicPr>
-                    <pic:cNvPr id="1039724854" name="Picture 22" descr="A screen shot of a computer&#10;&#10;Description automatically generated"/>
+                    <pic:cNvPr id="303790289" name="Picture 18" descr="A screen shot of a computer code&#10;&#10;Description automatically generated"/>
                     <pic:cNvPicPr/>
                   </pic:nvPicPr>
                   <pic:blipFill>
@@ -4770,7 +5225,7 @@
                   <pic:spPr>
                     <a:xfrm>
                       <a:off x="0" y="0"/>
-                      <a:ext cx="4906060" cy="4544059"/>
+                      <a:ext cx="5756910" cy="1802765"/>
                     </a:xfrm>
                     <a:prstGeom prst="rect">
                       <a:avLst/>
@@ -4800,47 +5255,77 @@
         <w:rPr>
           <w:sz w:val="28"/>
           <w:szCs w:val="28"/>
-          <w:lang w:val="en-GB"/>
-        </w:rPr>
-      </w:pPr>
-      <w:proofErr w:type="spellStart"/>
-      <w:r>
-        <w:rPr>
-          <w:sz w:val="28"/>
-          <w:szCs w:val="28"/>
-          <w:lang w:val="en-GB"/>
-        </w:rPr>
-        <w:t>reverse_text</w:t>
-      </w:r>
-      <w:proofErr w:type="spellEnd"/>
-      <w:r>
-        <w:rPr>
-          <w:sz w:val="28"/>
-          <w:szCs w:val="28"/>
-          <w:lang w:val="en-GB"/>
-        </w:rPr>
-        <w:t>(text)</w:t>
-      </w:r>
-    </w:p>
-    <w:p>
-      <w:pPr>
-        <w:pStyle w:val="ListParagraph"/>
-        <w:ind w:left="1296"/>
-        <w:rPr>
-          <w:sz w:val="28"/>
-          <w:szCs w:val="28"/>
-          <w:lang w:val="en-GB"/>
-        </w:rPr>
-      </w:pPr>
-    </w:p>
-    <w:p>
-      <w:pPr>
-        <w:pStyle w:val="ListParagraph"/>
-        <w:ind w:left="1296"/>
-        <w:rPr>
-          <w:sz w:val="28"/>
-          <w:szCs w:val="28"/>
-          <w:lang w:val="en-GB"/>
+        </w:rPr>
+      </w:pPr>
+      <w:r>
+        <w:rPr>
+          <w:sz w:val="28"/>
+          <w:szCs w:val="28"/>
+        </w:rPr>
+        <w:t>Kullanıcı bir boyut veya renk seçtiğinde, mevcut önizleme şekli güncellenir.</w:t>
+      </w:r>
+    </w:p>
+    <w:p>
+      <w:pPr>
+        <w:pStyle w:val="ListParagraph"/>
+        <w:ind w:left="1296"/>
+        <w:rPr>
+          <w:sz w:val="28"/>
+          <w:szCs w:val="28"/>
+        </w:rPr>
+      </w:pPr>
+    </w:p>
+    <w:p>
+      <w:pPr>
+        <w:pStyle w:val="ListParagraph"/>
+        <w:ind w:left="1296"/>
+        <w:rPr>
+          <w:sz w:val="28"/>
+          <w:szCs w:val="28"/>
+        </w:rPr>
+      </w:pPr>
+      <w:r>
+        <w:rPr>
+          <w:sz w:val="28"/>
+          <w:szCs w:val="28"/>
+        </w:rPr>
+        <w:t>5. Hız ve Hareket Kontrolü</w:t>
+      </w:r>
+    </w:p>
+    <w:p>
+      <w:pPr>
+        <w:pStyle w:val="ListParagraph"/>
+        <w:ind w:left="1296"/>
+        <w:rPr>
+          <w:sz w:val="28"/>
+          <w:szCs w:val="28"/>
+        </w:rPr>
+      </w:pPr>
+      <w:r>
+        <w:rPr>
+          <w:sz w:val="28"/>
+          <w:szCs w:val="28"/>
+        </w:rPr>
+        <w:t>5.1 Hız Ayarı</w:t>
+      </w:r>
+    </w:p>
+    <w:p>
+      <w:pPr>
+        <w:pStyle w:val="ListParagraph"/>
+        <w:ind w:left="1296"/>
+        <w:rPr>
+          <w:sz w:val="28"/>
+          <w:szCs w:val="28"/>
+        </w:rPr>
+      </w:pPr>
+    </w:p>
+    <w:p>
+      <w:pPr>
+        <w:pStyle w:val="ListParagraph"/>
+        <w:ind w:left="1296"/>
+        <w:rPr>
+          <w:sz w:val="28"/>
+          <w:szCs w:val="28"/>
         </w:rPr>
       </w:pPr>
       <w:r>
@@ -4848,13 +5333,12 @@
           <w:noProof/>
           <w:sz w:val="28"/>
           <w:szCs w:val="28"/>
-          <w:lang w:val="en-GB"/>
         </w:rPr>
         <w:drawing>
-          <wp:inline distT="0" distB="0" distL="0" distR="0" wp14:anchorId="0DA456D4" wp14:editId="74A3C147">
-            <wp:extent cx="5756910" cy="1996440"/>
-            <wp:effectExtent l="0" t="0" r="0" b="3810"/>
-            <wp:docPr id="1437925237" name="Picture 23" descr="A computer screen shot of text&#10;&#10;Description automatically generated"/>
+          <wp:inline distT="0" distB="0" distL="0" distR="0" wp14:anchorId="7E5B7094" wp14:editId="14FAE277">
+            <wp:extent cx="4220164" cy="790685"/>
+            <wp:effectExtent l="0" t="0" r="9525" b="9525"/>
+            <wp:docPr id="1502490229" name="Picture 19" descr="A black background with white text&#10;&#10;Description automatically generated"/>
             <wp:cNvGraphicFramePr>
               <a:graphicFrameLocks xmlns:a="http://schemas.openxmlformats.org/drawingml/2006/main" noChangeAspect="1"/>
             </wp:cNvGraphicFramePr>
@@ -4862,7 +5346,7 @@
               <a:graphicData uri="http://schemas.openxmlformats.org/drawingml/2006/picture">
                 <pic:pic xmlns:pic="http://schemas.openxmlformats.org/drawingml/2006/picture">
                   <pic:nvPicPr>
-                    <pic:cNvPr id="1437925237" name="Picture 23" descr="A computer screen shot of text&#10;&#10;Description automatically generated"/>
+                    <pic:cNvPr id="1502490229" name="Picture 19" descr="A black background with white text&#10;&#10;Description automatically generated"/>
                     <pic:cNvPicPr/>
                   </pic:nvPicPr>
                   <pic:blipFill>
@@ -4880,7 +5364,7 @@
                   <pic:spPr>
                     <a:xfrm>
                       <a:off x="0" y="0"/>
-                      <a:ext cx="5756910" cy="1996440"/>
+                      <a:ext cx="4220164" cy="790685"/>
                     </a:xfrm>
                     <a:prstGeom prst="rect">
                       <a:avLst/>
@@ -4892,19 +5376,126 @@
           </wp:inline>
         </w:drawing>
       </w:r>
+    </w:p>
+    <w:p>
+      <w:pPr>
+        <w:pStyle w:val="ListParagraph"/>
+        <w:ind w:left="1296"/>
+        <w:rPr>
+          <w:sz w:val="28"/>
+          <w:szCs w:val="28"/>
+        </w:rPr>
+      </w:pPr>
+    </w:p>
+    <w:p>
+      <w:pPr>
+        <w:pStyle w:val="ListParagraph"/>
+        <w:ind w:left="1296"/>
+        <w:rPr>
+          <w:sz w:val="28"/>
+          <w:szCs w:val="28"/>
+        </w:rPr>
+      </w:pPr>
+      <w:r>
+        <w:rPr>
+          <w:sz w:val="28"/>
+          <w:szCs w:val="28"/>
+        </w:rPr>
+        <w:t xml:space="preserve">speed_multiplier: Topların hızını kontrol eder. Varsayılan değer </w:t>
+      </w:r>
+      <w:r>
+        <w:rPr>
+          <w:sz w:val="28"/>
+          <w:szCs w:val="28"/>
+        </w:rPr>
+        <w:lastRenderedPageBreak/>
+        <w:t>1'dir.</w:t>
+      </w:r>
+    </w:p>
+    <w:p>
+      <w:pPr>
+        <w:pStyle w:val="ListParagraph"/>
+        <w:ind w:left="1296"/>
+        <w:rPr>
+          <w:sz w:val="28"/>
+          <w:szCs w:val="28"/>
+        </w:rPr>
+      </w:pPr>
+    </w:p>
+    <w:p>
+      <w:pPr>
+        <w:pStyle w:val="ListParagraph"/>
+        <w:ind w:left="1296"/>
+        <w:rPr>
+          <w:sz w:val="28"/>
+          <w:szCs w:val="28"/>
+        </w:rPr>
+      </w:pPr>
+      <w:r>
+        <w:rPr>
+          <w:sz w:val="28"/>
+          <w:szCs w:val="28"/>
+        </w:rPr>
+        <w:t>speed_up(): Kullanıcı her "Speed Up" butonuna bastığında hız değeri artırılır.</w:t>
+      </w:r>
+    </w:p>
+    <w:p>
+      <w:pPr>
+        <w:pStyle w:val="ListParagraph"/>
+        <w:ind w:left="1296"/>
+        <w:rPr>
+          <w:sz w:val="28"/>
+          <w:szCs w:val="28"/>
+        </w:rPr>
+      </w:pPr>
+    </w:p>
+    <w:p>
+      <w:pPr>
+        <w:pStyle w:val="ListParagraph"/>
+        <w:ind w:left="1296"/>
+        <w:rPr>
+          <w:sz w:val="28"/>
+          <w:szCs w:val="28"/>
+        </w:rPr>
+      </w:pPr>
+      <w:r>
+        <w:rPr>
+          <w:sz w:val="28"/>
+          <w:szCs w:val="28"/>
+        </w:rPr>
+        <w:t>5.2 Animasyonu Başlatma ve Durdurma</w:t>
+      </w:r>
+    </w:p>
+    <w:p>
+      <w:pPr>
+        <w:pStyle w:val="ListParagraph"/>
+        <w:ind w:left="1296"/>
+        <w:rPr>
+          <w:sz w:val="28"/>
+          <w:szCs w:val="28"/>
+        </w:rPr>
+      </w:pPr>
+    </w:p>
+    <w:p>
+      <w:pPr>
+        <w:pStyle w:val="ListParagraph"/>
+        <w:ind w:left="1296"/>
+        <w:rPr>
+          <w:sz w:val="28"/>
+          <w:szCs w:val="28"/>
+        </w:rPr>
+      </w:pPr>
       <w:r>
         <w:rPr>
           <w:noProof/>
           <w:sz w:val="28"/>
           <w:szCs w:val="28"/>
-          <w:lang w:val="en-GB"/>
-        </w:rPr>
-        <w:lastRenderedPageBreak/>
+        </w:rPr>
         <w:drawing>
-          <wp:inline distT="0" distB="0" distL="0" distR="0" wp14:anchorId="493ABED2" wp14:editId="6DB76C35">
-            <wp:extent cx="5029902" cy="1724266"/>
-            <wp:effectExtent l="0" t="0" r="0" b="9525"/>
-            <wp:docPr id="1133076473" name="Picture 24" descr="A black background with white text&#10;&#10;Description automatically generated"/>
+          <wp:inline distT="0" distB="0" distL="0" distR="0" wp14:anchorId="77CEBD14" wp14:editId="51389DE7">
+            <wp:extent cx="4620270" cy="2686425"/>
+            <wp:effectExtent l="0" t="0" r="8890" b="0"/>
+            <wp:docPr id="532790406" name="Picture 20" descr="A computer screen shot of text&#10;&#10;Description automatically generated"/>
             <wp:cNvGraphicFramePr>
               <a:graphicFrameLocks xmlns:a="http://schemas.openxmlformats.org/drawingml/2006/main" noChangeAspect="1"/>
             </wp:cNvGraphicFramePr>
@@ -4912,7 +5503,7 @@
               <a:graphicData uri="http://schemas.openxmlformats.org/drawingml/2006/picture">
                 <pic:pic xmlns:pic="http://schemas.openxmlformats.org/drawingml/2006/picture">
                   <pic:nvPicPr>
-                    <pic:cNvPr id="1133076473" name="Picture 24" descr="A black background with white text&#10;&#10;Description automatically generated"/>
+                    <pic:cNvPr id="532790406" name="Picture 20" descr="A computer screen shot of text&#10;&#10;Description automatically generated"/>
                     <pic:cNvPicPr/>
                   </pic:nvPicPr>
                   <pic:blipFill>
@@ -4930,7 +5521,7 @@
                   <pic:spPr>
                     <a:xfrm>
                       <a:off x="0" y="0"/>
-                      <a:ext cx="5029902" cy="1724266"/>
+                      <a:ext cx="4620270" cy="2686425"/>
                     </a:xfrm>
                     <a:prstGeom prst="rect">
                       <a:avLst/>
@@ -4950,58 +5541,97 @@
         <w:rPr>
           <w:sz w:val="28"/>
           <w:szCs w:val="28"/>
-          <w:lang w:val="en-GB"/>
-        </w:rPr>
-      </w:pPr>
-    </w:p>
-    <w:p>
-      <w:pPr>
-        <w:pStyle w:val="ListParagraph"/>
-        <w:ind w:left="1296"/>
-        <w:rPr>
-          <w:sz w:val="28"/>
-          <w:szCs w:val="28"/>
-          <w:lang w:val="en-GB"/>
-        </w:rPr>
-      </w:pPr>
-      <w:proofErr w:type="spellStart"/>
-      <w:r>
-        <w:rPr>
-          <w:sz w:val="28"/>
-          <w:szCs w:val="28"/>
-          <w:lang w:val="en-GB"/>
-        </w:rPr>
-        <w:t>replace_a_with_A</w:t>
-      </w:r>
-      <w:proofErr w:type="spellEnd"/>
-      <w:r>
-        <w:rPr>
-          <w:sz w:val="28"/>
-          <w:szCs w:val="28"/>
-          <w:lang w:val="en-GB"/>
-        </w:rPr>
-        <w:t>(text)</w:t>
-      </w:r>
-    </w:p>
-    <w:p>
-      <w:pPr>
-        <w:pStyle w:val="ListParagraph"/>
-        <w:ind w:left="1296"/>
-        <w:rPr>
-          <w:sz w:val="28"/>
-          <w:szCs w:val="28"/>
-          <w:lang w:val="en-GB"/>
-        </w:rPr>
-      </w:pPr>
-    </w:p>
-    <w:p>
-      <w:pPr>
-        <w:pStyle w:val="ListParagraph"/>
-        <w:ind w:left="1296"/>
-        <w:rPr>
-          <w:sz w:val="28"/>
-          <w:szCs w:val="28"/>
-          <w:lang w:val="en-GB"/>
+        </w:rPr>
+      </w:pPr>
+    </w:p>
+    <w:p>
+      <w:pPr>
+        <w:pStyle w:val="ListParagraph"/>
+        <w:ind w:left="1296"/>
+        <w:rPr>
+          <w:sz w:val="28"/>
+          <w:szCs w:val="28"/>
+        </w:rPr>
+      </w:pPr>
+      <w:r>
+        <w:rPr>
+          <w:sz w:val="28"/>
+          <w:szCs w:val="28"/>
+        </w:rPr>
+        <w:t>start_animation(): Animasyonun başlamasını sağlar.</w:t>
+      </w:r>
+    </w:p>
+    <w:p>
+      <w:pPr>
+        <w:pStyle w:val="ListParagraph"/>
+        <w:ind w:left="1296"/>
+        <w:rPr>
+          <w:sz w:val="28"/>
+          <w:szCs w:val="28"/>
+        </w:rPr>
+      </w:pPr>
+    </w:p>
+    <w:p>
+      <w:pPr>
+        <w:pStyle w:val="ListParagraph"/>
+        <w:ind w:left="1296"/>
+        <w:rPr>
+          <w:sz w:val="28"/>
+          <w:szCs w:val="28"/>
+        </w:rPr>
+      </w:pPr>
+      <w:r>
+        <w:rPr>
+          <w:sz w:val="28"/>
+          <w:szCs w:val="28"/>
+        </w:rPr>
+        <w:t>stop_animation(): Tüm topların hareketini durdurur.</w:t>
+      </w:r>
+    </w:p>
+    <w:p>
+      <w:pPr>
+        <w:pStyle w:val="ListParagraph"/>
+        <w:ind w:left="1296"/>
+        <w:rPr>
+          <w:sz w:val="28"/>
+          <w:szCs w:val="28"/>
+        </w:rPr>
+      </w:pPr>
+    </w:p>
+    <w:p>
+      <w:pPr>
+        <w:pStyle w:val="ListParagraph"/>
+        <w:ind w:left="1296"/>
+        <w:rPr>
+          <w:sz w:val="28"/>
+          <w:szCs w:val="28"/>
+        </w:rPr>
+      </w:pPr>
+      <w:r>
+        <w:rPr>
+          <w:sz w:val="28"/>
+          <w:szCs w:val="28"/>
+        </w:rPr>
+        <w:t>6. Sıfırlama ve Temizlik</w:t>
+      </w:r>
+    </w:p>
+    <w:p>
+      <w:pPr>
+        <w:pStyle w:val="ListParagraph"/>
+        <w:ind w:left="1296"/>
+        <w:rPr>
+          <w:sz w:val="28"/>
+          <w:szCs w:val="28"/>
+        </w:rPr>
+      </w:pPr>
+    </w:p>
+    <w:p>
+      <w:pPr>
+        <w:pStyle w:val="ListParagraph"/>
+        <w:ind w:left="1296"/>
+        <w:rPr>
+          <w:sz w:val="28"/>
+          <w:szCs w:val="28"/>
         </w:rPr>
       </w:pPr>
       <w:r>
@@ -5009,13 +5639,12 @@
           <w:noProof/>
           <w:sz w:val="28"/>
           <w:szCs w:val="28"/>
-          <w:lang w:val="en-GB"/>
         </w:rPr>
         <w:drawing>
-          <wp:inline distT="0" distB="0" distL="0" distR="0" wp14:anchorId="30BF1901" wp14:editId="2E2EF6A2">
-            <wp:extent cx="5756910" cy="1568450"/>
+          <wp:inline distT="0" distB="0" distL="0" distR="0" wp14:anchorId="040E87A8" wp14:editId="3C76D840">
+            <wp:extent cx="5756910" cy="3244215"/>
             <wp:effectExtent l="0" t="0" r="0" b="0"/>
-            <wp:docPr id="1327071679" name="Picture 25" descr="A computer screen shot of a program code&#10;&#10;Description automatically generated"/>
+            <wp:docPr id="1845087670" name="Picture 21" descr="A screen shot of a computer program&#10;&#10;Description automatically generated"/>
             <wp:cNvGraphicFramePr>
               <a:graphicFrameLocks xmlns:a="http://schemas.openxmlformats.org/drawingml/2006/main" noChangeAspect="1"/>
             </wp:cNvGraphicFramePr>
@@ -5023,7 +5652,7 @@
               <a:graphicData uri="http://schemas.openxmlformats.org/drawingml/2006/picture">
                 <pic:pic xmlns:pic="http://schemas.openxmlformats.org/drawingml/2006/picture">
                   <pic:nvPicPr>
-                    <pic:cNvPr id="1327071679" name="Picture 25" descr="A computer screen shot of a program code&#10;&#10;Description automatically generated"/>
+                    <pic:cNvPr id="1845087670" name="Picture 21" descr="A screen shot of a computer program&#10;&#10;Description automatically generated"/>
                     <pic:cNvPicPr/>
                   </pic:nvPicPr>
                   <pic:blipFill>
@@ -5041,7 +5670,7 @@
                   <pic:spPr>
                     <a:xfrm>
                       <a:off x="0" y="0"/>
-                      <a:ext cx="5756910" cy="1568450"/>
+                      <a:ext cx="5756910" cy="3244215"/>
                     </a:xfrm>
                     <a:prstGeom prst="rect">
                       <a:avLst/>
@@ -5053,750 +5682,130 @@
           </wp:inline>
         </w:drawing>
       </w:r>
-      <w:r>
-        <w:rPr>
-          <w:noProof/>
-          <w:sz w:val="28"/>
-          <w:szCs w:val="28"/>
-          <w:lang w:val="en-GB"/>
-        </w:rPr>
-        <w:drawing>
-          <wp:inline distT="0" distB="0" distL="0" distR="0" wp14:anchorId="5AB87253" wp14:editId="7106D34F">
-            <wp:extent cx="5756910" cy="842010"/>
-            <wp:effectExtent l="0" t="0" r="0" b="0"/>
-            <wp:docPr id="1681489480" name="Picture 26" descr="A black background with white text&#10;&#10;Description automatically generated"/>
-            <wp:cNvGraphicFramePr>
-              <a:graphicFrameLocks xmlns:a="http://schemas.openxmlformats.org/drawingml/2006/main" noChangeAspect="1"/>
-            </wp:cNvGraphicFramePr>
-            <a:graphic xmlns:a="http://schemas.openxmlformats.org/drawingml/2006/main">
-              <a:graphicData uri="http://schemas.openxmlformats.org/drawingml/2006/picture">
-                <pic:pic xmlns:pic="http://schemas.openxmlformats.org/drawingml/2006/picture">
-                  <pic:nvPicPr>
-                    <pic:cNvPr id="1681489480" name="Picture 26" descr="A black background with white text&#10;&#10;Description automatically generated"/>
-                    <pic:cNvPicPr/>
-                  </pic:nvPicPr>
-                  <pic:blipFill>
-                    <a:blip r:embed="rId30">
-                      <a:extLst>
-                        <a:ext uri="{28A0092B-C50C-407E-A947-70E740481C1C}">
-                          <a14:useLocalDpi xmlns:a14="http://schemas.microsoft.com/office/drawing/2010/main" val="0"/>
-                        </a:ext>
-                      </a:extLst>
-                    </a:blip>
-                    <a:stretch>
-                      <a:fillRect/>
-                    </a:stretch>
-                  </pic:blipFill>
-                  <pic:spPr>
-                    <a:xfrm>
-                      <a:off x="0" y="0"/>
-                      <a:ext cx="5756910" cy="842010"/>
-                    </a:xfrm>
-                    <a:prstGeom prst="rect">
-                      <a:avLst/>
-                    </a:prstGeom>
-                  </pic:spPr>
-                </pic:pic>
-              </a:graphicData>
-            </a:graphic>
-          </wp:inline>
-        </w:drawing>
-      </w:r>
-    </w:p>
-    <w:p>
-      <w:pPr>
-        <w:pStyle w:val="ListParagraph"/>
-        <w:ind w:left="1296"/>
-        <w:rPr>
-          <w:sz w:val="28"/>
-          <w:szCs w:val="28"/>
-          <w:lang w:val="en-GB"/>
-        </w:rPr>
-      </w:pPr>
-    </w:p>
-    <w:p>
-      <w:pPr>
-        <w:pStyle w:val="ListParagraph"/>
-        <w:ind w:left="1296"/>
-        <w:rPr>
-          <w:sz w:val="28"/>
-          <w:szCs w:val="28"/>
-          <w:lang w:val="en-GB"/>
-        </w:rPr>
-      </w:pPr>
-      <w:proofErr w:type="spellStart"/>
-      <w:r>
-        <w:rPr>
-          <w:sz w:val="28"/>
-          <w:szCs w:val="28"/>
-          <w:lang w:val="en-GB"/>
-        </w:rPr>
-        <w:t>list_words</w:t>
-      </w:r>
-      <w:proofErr w:type="spellEnd"/>
-      <w:r>
-        <w:rPr>
-          <w:sz w:val="28"/>
-          <w:szCs w:val="28"/>
-          <w:lang w:val="en-GB"/>
-        </w:rPr>
-        <w:t>(text)</w:t>
-      </w:r>
-    </w:p>
-    <w:p>
-      <w:pPr>
-        <w:pStyle w:val="ListParagraph"/>
-        <w:ind w:left="1296"/>
-        <w:rPr>
-          <w:sz w:val="28"/>
-          <w:szCs w:val="28"/>
-          <w:lang w:val="en-GB"/>
-        </w:rPr>
-      </w:pPr>
-    </w:p>
-    <w:p>
-      <w:pPr>
-        <w:pStyle w:val="ListParagraph"/>
-        <w:ind w:left="1296"/>
-        <w:rPr>
-          <w:sz w:val="28"/>
-          <w:szCs w:val="28"/>
-          <w:lang w:val="en-GB"/>
-        </w:rPr>
-      </w:pPr>
-      <w:r>
-        <w:rPr>
-          <w:noProof/>
-          <w:sz w:val="28"/>
-          <w:szCs w:val="28"/>
-          <w:lang w:val="en-GB"/>
-        </w:rPr>
-        <w:drawing>
-          <wp:inline distT="0" distB="0" distL="0" distR="0" wp14:anchorId="2DE572E3" wp14:editId="56754B9A">
-            <wp:extent cx="5756910" cy="1595755"/>
-            <wp:effectExtent l="0" t="0" r="0" b="4445"/>
-            <wp:docPr id="1501084404" name="Picture 27" descr="A computer screen with green and blue text&#10;&#10;Description automatically generated"/>
-            <wp:cNvGraphicFramePr>
-              <a:graphicFrameLocks xmlns:a="http://schemas.openxmlformats.org/drawingml/2006/main" noChangeAspect="1"/>
-            </wp:cNvGraphicFramePr>
-            <a:graphic xmlns:a="http://schemas.openxmlformats.org/drawingml/2006/main">
-              <a:graphicData uri="http://schemas.openxmlformats.org/drawingml/2006/picture">
-                <pic:pic xmlns:pic="http://schemas.openxmlformats.org/drawingml/2006/picture">
-                  <pic:nvPicPr>
-                    <pic:cNvPr id="1501084404" name="Picture 27" descr="A computer screen with green and blue text&#10;&#10;Description automatically generated"/>
-                    <pic:cNvPicPr/>
-                  </pic:nvPicPr>
-                  <pic:blipFill>
-                    <a:blip r:embed="rId31">
-                      <a:extLst>
-                        <a:ext uri="{28A0092B-C50C-407E-A947-70E740481C1C}">
-                          <a14:useLocalDpi xmlns:a14="http://schemas.microsoft.com/office/drawing/2010/main" val="0"/>
-                        </a:ext>
-                      </a:extLst>
-                    </a:blip>
-                    <a:stretch>
-                      <a:fillRect/>
-                    </a:stretch>
-                  </pic:blipFill>
-                  <pic:spPr>
-                    <a:xfrm>
-                      <a:off x="0" y="0"/>
-                      <a:ext cx="5756910" cy="1595755"/>
-                    </a:xfrm>
-                    <a:prstGeom prst="rect">
-                      <a:avLst/>
-                    </a:prstGeom>
-                  </pic:spPr>
-                </pic:pic>
-              </a:graphicData>
-            </a:graphic>
-          </wp:inline>
-        </w:drawing>
-      </w:r>
-      <w:r>
-        <w:rPr>
-          <w:noProof/>
-          <w:sz w:val="28"/>
-          <w:szCs w:val="28"/>
-          <w:lang w:val="en-GB"/>
-        </w:rPr>
-        <w:drawing>
-          <wp:inline distT="0" distB="0" distL="0" distR="0" wp14:anchorId="6CE22451" wp14:editId="3A981B4E">
-            <wp:extent cx="5756910" cy="1709420"/>
-            <wp:effectExtent l="0" t="0" r="0" b="5080"/>
-            <wp:docPr id="1403441790" name="Picture 28" descr="A black screen with white text&#10;&#10;Description automatically generated"/>
-            <wp:cNvGraphicFramePr>
-              <a:graphicFrameLocks xmlns:a="http://schemas.openxmlformats.org/drawingml/2006/main" noChangeAspect="1"/>
-            </wp:cNvGraphicFramePr>
-            <a:graphic xmlns:a="http://schemas.openxmlformats.org/drawingml/2006/main">
-              <a:graphicData uri="http://schemas.openxmlformats.org/drawingml/2006/picture">
-                <pic:pic xmlns:pic="http://schemas.openxmlformats.org/drawingml/2006/picture">
-                  <pic:nvPicPr>
-                    <pic:cNvPr id="1403441790" name="Picture 28" descr="A black screen with white text&#10;&#10;Description automatically generated"/>
-                    <pic:cNvPicPr/>
-                  </pic:nvPicPr>
-                  <pic:blipFill>
-                    <a:blip r:embed="rId32">
-                      <a:extLst>
-                        <a:ext uri="{28A0092B-C50C-407E-A947-70E740481C1C}">
-                          <a14:useLocalDpi xmlns:a14="http://schemas.microsoft.com/office/drawing/2010/main" val="0"/>
-                        </a:ext>
-                      </a:extLst>
-                    </a:blip>
-                    <a:stretch>
-                      <a:fillRect/>
-                    </a:stretch>
-                  </pic:blipFill>
-                  <pic:spPr>
-                    <a:xfrm>
-                      <a:off x="0" y="0"/>
-                      <a:ext cx="5756910" cy="1709420"/>
-                    </a:xfrm>
-                    <a:prstGeom prst="rect">
-                      <a:avLst/>
-                    </a:prstGeom>
-                  </pic:spPr>
-                </pic:pic>
-              </a:graphicData>
-            </a:graphic>
-          </wp:inline>
-        </w:drawing>
-      </w:r>
-    </w:p>
-    <w:p>
-      <w:pPr>
-        <w:pStyle w:val="ListParagraph"/>
-        <w:ind w:left="1296"/>
-        <w:rPr>
-          <w:sz w:val="28"/>
-          <w:szCs w:val="28"/>
-          <w:lang w:val="en-GB"/>
-        </w:rPr>
-      </w:pPr>
-    </w:p>
-    <w:p>
-      <w:pPr>
-        <w:pStyle w:val="ListParagraph"/>
-        <w:ind w:left="1296"/>
-        <w:rPr>
-          <w:sz w:val="28"/>
-          <w:szCs w:val="28"/>
-          <w:lang w:val="en-GB"/>
-        </w:rPr>
-      </w:pPr>
-      <w:proofErr w:type="spellStart"/>
-      <w:r>
-        <w:rPr>
-          <w:sz w:val="28"/>
-          <w:szCs w:val="28"/>
-          <w:lang w:val="en-GB"/>
-        </w:rPr>
-        <w:lastRenderedPageBreak/>
-        <w:t>join_words</w:t>
-      </w:r>
-      <w:proofErr w:type="spellEnd"/>
-      <w:r>
-        <w:rPr>
-          <w:sz w:val="28"/>
-          <w:szCs w:val="28"/>
-          <w:lang w:val="en-GB"/>
-        </w:rPr>
-        <w:t>(text)</w:t>
-      </w:r>
-    </w:p>
-    <w:p>
-      <w:pPr>
-        <w:pStyle w:val="ListParagraph"/>
-        <w:ind w:left="1296"/>
-        <w:rPr>
-          <w:sz w:val="28"/>
-          <w:szCs w:val="28"/>
-          <w:lang w:val="en-GB"/>
-        </w:rPr>
-      </w:pPr>
-    </w:p>
-    <w:p>
-      <w:pPr>
-        <w:pStyle w:val="ListParagraph"/>
-        <w:ind w:left="1296"/>
-        <w:rPr>
-          <w:sz w:val="28"/>
-          <w:szCs w:val="28"/>
-          <w:lang w:val="en-GB"/>
-        </w:rPr>
-      </w:pPr>
-      <w:r>
-        <w:rPr>
-          <w:noProof/>
-          <w:sz w:val="28"/>
-          <w:szCs w:val="28"/>
-          <w:lang w:val="en-GB"/>
-        </w:rPr>
-        <w:drawing>
-          <wp:inline distT="0" distB="0" distL="0" distR="0" wp14:anchorId="785C5E1E" wp14:editId="0A939C7D">
-            <wp:extent cx="5756910" cy="2442845"/>
-            <wp:effectExtent l="0" t="0" r="0" b="0"/>
-            <wp:docPr id="47032085" name="Picture 29" descr="A screen shot of a computer code&#10;&#10;Description automatically generated"/>
-            <wp:cNvGraphicFramePr>
-              <a:graphicFrameLocks xmlns:a="http://schemas.openxmlformats.org/drawingml/2006/main" noChangeAspect="1"/>
-            </wp:cNvGraphicFramePr>
-            <a:graphic xmlns:a="http://schemas.openxmlformats.org/drawingml/2006/main">
-              <a:graphicData uri="http://schemas.openxmlformats.org/drawingml/2006/picture">
-                <pic:pic xmlns:pic="http://schemas.openxmlformats.org/drawingml/2006/picture">
-                  <pic:nvPicPr>
-                    <pic:cNvPr id="47032085" name="Picture 29" descr="A screen shot of a computer code&#10;&#10;Description automatically generated"/>
-                    <pic:cNvPicPr/>
-                  </pic:nvPicPr>
-                  <pic:blipFill>
-                    <a:blip r:embed="rId33">
-                      <a:extLst>
-                        <a:ext uri="{28A0092B-C50C-407E-A947-70E740481C1C}">
-                          <a14:useLocalDpi xmlns:a14="http://schemas.microsoft.com/office/drawing/2010/main" val="0"/>
-                        </a:ext>
-                      </a:extLst>
-                    </a:blip>
-                    <a:stretch>
-                      <a:fillRect/>
-                    </a:stretch>
-                  </pic:blipFill>
-                  <pic:spPr>
-                    <a:xfrm>
-                      <a:off x="0" y="0"/>
-                      <a:ext cx="5756910" cy="2442845"/>
-                    </a:xfrm>
-                    <a:prstGeom prst="rect">
-                      <a:avLst/>
-                    </a:prstGeom>
-                  </pic:spPr>
-                </pic:pic>
-              </a:graphicData>
-            </a:graphic>
-          </wp:inline>
-        </w:drawing>
-      </w:r>
-      <w:r>
-        <w:rPr>
-          <w:noProof/>
-          <w:sz w:val="28"/>
-          <w:szCs w:val="28"/>
-          <w:lang w:val="en-GB"/>
-        </w:rPr>
-        <w:drawing>
-          <wp:inline distT="0" distB="0" distL="0" distR="0" wp14:anchorId="5BE716FD" wp14:editId="4B69CEDC">
-            <wp:extent cx="4772691" cy="1038370"/>
-            <wp:effectExtent l="0" t="0" r="8890" b="9525"/>
-            <wp:docPr id="1345647581" name="Picture 30" descr="A black background with white text&#10;&#10;Description automatically generated"/>
-            <wp:cNvGraphicFramePr>
-              <a:graphicFrameLocks xmlns:a="http://schemas.openxmlformats.org/drawingml/2006/main" noChangeAspect="1"/>
-            </wp:cNvGraphicFramePr>
-            <a:graphic xmlns:a="http://schemas.openxmlformats.org/drawingml/2006/main">
-              <a:graphicData uri="http://schemas.openxmlformats.org/drawingml/2006/picture">
-                <pic:pic xmlns:pic="http://schemas.openxmlformats.org/drawingml/2006/picture">
-                  <pic:nvPicPr>
-                    <pic:cNvPr id="1345647581" name="Picture 30" descr="A black background with white text&#10;&#10;Description automatically generated"/>
-                    <pic:cNvPicPr/>
-                  </pic:nvPicPr>
-                  <pic:blipFill>
-                    <a:blip r:embed="rId34">
-                      <a:extLst>
-                        <a:ext uri="{28A0092B-C50C-407E-A947-70E740481C1C}">
-                          <a14:useLocalDpi xmlns:a14="http://schemas.microsoft.com/office/drawing/2010/main" val="0"/>
-                        </a:ext>
-                      </a:extLst>
-                    </a:blip>
-                    <a:stretch>
-                      <a:fillRect/>
-                    </a:stretch>
-                  </pic:blipFill>
-                  <pic:spPr>
-                    <a:xfrm>
-                      <a:off x="0" y="0"/>
-                      <a:ext cx="4772691" cy="1038370"/>
-                    </a:xfrm>
-                    <a:prstGeom prst="rect">
-                      <a:avLst/>
-                    </a:prstGeom>
-                  </pic:spPr>
-                </pic:pic>
-              </a:graphicData>
-            </a:graphic>
-          </wp:inline>
-        </w:drawing>
-      </w:r>
-    </w:p>
-    <w:p>
-      <w:pPr>
-        <w:pStyle w:val="ListParagraph"/>
-        <w:ind w:left="1296"/>
-        <w:rPr>
-          <w:sz w:val="28"/>
-          <w:szCs w:val="28"/>
-          <w:lang w:val="en-GB"/>
-        </w:rPr>
-      </w:pPr>
-    </w:p>
-    <w:p>
-      <w:pPr>
-        <w:pStyle w:val="ListParagraph"/>
-        <w:ind w:left="1296"/>
-        <w:rPr>
-          <w:sz w:val="28"/>
-          <w:szCs w:val="28"/>
-          <w:lang w:val="en-GB"/>
-        </w:rPr>
-      </w:pPr>
-      <w:proofErr w:type="spellStart"/>
-      <w:r>
-        <w:rPr>
-          <w:sz w:val="28"/>
-          <w:szCs w:val="28"/>
-          <w:lang w:val="en-GB"/>
-        </w:rPr>
-        <w:t>count_vowels</w:t>
-      </w:r>
-      <w:proofErr w:type="spellEnd"/>
-      <w:r>
-        <w:rPr>
-          <w:sz w:val="28"/>
-          <w:szCs w:val="28"/>
-          <w:lang w:val="en-GB"/>
-        </w:rPr>
-        <w:t>(text)</w:t>
-      </w:r>
-    </w:p>
-    <w:p>
-      <w:pPr>
-        <w:pStyle w:val="ListParagraph"/>
-        <w:ind w:left="1296"/>
-        <w:rPr>
-          <w:sz w:val="28"/>
-          <w:szCs w:val="28"/>
-          <w:lang w:val="en-GB"/>
-        </w:rPr>
-      </w:pPr>
-    </w:p>
-    <w:p>
-      <w:pPr>
-        <w:pStyle w:val="ListParagraph"/>
-        <w:ind w:left="1296"/>
-        <w:rPr>
-          <w:sz w:val="28"/>
-          <w:szCs w:val="28"/>
-          <w:lang w:val="en-GB"/>
-        </w:rPr>
-      </w:pPr>
-      <w:r>
-        <w:rPr>
-          <w:noProof/>
-          <w:sz w:val="28"/>
-          <w:szCs w:val="28"/>
-          <w:lang w:val="en-GB"/>
-        </w:rPr>
-        <w:drawing>
-          <wp:inline distT="0" distB="0" distL="0" distR="0" wp14:anchorId="3531BDCA" wp14:editId="504ACF7D">
-            <wp:extent cx="5756910" cy="2097405"/>
-            <wp:effectExtent l="0" t="0" r="0" b="0"/>
-            <wp:docPr id="946026988" name="Picture 31" descr="A computer screen with text&#10;&#10;Description automatically generated"/>
-            <wp:cNvGraphicFramePr>
-              <a:graphicFrameLocks xmlns:a="http://schemas.openxmlformats.org/drawingml/2006/main" noChangeAspect="1"/>
-            </wp:cNvGraphicFramePr>
-            <a:graphic xmlns:a="http://schemas.openxmlformats.org/drawingml/2006/main">
-              <a:graphicData uri="http://schemas.openxmlformats.org/drawingml/2006/picture">
-                <pic:pic xmlns:pic="http://schemas.openxmlformats.org/drawingml/2006/picture">
-                  <pic:nvPicPr>
-                    <pic:cNvPr id="946026988" name="Picture 31" descr="A computer screen with text&#10;&#10;Description automatically generated"/>
-                    <pic:cNvPicPr/>
-                  </pic:nvPicPr>
-                  <pic:blipFill>
-                    <a:blip r:embed="rId35">
-                      <a:extLst>
-                        <a:ext uri="{28A0092B-C50C-407E-A947-70E740481C1C}">
-                          <a14:useLocalDpi xmlns:a14="http://schemas.microsoft.com/office/drawing/2010/main" val="0"/>
-                        </a:ext>
-                      </a:extLst>
-                    </a:blip>
-                    <a:stretch>
-                      <a:fillRect/>
-                    </a:stretch>
-                  </pic:blipFill>
-                  <pic:spPr>
-                    <a:xfrm>
-                      <a:off x="0" y="0"/>
-                      <a:ext cx="5756910" cy="2097405"/>
-                    </a:xfrm>
-                    <a:prstGeom prst="rect">
-                      <a:avLst/>
-                    </a:prstGeom>
-                  </pic:spPr>
-                </pic:pic>
-              </a:graphicData>
-            </a:graphic>
-          </wp:inline>
-        </w:drawing>
-      </w:r>
-      <w:r>
-        <w:rPr>
-          <w:noProof/>
-          <w:sz w:val="28"/>
-          <w:szCs w:val="28"/>
-          <w:lang w:val="en-GB"/>
-        </w:rPr>
-        <w:drawing>
-          <wp:inline distT="0" distB="0" distL="0" distR="0" wp14:anchorId="6106D7D5" wp14:editId="5E92F605">
-            <wp:extent cx="3867690" cy="1086002"/>
-            <wp:effectExtent l="0" t="0" r="0" b="0"/>
-            <wp:docPr id="11065896" name="Picture 32" descr="A black background with white text&#10;&#10;Description automatically generated"/>
-            <wp:cNvGraphicFramePr>
-              <a:graphicFrameLocks xmlns:a="http://schemas.openxmlformats.org/drawingml/2006/main" noChangeAspect="1"/>
-            </wp:cNvGraphicFramePr>
-            <a:graphic xmlns:a="http://schemas.openxmlformats.org/drawingml/2006/main">
-              <a:graphicData uri="http://schemas.openxmlformats.org/drawingml/2006/picture">
-                <pic:pic xmlns:pic="http://schemas.openxmlformats.org/drawingml/2006/picture">
-                  <pic:nvPicPr>
-                    <pic:cNvPr id="11065896" name="Picture 32" descr="A black background with white text&#10;&#10;Description automatically generated"/>
-                    <pic:cNvPicPr/>
-                  </pic:nvPicPr>
-                  <pic:blipFill>
-                    <a:blip r:embed="rId36">
-                      <a:extLst>
-                        <a:ext uri="{28A0092B-C50C-407E-A947-70E740481C1C}">
-                          <a14:useLocalDpi xmlns:a14="http://schemas.microsoft.com/office/drawing/2010/main" val="0"/>
-                        </a:ext>
-                      </a:extLst>
-                    </a:blip>
-                    <a:stretch>
-                      <a:fillRect/>
-                    </a:stretch>
-                  </pic:blipFill>
-                  <pic:spPr>
-                    <a:xfrm>
-                      <a:off x="0" y="0"/>
-                      <a:ext cx="3867690" cy="1086002"/>
-                    </a:xfrm>
-                    <a:prstGeom prst="rect">
-                      <a:avLst/>
-                    </a:prstGeom>
-                  </pic:spPr>
-                </pic:pic>
-              </a:graphicData>
-            </a:graphic>
-          </wp:inline>
-        </w:drawing>
-      </w:r>
-    </w:p>
-    <w:p>
-      <w:pPr>
-        <w:pStyle w:val="ListParagraph"/>
-        <w:ind w:left="1296"/>
-        <w:rPr>
-          <w:sz w:val="28"/>
-          <w:szCs w:val="28"/>
-          <w:lang w:val="en-GB"/>
-        </w:rPr>
-      </w:pPr>
-    </w:p>
-    <w:p>
-      <w:pPr>
-        <w:pStyle w:val="ListParagraph"/>
-        <w:ind w:left="1296"/>
-        <w:rPr>
-          <w:sz w:val="28"/>
-          <w:szCs w:val="28"/>
-          <w:lang w:val="en-GB"/>
-        </w:rPr>
-      </w:pPr>
-      <w:proofErr w:type="spellStart"/>
-      <w:r>
-        <w:rPr>
-          <w:sz w:val="28"/>
-          <w:szCs w:val="28"/>
-          <w:lang w:val="en-GB"/>
-        </w:rPr>
-        <w:t>calculate_typing_speed</w:t>
-      </w:r>
-      <w:proofErr w:type="spellEnd"/>
-      <w:r>
-        <w:rPr>
-          <w:sz w:val="28"/>
-          <w:szCs w:val="28"/>
-          <w:lang w:val="en-GB"/>
-        </w:rPr>
-        <w:t>(text)</w:t>
-      </w:r>
-    </w:p>
-    <w:p>
-      <w:pPr>
-        <w:pStyle w:val="ListParagraph"/>
-        <w:ind w:left="1296"/>
-        <w:rPr>
-          <w:sz w:val="28"/>
-          <w:szCs w:val="28"/>
-          <w:lang w:val="en-GB"/>
-        </w:rPr>
-      </w:pPr>
-    </w:p>
-    <w:p>
-      <w:pPr>
-        <w:pStyle w:val="ListParagraph"/>
-        <w:ind w:left="1296"/>
-        <w:rPr>
-          <w:sz w:val="28"/>
-          <w:szCs w:val="28"/>
-          <w:lang w:val="en-GB"/>
-        </w:rPr>
-      </w:pPr>
-      <w:r>
-        <w:rPr>
-          <w:noProof/>
-          <w:sz w:val="28"/>
-          <w:szCs w:val="28"/>
-          <w:lang w:val="en-GB"/>
-        </w:rPr>
-        <w:lastRenderedPageBreak/>
-        <w:drawing>
-          <wp:inline distT="0" distB="0" distL="0" distR="0" wp14:anchorId="46F51062" wp14:editId="42824F07">
-            <wp:extent cx="5756910" cy="3905885"/>
-            <wp:effectExtent l="0" t="0" r="0" b="0"/>
-            <wp:docPr id="1507424302" name="Picture 33" descr="A screen shot of a computer program&#10;&#10;Description automatically generated"/>
-            <wp:cNvGraphicFramePr>
-              <a:graphicFrameLocks xmlns:a="http://schemas.openxmlformats.org/drawingml/2006/main" noChangeAspect="1"/>
-            </wp:cNvGraphicFramePr>
-            <a:graphic xmlns:a="http://schemas.openxmlformats.org/drawingml/2006/main">
-              <a:graphicData uri="http://schemas.openxmlformats.org/drawingml/2006/picture">
-                <pic:pic xmlns:pic="http://schemas.openxmlformats.org/drawingml/2006/picture">
-                  <pic:nvPicPr>
-                    <pic:cNvPr id="1507424302" name="Picture 33" descr="A screen shot of a computer program&#10;&#10;Description automatically generated"/>
-                    <pic:cNvPicPr/>
-                  </pic:nvPicPr>
-                  <pic:blipFill>
-                    <a:blip r:embed="rId37">
-                      <a:extLst>
-                        <a:ext uri="{28A0092B-C50C-407E-A947-70E740481C1C}">
-                          <a14:useLocalDpi xmlns:a14="http://schemas.microsoft.com/office/drawing/2010/main" val="0"/>
-                        </a:ext>
-                      </a:extLst>
-                    </a:blip>
-                    <a:stretch>
-                      <a:fillRect/>
-                    </a:stretch>
-                  </pic:blipFill>
-                  <pic:spPr>
-                    <a:xfrm>
-                      <a:off x="0" y="0"/>
-                      <a:ext cx="5756910" cy="3905885"/>
-                    </a:xfrm>
-                    <a:prstGeom prst="rect">
-                      <a:avLst/>
-                    </a:prstGeom>
-                  </pic:spPr>
-                </pic:pic>
-              </a:graphicData>
-            </a:graphic>
-          </wp:inline>
-        </w:drawing>
-      </w:r>
-      <w:r>
-        <w:rPr>
-          <w:noProof/>
-          <w:sz w:val="28"/>
-          <w:szCs w:val="28"/>
-          <w:lang w:val="en-GB"/>
-        </w:rPr>
-        <w:drawing>
-          <wp:inline distT="0" distB="0" distL="0" distR="0" wp14:anchorId="1C1E87B4" wp14:editId="5A48B4CB">
-            <wp:extent cx="5658640" cy="2381582"/>
-            <wp:effectExtent l="0" t="0" r="0" b="0"/>
-            <wp:docPr id="462877020" name="Picture 34" descr="A black screen with white text&#10;&#10;Description automatically generated"/>
-            <wp:cNvGraphicFramePr>
-              <a:graphicFrameLocks xmlns:a="http://schemas.openxmlformats.org/drawingml/2006/main" noChangeAspect="1"/>
-            </wp:cNvGraphicFramePr>
-            <a:graphic xmlns:a="http://schemas.openxmlformats.org/drawingml/2006/main">
-              <a:graphicData uri="http://schemas.openxmlformats.org/drawingml/2006/picture">
-                <pic:pic xmlns:pic="http://schemas.openxmlformats.org/drawingml/2006/picture">
-                  <pic:nvPicPr>
-                    <pic:cNvPr id="462877020" name="Picture 34" descr="A black screen with white text&#10;&#10;Description automatically generated"/>
-                    <pic:cNvPicPr/>
-                  </pic:nvPicPr>
-                  <pic:blipFill>
-                    <a:blip r:embed="rId38">
-                      <a:extLst>
-                        <a:ext uri="{28A0092B-C50C-407E-A947-70E740481C1C}">
-                          <a14:useLocalDpi xmlns:a14="http://schemas.microsoft.com/office/drawing/2010/main" val="0"/>
-                        </a:ext>
-                      </a:extLst>
-                    </a:blip>
-                    <a:stretch>
-                      <a:fillRect/>
-                    </a:stretch>
-                  </pic:blipFill>
-                  <pic:spPr>
-                    <a:xfrm>
-                      <a:off x="0" y="0"/>
-                      <a:ext cx="5658640" cy="2381582"/>
-                    </a:xfrm>
-                    <a:prstGeom prst="rect">
-                      <a:avLst/>
-                    </a:prstGeom>
-                  </pic:spPr>
-                </pic:pic>
-              </a:graphicData>
-            </a:graphic>
-          </wp:inline>
-        </w:drawing>
-      </w:r>
-    </w:p>
-    <w:p>
-      <w:pPr>
-        <w:rPr>
-          <w:sz w:val="28"/>
-          <w:szCs w:val="28"/>
-          <w:lang w:val="en-GB"/>
-        </w:rPr>
-      </w:pPr>
-    </w:p>
-    <w:p>
-      <w:pPr>
-        <w:rPr>
-          <w:sz w:val="28"/>
-          <w:szCs w:val="28"/>
-          <w:lang w:val="en-GB"/>
-        </w:rPr>
-      </w:pPr>
-    </w:p>
-    <w:p>
-      <w:pPr>
-        <w:rPr>
-          <w:sz w:val="40"/>
-          <w:szCs w:val="40"/>
-          <w:lang w:val="en-GB"/>
-        </w:rPr>
-      </w:pPr>
-      <w:r>
-        <w:rPr>
-          <w:sz w:val="40"/>
-          <w:szCs w:val="40"/>
-          <w:lang w:val="en-GB"/>
-        </w:rPr>
-        <w:t xml:space="preserve">GİTHUB HESABI: </w:t>
-      </w:r>
-      <w:r>
-        <w:rPr>
-          <w:sz w:val="40"/>
-          <w:szCs w:val="40"/>
-          <w:lang w:val="en-GB"/>
+    </w:p>
+    <w:p>
+      <w:pPr>
+        <w:pStyle w:val="ListParagraph"/>
+        <w:ind w:left="1296"/>
+        <w:rPr>
+          <w:sz w:val="28"/>
+          <w:szCs w:val="28"/>
+        </w:rPr>
+      </w:pPr>
+    </w:p>
+    <w:p>
+      <w:pPr>
+        <w:pStyle w:val="ListParagraph"/>
+        <w:ind w:left="1296"/>
+        <w:rPr>
+          <w:sz w:val="28"/>
+          <w:szCs w:val="28"/>
+        </w:rPr>
+      </w:pPr>
+      <w:r>
+        <w:rPr>
+          <w:sz w:val="28"/>
+          <w:szCs w:val="28"/>
+        </w:rPr>
+        <w:t>reset_canvas(): Tüm topları Canvas alanından temizler.</w:t>
+      </w:r>
+    </w:p>
+    <w:p>
+      <w:pPr>
+        <w:pStyle w:val="ListParagraph"/>
+        <w:ind w:left="1296"/>
+        <w:rPr>
+          <w:sz w:val="28"/>
+          <w:szCs w:val="28"/>
+        </w:rPr>
+      </w:pPr>
+      <w:r>
+        <w:rPr>
+          <w:sz w:val="28"/>
+          <w:szCs w:val="28"/>
+        </w:rPr>
+        <w:t>-Hareket eden tüm topları durdurur.</w:t>
+      </w:r>
+    </w:p>
+    <w:p>
+      <w:pPr>
+        <w:pStyle w:val="ListParagraph"/>
+        <w:ind w:left="1296"/>
+        <w:rPr>
+          <w:sz w:val="28"/>
+          <w:szCs w:val="28"/>
+        </w:rPr>
+      </w:pPr>
+      <w:r>
+        <w:rPr>
+          <w:sz w:val="28"/>
+          <w:szCs w:val="28"/>
+        </w:rPr>
+        <w:t>-Hız Ayarı: Varsayılan değere döner.</w:t>
+      </w:r>
+    </w:p>
+    <w:p>
+      <w:pPr>
+        <w:pStyle w:val="ListParagraph"/>
+        <w:ind w:left="1296"/>
+        <w:rPr>
+          <w:sz w:val="28"/>
+          <w:szCs w:val="28"/>
+        </w:rPr>
+      </w:pPr>
+      <w:r>
+        <w:rPr>
+          <w:sz w:val="28"/>
+          <w:szCs w:val="28"/>
+        </w:rPr>
+        <w:t xml:space="preserve">-Herhangi bir önizleme şekli varsa, onu da siler. </w:t>
+      </w:r>
+    </w:p>
+    <w:p>
+      <w:pPr>
+        <w:rPr>
+          <w:sz w:val="28"/>
+          <w:szCs w:val="28"/>
+        </w:rPr>
+      </w:pPr>
+    </w:p>
+    <w:p>
+      <w:pPr>
+        <w:rPr>
+          <w:sz w:val="28"/>
+          <w:szCs w:val="28"/>
+        </w:rPr>
+      </w:pPr>
+    </w:p>
+    <w:p>
+      <w:pPr>
+        <w:rPr>
+          <w:sz w:val="28"/>
+          <w:szCs w:val="28"/>
+        </w:rPr>
+      </w:pPr>
+    </w:p>
+    <w:p>
+      <w:pPr>
+        <w:rPr>
+          <w:sz w:val="28"/>
+          <w:szCs w:val="28"/>
+        </w:rPr>
+      </w:pPr>
+      <w:r>
+        <w:rPr>
+          <w:sz w:val="28"/>
+          <w:szCs w:val="28"/>
+        </w:rPr>
+        <w:t xml:space="preserve">GİTHUB BAĞLANTILARI: </w:t>
+      </w:r>
+      <w:r>
+        <w:rPr>
+          <w:sz w:val="28"/>
+          <w:szCs w:val="28"/>
         </w:rPr>
         <w:t>https://github.com/UtkuEmreErmis</w:t>
       </w:r>
-    </w:p>
-    <w:p>
-      <w:pPr>
-        <w:pStyle w:val="ListParagraph"/>
-        <w:ind w:left="1296"/>
-        <w:rPr>
-          <w:sz w:val="28"/>
-          <w:szCs w:val="28"/>
-        </w:rPr>
-      </w:pPr>
     </w:p>
     <w:sectPr>
       <w:pgSz w:w="11900" w:h="16840"/>
@@ -6769,6 +6778,127 @@
     </w:lvl>
   </w:abstractNum>
   <w:abstractNum w:abstractNumId="9" w15:restartNumberingAfterBreak="0">
+    <w:nsid w:val="38AF5651"/>
+    <w:multiLevelType w:val="multilevel"/>
+    <w:tmpl w:val="63344AE4"/>
+    <w:lvl w:ilvl="0">
+      <w:start w:val="1"/>
+      <w:numFmt w:val="decimal"/>
+      <w:lvlText w:val="%1."/>
+      <w:lvlJc w:val="left"/>
+      <w:pPr>
+        <w:ind w:left="1656" w:hanging="360"/>
+      </w:pPr>
+      <w:rPr>
+        <w:rFonts w:hint="default"/>
+      </w:rPr>
+    </w:lvl>
+    <w:lvl w:ilvl="1">
+      <w:start w:val="3"/>
+      <w:numFmt w:val="decimal"/>
+      <w:isLgl/>
+      <w:lvlText w:val="%1.%2"/>
+      <w:lvlJc w:val="left"/>
+      <w:pPr>
+        <w:ind w:left="1716" w:hanging="420"/>
+      </w:pPr>
+      <w:rPr>
+        <w:rFonts w:hint="default"/>
+      </w:rPr>
+    </w:lvl>
+    <w:lvl w:ilvl="2">
+      <w:start w:val="1"/>
+      <w:numFmt w:val="decimal"/>
+      <w:isLgl/>
+      <w:lvlText w:val="%1.%2.%3"/>
+      <w:lvlJc w:val="left"/>
+      <w:pPr>
+        <w:ind w:left="2016" w:hanging="720"/>
+      </w:pPr>
+      <w:rPr>
+        <w:rFonts w:hint="default"/>
+      </w:rPr>
+    </w:lvl>
+    <w:lvl w:ilvl="3">
+      <w:start w:val="1"/>
+      <w:numFmt w:val="decimal"/>
+      <w:isLgl/>
+      <w:lvlText w:val="%1.%2.%3.%4"/>
+      <w:lvlJc w:val="left"/>
+      <w:pPr>
+        <w:ind w:left="2376" w:hanging="1080"/>
+      </w:pPr>
+      <w:rPr>
+        <w:rFonts w:hint="default"/>
+      </w:rPr>
+    </w:lvl>
+    <w:lvl w:ilvl="4">
+      <w:start w:val="1"/>
+      <w:numFmt w:val="decimal"/>
+      <w:isLgl/>
+      <w:lvlText w:val="%1.%2.%3.%4.%5"/>
+      <w:lvlJc w:val="left"/>
+      <w:pPr>
+        <w:ind w:left="2376" w:hanging="1080"/>
+      </w:pPr>
+      <w:rPr>
+        <w:rFonts w:hint="default"/>
+      </w:rPr>
+    </w:lvl>
+    <w:lvl w:ilvl="5">
+      <w:start w:val="1"/>
+      <w:numFmt w:val="decimal"/>
+      <w:isLgl/>
+      <w:lvlText w:val="%1.%2.%3.%4.%5.%6"/>
+      <w:lvlJc w:val="left"/>
+      <w:pPr>
+        <w:ind w:left="2736" w:hanging="1440"/>
+      </w:pPr>
+      <w:rPr>
+        <w:rFonts w:hint="default"/>
+      </w:rPr>
+    </w:lvl>
+    <w:lvl w:ilvl="6">
+      <w:start w:val="1"/>
+      <w:numFmt w:val="decimal"/>
+      <w:isLgl/>
+      <w:lvlText w:val="%1.%2.%3.%4.%5.%6.%7"/>
+      <w:lvlJc w:val="left"/>
+      <w:pPr>
+        <w:ind w:left="2736" w:hanging="1440"/>
+      </w:pPr>
+      <w:rPr>
+        <w:rFonts w:hint="default"/>
+      </w:rPr>
+    </w:lvl>
+    <w:lvl w:ilvl="7">
+      <w:start w:val="1"/>
+      <w:numFmt w:val="decimal"/>
+      <w:isLgl/>
+      <w:lvlText w:val="%1.%2.%3.%4.%5.%6.%7.%8"/>
+      <w:lvlJc w:val="left"/>
+      <w:pPr>
+        <w:ind w:left="3096" w:hanging="1800"/>
+      </w:pPr>
+      <w:rPr>
+        <w:rFonts w:hint="default"/>
+      </w:rPr>
+    </w:lvl>
+    <w:lvl w:ilvl="8">
+      <w:start w:val="1"/>
+      <w:numFmt w:val="decimal"/>
+      <w:isLgl/>
+      <w:lvlText w:val="%1.%2.%3.%4.%5.%6.%7.%8.%9"/>
+      <w:lvlJc w:val="left"/>
+      <w:pPr>
+        <w:ind w:left="3456" w:hanging="2160"/>
+      </w:pPr>
+      <w:rPr>
+        <w:rFonts w:hint="default"/>
+      </w:rPr>
+    </w:lvl>
+  </w:abstractNum>
+  <w:abstractNum w:abstractNumId="10" w15:restartNumberingAfterBreak="0">
     <w:nsid w:val="3EB1460B"/>
     <w:multiLevelType w:val="hybridMultilevel"/>
     <w:tmpl w:val="C178D392"/>
@@ -6881,7 +7011,96 @@
       </w:rPr>
     </w:lvl>
   </w:abstractNum>
-  <w:abstractNum w:abstractNumId="10" w15:restartNumberingAfterBreak="0">
+  <w:abstractNum w:abstractNumId="11" w15:restartNumberingAfterBreak="0">
+    <w:nsid w:val="42C7050E"/>
+    <w:multiLevelType w:val="hybridMultilevel"/>
+    <w:tmpl w:val="71E85D3E"/>
+    <w:lvl w:ilvl="0" w:tplc="AD3A35F6">
+      <w:start w:val="1"/>
+      <w:numFmt w:val="decimal"/>
+      <w:lvlText w:val="%1."/>
+      <w:lvlJc w:val="left"/>
+      <w:pPr>
+        <w:ind w:left="1656" w:hanging="360"/>
+      </w:pPr>
+      <w:rPr>
+        <w:rFonts w:hint="default"/>
+      </w:rPr>
+    </w:lvl>
+    <w:lvl w:ilvl="1" w:tplc="08090019" w:tentative="1">
+      <w:start w:val="1"/>
+      <w:numFmt w:val="lowerLetter"/>
+      <w:lvlText w:val="%2."/>
+      <w:lvlJc w:val="left"/>
+      <w:pPr>
+        <w:ind w:left="2376" w:hanging="360"/>
+      </w:pPr>
+    </w:lvl>
+    <w:lvl w:ilvl="2" w:tplc="0809001B" w:tentative="1">
+      <w:start w:val="1"/>
+      <w:numFmt w:val="lowerRoman"/>
+      <w:lvlText w:val="%3."/>
+      <w:lvlJc w:val="right"/>
+      <w:pPr>
+        <w:ind w:left="3096" w:hanging="180"/>
+      </w:pPr>
+    </w:lvl>
+    <w:lvl w:ilvl="3" w:tplc="0809000F" w:tentative="1">
+      <w:start w:val="1"/>
+      <w:numFmt w:val="decimal"/>
+      <w:lvlText w:val="%4."/>
+      <w:lvlJc w:val="left"/>
+      <w:pPr>
+        <w:ind w:left="3816" w:hanging="360"/>
+      </w:pPr>
+    </w:lvl>
+    <w:lvl w:ilvl="4" w:tplc="08090019" w:tentative="1">
+      <w:start w:val="1"/>
+      <w:numFmt w:val="lowerLetter"/>
+      <w:lvlText w:val="%5."/>
+      <w:lvlJc w:val="left"/>
+      <w:pPr>
+        <w:ind w:left="4536" w:hanging="360"/>
+      </w:pPr>
+    </w:lvl>
+    <w:lvl w:ilvl="5" w:tplc="0809001B" w:tentative="1">
+      <w:start w:val="1"/>
+      <w:numFmt w:val="lowerRoman"/>
+      <w:lvlText w:val="%6."/>
+      <w:lvlJc w:val="right"/>
+      <w:pPr>
+        <w:ind w:left="5256" w:hanging="180"/>
+      </w:pPr>
+    </w:lvl>
+    <w:lvl w:ilvl="6" w:tplc="0809000F" w:tentative="1">
+      <w:start w:val="1"/>
+      <w:numFmt w:val="decimal"/>
+      <w:lvlText w:val="%7."/>
+      <w:lvlJc w:val="left"/>
+      <w:pPr>
+        <w:ind w:left="5976" w:hanging="360"/>
+      </w:pPr>
+    </w:lvl>
+    <w:lvl w:ilvl="7" w:tplc="08090019" w:tentative="1">
+      <w:start w:val="1"/>
+      <w:numFmt w:val="lowerLetter"/>
+      <w:lvlText w:val="%8."/>
+      <w:lvlJc w:val="left"/>
+      <w:pPr>
+        <w:ind w:left="6696" w:hanging="360"/>
+      </w:pPr>
+    </w:lvl>
+    <w:lvl w:ilvl="8" w:tplc="0809001B" w:tentative="1">
+      <w:start w:val="1"/>
+      <w:numFmt w:val="lowerRoman"/>
+      <w:lvlText w:val="%9."/>
+      <w:lvlJc w:val="right"/>
+      <w:pPr>
+        <w:ind w:left="7416" w:hanging="180"/>
+      </w:pPr>
+    </w:lvl>
+  </w:abstractNum>
+  <w:abstractNum w:abstractNumId="12" w15:restartNumberingAfterBreak="0">
     <w:nsid w:val="43747865"/>
     <w:multiLevelType w:val="hybridMultilevel"/>
     <w:tmpl w:val="000C1A52"/>
@@ -6994,7 +7213,7 @@
       </w:rPr>
     </w:lvl>
   </w:abstractNum>
-  <w:abstractNum w:abstractNumId="11" w15:restartNumberingAfterBreak="0">
+  <w:abstractNum w:abstractNumId="13" w15:restartNumberingAfterBreak="0">
     <w:nsid w:val="47375C30"/>
     <w:multiLevelType w:val="hybridMultilevel"/>
     <w:tmpl w:val="3DF653C2"/>
@@ -7107,7 +7326,7 @@
       </w:rPr>
     </w:lvl>
   </w:abstractNum>
-  <w:abstractNum w:abstractNumId="12" w15:restartNumberingAfterBreak="0">
+  <w:abstractNum w:abstractNumId="14" w15:restartNumberingAfterBreak="0">
     <w:nsid w:val="4D66195D"/>
     <w:multiLevelType w:val="multilevel"/>
     <w:tmpl w:val="80ACBBA2"/>
@@ -7193,7 +7412,7 @@
       </w:pPr>
     </w:lvl>
   </w:abstractNum>
-  <w:abstractNum w:abstractNumId="13" w15:restartNumberingAfterBreak="0">
+  <w:abstractNum w:abstractNumId="15" w15:restartNumberingAfterBreak="0">
     <w:nsid w:val="53675B40"/>
     <w:multiLevelType w:val="multilevel"/>
     <w:tmpl w:val="015C74A2"/>
@@ -7324,96 +7543,7 @@
       </w:rPr>
     </w:lvl>
   </w:abstractNum>
-  <w:abstractNum w:abstractNumId="14" w15:restartNumberingAfterBreak="0">
-    <w:nsid w:val="5EF46F6E"/>
-    <w:multiLevelType w:val="hybridMultilevel"/>
-    <w:tmpl w:val="CEC0438A"/>
-    <w:lvl w:ilvl="0" w:tplc="6E7AA61A">
-      <w:start w:val="1"/>
-      <w:numFmt w:val="decimal"/>
-      <w:lvlText w:val="%1."/>
-      <w:lvlJc w:val="left"/>
-      <w:pPr>
-        <w:ind w:left="1656" w:hanging="360"/>
-      </w:pPr>
-      <w:rPr>
-        <w:rFonts w:hint="default"/>
-      </w:rPr>
-    </w:lvl>
-    <w:lvl w:ilvl="1" w:tplc="08090019" w:tentative="1">
-      <w:start w:val="1"/>
-      <w:numFmt w:val="lowerLetter"/>
-      <w:lvlText w:val="%2."/>
-      <w:lvlJc w:val="left"/>
-      <w:pPr>
-        <w:ind w:left="2376" w:hanging="360"/>
-      </w:pPr>
-    </w:lvl>
-    <w:lvl w:ilvl="2" w:tplc="0809001B" w:tentative="1">
-      <w:start w:val="1"/>
-      <w:numFmt w:val="lowerRoman"/>
-      <w:lvlText w:val="%3."/>
-      <w:lvlJc w:val="right"/>
-      <w:pPr>
-        <w:ind w:left="3096" w:hanging="180"/>
-      </w:pPr>
-    </w:lvl>
-    <w:lvl w:ilvl="3" w:tplc="0809000F" w:tentative="1">
-      <w:start w:val="1"/>
-      <w:numFmt w:val="decimal"/>
-      <w:lvlText w:val="%4."/>
-      <w:lvlJc w:val="left"/>
-      <w:pPr>
-        <w:ind w:left="3816" w:hanging="360"/>
-      </w:pPr>
-    </w:lvl>
-    <w:lvl w:ilvl="4" w:tplc="08090019" w:tentative="1">
-      <w:start w:val="1"/>
-      <w:numFmt w:val="lowerLetter"/>
-      <w:lvlText w:val="%5."/>
-      <w:lvlJc w:val="left"/>
-      <w:pPr>
-        <w:ind w:left="4536" w:hanging="360"/>
-      </w:pPr>
-    </w:lvl>
-    <w:lvl w:ilvl="5" w:tplc="0809001B" w:tentative="1">
-      <w:start w:val="1"/>
-      <w:numFmt w:val="lowerRoman"/>
-      <w:lvlText w:val="%6."/>
-      <w:lvlJc w:val="right"/>
-      <w:pPr>
-        <w:ind w:left="5256" w:hanging="180"/>
-      </w:pPr>
-    </w:lvl>
-    <w:lvl w:ilvl="6" w:tplc="0809000F" w:tentative="1">
-      <w:start w:val="1"/>
-      <w:numFmt w:val="decimal"/>
-      <w:lvlText w:val="%7."/>
-      <w:lvlJc w:val="left"/>
-      <w:pPr>
-        <w:ind w:left="5976" w:hanging="360"/>
-      </w:pPr>
-    </w:lvl>
-    <w:lvl w:ilvl="7" w:tplc="08090019" w:tentative="1">
-      <w:start w:val="1"/>
-      <w:numFmt w:val="lowerLetter"/>
-      <w:lvlText w:val="%8."/>
-      <w:lvlJc w:val="left"/>
-      <w:pPr>
-        <w:ind w:left="6696" w:hanging="360"/>
-      </w:pPr>
-    </w:lvl>
-    <w:lvl w:ilvl="8" w:tplc="0809001B" w:tentative="1">
-      <w:start w:val="1"/>
-      <w:numFmt w:val="lowerRoman"/>
-      <w:lvlText w:val="%9."/>
-      <w:lvlJc w:val="right"/>
-      <w:pPr>
-        <w:ind w:left="7416" w:hanging="180"/>
-      </w:pPr>
-    </w:lvl>
-  </w:abstractNum>
-  <w:abstractNum w:abstractNumId="15" w15:restartNumberingAfterBreak="0">
+  <w:abstractNum w:abstractNumId="16" w15:restartNumberingAfterBreak="0">
     <w:nsid w:val="67E2238E"/>
     <w:multiLevelType w:val="multilevel"/>
     <w:tmpl w:val="52365A36"/>
@@ -7500,95 +7630,6 @@
       <w:lvlJc w:val="left"/>
       <w:pPr>
         <w:ind w:left="1584" w:hanging="1584"/>
-      </w:pPr>
-    </w:lvl>
-  </w:abstractNum>
-  <w:abstractNum w:abstractNumId="16" w15:restartNumberingAfterBreak="0">
-    <w:nsid w:val="6EFB65EF"/>
-    <w:multiLevelType w:val="hybridMultilevel"/>
-    <w:tmpl w:val="4F20F246"/>
-    <w:lvl w:ilvl="0" w:tplc="00B44952">
-      <w:start w:val="1"/>
-      <w:numFmt w:val="decimal"/>
-      <w:lvlText w:val="%1."/>
-      <w:lvlJc w:val="left"/>
-      <w:pPr>
-        <w:ind w:left="1656" w:hanging="360"/>
-      </w:pPr>
-      <w:rPr>
-        <w:rFonts w:hint="default"/>
-      </w:rPr>
-    </w:lvl>
-    <w:lvl w:ilvl="1" w:tplc="08090019" w:tentative="1">
-      <w:start w:val="1"/>
-      <w:numFmt w:val="lowerLetter"/>
-      <w:lvlText w:val="%2."/>
-      <w:lvlJc w:val="left"/>
-      <w:pPr>
-        <w:ind w:left="2376" w:hanging="360"/>
-      </w:pPr>
-    </w:lvl>
-    <w:lvl w:ilvl="2" w:tplc="0809001B" w:tentative="1">
-      <w:start w:val="1"/>
-      <w:numFmt w:val="lowerRoman"/>
-      <w:lvlText w:val="%3."/>
-      <w:lvlJc w:val="right"/>
-      <w:pPr>
-        <w:ind w:left="3096" w:hanging="180"/>
-      </w:pPr>
-    </w:lvl>
-    <w:lvl w:ilvl="3" w:tplc="0809000F" w:tentative="1">
-      <w:start w:val="1"/>
-      <w:numFmt w:val="decimal"/>
-      <w:lvlText w:val="%4."/>
-      <w:lvlJc w:val="left"/>
-      <w:pPr>
-        <w:ind w:left="3816" w:hanging="360"/>
-      </w:pPr>
-    </w:lvl>
-    <w:lvl w:ilvl="4" w:tplc="08090019" w:tentative="1">
-      <w:start w:val="1"/>
-      <w:numFmt w:val="lowerLetter"/>
-      <w:lvlText w:val="%5."/>
-      <w:lvlJc w:val="left"/>
-      <w:pPr>
-        <w:ind w:left="4536" w:hanging="360"/>
-      </w:pPr>
-    </w:lvl>
-    <w:lvl w:ilvl="5" w:tplc="0809001B" w:tentative="1">
-      <w:start w:val="1"/>
-      <w:numFmt w:val="lowerRoman"/>
-      <w:lvlText w:val="%6."/>
-      <w:lvlJc w:val="right"/>
-      <w:pPr>
-        <w:ind w:left="5256" w:hanging="180"/>
-      </w:pPr>
-    </w:lvl>
-    <w:lvl w:ilvl="6" w:tplc="0809000F" w:tentative="1">
-      <w:start w:val="1"/>
-      <w:numFmt w:val="decimal"/>
-      <w:lvlText w:val="%7."/>
-      <w:lvlJc w:val="left"/>
-      <w:pPr>
-        <w:ind w:left="5976" w:hanging="360"/>
-      </w:pPr>
-    </w:lvl>
-    <w:lvl w:ilvl="7" w:tplc="08090019" w:tentative="1">
-      <w:start w:val="1"/>
-      <w:numFmt w:val="lowerLetter"/>
-      <w:lvlText w:val="%8."/>
-      <w:lvlJc w:val="left"/>
-      <w:pPr>
-        <w:ind w:left="6696" w:hanging="360"/>
-      </w:pPr>
-    </w:lvl>
-    <w:lvl w:ilvl="8" w:tplc="0809001B" w:tentative="1">
-      <w:start w:val="1"/>
-      <w:numFmt w:val="lowerRoman"/>
-      <w:lvlText w:val="%9."/>
-      <w:lvlJc w:val="right"/>
-      <w:pPr>
-        <w:ind w:left="7416" w:hanging="180"/>
       </w:pPr>
     </w:lvl>
   </w:abstractNum>
@@ -8171,7 +8212,7 @@
     </w:lvl>
   </w:abstractNum>
   <w:num w:numId="1" w16cid:durableId="79372591">
-    <w:abstractNumId w:val="12"/>
+    <w:abstractNumId w:val="14"/>
   </w:num>
   <w:num w:numId="2" w16cid:durableId="221646703">
     <w:abstractNumId w:val="19"/>
@@ -8192,7 +8233,7 @@
     <w:abstractNumId w:val="0"/>
   </w:num>
   <w:num w:numId="8" w16cid:durableId="925724739">
-    <w:abstractNumId w:val="13"/>
+    <w:abstractNumId w:val="15"/>
   </w:num>
   <w:num w:numId="9" w16cid:durableId="994380776">
     <w:abstractNumId w:val="21"/>
@@ -8201,13 +8242,13 @@
     <w:abstractNumId w:val="17"/>
   </w:num>
   <w:num w:numId="11" w16cid:durableId="1156798372">
-    <w:abstractNumId w:val="15"/>
+    <w:abstractNumId w:val="16"/>
   </w:num>
   <w:num w:numId="12" w16cid:durableId="642852513">
     <w:abstractNumId w:val="7"/>
   </w:num>
   <w:num w:numId="13" w16cid:durableId="98988894">
-    <w:abstractNumId w:val="9"/>
+    <w:abstractNumId w:val="10"/>
   </w:num>
   <w:num w:numId="14" w16cid:durableId="1828281257">
     <w:abstractNumId w:val="6"/>
@@ -8216,13 +8257,13 @@
     <w:abstractNumId w:val="18"/>
   </w:num>
   <w:num w:numId="16" w16cid:durableId="1710835160">
-    <w:abstractNumId w:val="10"/>
+    <w:abstractNumId w:val="12"/>
   </w:num>
   <w:num w:numId="17" w16cid:durableId="270280603">
     <w:abstractNumId w:val="8"/>
   </w:num>
   <w:num w:numId="18" w16cid:durableId="1838686611">
-    <w:abstractNumId w:val="11"/>
+    <w:abstractNumId w:val="13"/>
   </w:num>
   <w:num w:numId="19" w16cid:durableId="488135442">
     <w:abstractNumId w:val="20"/>
@@ -8230,11 +8271,11 @@
   <w:num w:numId="20" w16cid:durableId="488329815">
     <w:abstractNumId w:val="3"/>
   </w:num>
-  <w:num w:numId="21" w16cid:durableId="1670326882">
-    <w:abstractNumId w:val="14"/>
+  <w:num w:numId="21" w16cid:durableId="1234974925">
+    <w:abstractNumId w:val="11"/>
   </w:num>
-  <w:num w:numId="22" w16cid:durableId="512113403">
-    <w:abstractNumId w:val="16"/>
+  <w:num w:numId="22" w16cid:durableId="311712849">
+    <w:abstractNumId w:val="9"/>
   </w:num>
 </w:numbering>
 </file>
@@ -9320,7 +9361,7 @@
 </file>
 
 <file path=customXml/itemProps2.xml><?xml version="1.0" encoding="utf-8"?>
-<ds:datastoreItem xmlns:ds="http://schemas.openxmlformats.org/officeDocument/2006/customXml" ds:itemID="{E78DCF7C-0CA7-4011-BF3C-F395C8A91856}">
+<ds:datastoreItem xmlns:ds="http://schemas.openxmlformats.org/officeDocument/2006/customXml" ds:itemID="{DC5A07EB-65BD-41A1-907A-078F4E790C06}">
   <ds:schemaRefs>
     <ds:schemaRef ds:uri="http://schemas.microsoft.com/office/2006/metadata/contentType"/>
     <ds:schemaRef ds:uri="http://schemas.microsoft.com/office/2006/metadata/properties/metaAttributes"/>
@@ -9338,7 +9379,7 @@
 </file>
 
 <file path=customXml/itemProps3.xml><?xml version="1.0" encoding="utf-8"?>
-<ds:datastoreItem xmlns:ds="http://schemas.openxmlformats.org/officeDocument/2006/customXml" ds:itemID="{41B890EF-84F6-47B3-9175-D499227493EE}">
+<ds:datastoreItem xmlns:ds="http://schemas.openxmlformats.org/officeDocument/2006/customXml" ds:itemID="{66D82484-56DF-40B8-A89B-AB4678797484}">
   <ds:schemaRefs>
     <ds:schemaRef ds:uri="http://schemas.microsoft.com/sharepoint/v3/contenttype/forms"/>
   </ds:schemaRefs>
@@ -9346,7 +9387,7 @@
 </file>
 
 <file path=customXml/itemProps4.xml><?xml version="1.0" encoding="utf-8"?>
-<ds:datastoreItem xmlns:ds="http://schemas.openxmlformats.org/officeDocument/2006/customXml" ds:itemID="{B34913C4-FEBB-4C4D-8A60-72BA783288CC}">
+<ds:datastoreItem xmlns:ds="http://schemas.openxmlformats.org/officeDocument/2006/customXml" ds:itemID="{2412A2F4-9A0A-4B13-9B7D-7898C86ECC42}">
   <ds:schemaRefs>
     <ds:schemaRef ds:uri="http://schemas.microsoft.com/office/2006/metadata/properties"/>
     <ds:schemaRef ds:uri="http://schemas.microsoft.com/office/infopath/2007/PartnerControls"/>
